--- a/input/TSP_BIOCELL_51049.docx
+++ b/input/TSP_BIOCELL_51049.docx
@@ -302,7 +302,7 @@
           <w:szCs w:val="21"/>
         </w:rPr>
       </w:pPr>
-      <w:bookmarkStart w:id="2" w:name="OLE_LINK12"/>
+      <w:bookmarkStart w:id="2" w:name="OLE_LINK121"/>
       <w:bookmarkEnd w:id="2"/>
       <w:r>
         <w:rPr>
@@ -733,6 +733,7 @@
           <w:numId w:val="0"/>
         </w:numPr>
         <w:spacing w:before="0" w:after="0"/>
+        <w:ind w:left="0" w:hanging="0"/>
         <w:contextualSpacing/>
         <w:mirrorIndents/>
         <w:jc w:val="both"/>
@@ -765,7 +766,7 @@
           <w:numId w:val="0"/>
         </w:numPr>
         <w:spacing w:before="0" w:after="0"/>
-        <w:ind w:firstLine="420"/>
+        <w:ind w:left="0" w:firstLine="420"/>
         <w:contextualSpacing/>
         <w:mirrorIndents/>
         <w:jc w:val="both"/>
@@ -875,8 +876,8 @@
         </w:rPr>
         <w:t>is the most general malignancy of the primary central nervous system that is characterized by high aggressiveness and lethality. Transmembrane protein 159 (TMEM159) is an endoplasmic reticulum protein that can form oligomers with seipin. The TMEM159-seipin complex decides the site of lipid droplet (LD) formation, and the formation of LDs is a marker of GBM. However, the role of TMEM159 in the progression of GBM has not been investigated to date. Methods: In this study, we examined the genes that may be associated with patient prognosis in GBM by bioinformatics analyses, and identified the key genes that affect the development of GBM using single-cell RNA sequencing technology. The biological functions of TMEM159 in GBM cells were additionally assessed by clone formation and transwell assays as well as using a model of chick embryo chorioallantois membrane (CAM) and western blotting. The association between TMEM159 and epidermal growth factor receptor (EGFR) was finally analyzed in GBM cells. Results: A prognostic model was established and validated for predicting the prognosis. Survival curve analysis showed a critical difference in the prognosis of the high- and low-risk groups predicted by the prognostic model. The results demonstrated that TMEM159 affected the proliferation and invasion of GBM cells. The chick embryo CAM assays demonstrated that the inhibition of TMEM159 expression reduced angiogenesis in the CAM model. Conclusions: The prognostic model achieved good predictive potential for high-risk patients. The findings also revealed that TMEM159 might be an important prognostic factor for GBM, indicating that the protein may be a promising therapeutic target for suppressing the development of GBM.</w:t>
       </w:r>
-      <w:bookmarkStart w:id="12" w:name="OLE_LINK3"/>
-      <w:bookmarkStart w:id="13" w:name="OLE_LINK2"/>
+      <w:bookmarkStart w:id="12" w:name="OLE_LINK2"/>
+      <w:bookmarkStart w:id="13" w:name="OLE_LINK3"/>
       <w:bookmarkEnd w:id="12"/>
       <w:bookmarkEnd w:id="13"/>
     </w:p>
@@ -1210,8 +1211,8 @@
         </w:rPr>
         <w:t xml:space="preserve">. The study further demonstrated that TRIP13 and epidermal growth factor receptor (EGFR) form a feedforward loop to potentiate EGFR signaling during the growth of GBM, and identified a previously unrecognized mechanism of action of TRIP13 that occurs independent of ATPase activity. </w:t>
       </w:r>
-      <w:bookmarkStart w:id="17" w:name="OLE_LINK23"/>
-      <w:bookmarkStart w:id="18" w:name="OLE_LINK7"/>
+      <w:bookmarkStart w:id="17" w:name="OLE_LINK7"/>
+      <w:bookmarkStart w:id="18" w:name="OLE_LINK23"/>
       <w:r>
         <w:rPr>
           <w:rFonts w:cs="Times New Roman" w:ascii="Times New Roman" w:hAnsi="Times New Roman"/>
@@ -1221,17 +1222,17 @@
         </w:rPr>
         <w:t>The gene encoding cyclin-dependent kinase inhibitor 2A/B (CDKN2A/B</w:t>
       </w:r>
+      <w:bookmarkEnd w:id="18"/>
+      <w:r>
+        <w:rPr>
+          <w:rFonts w:cs="Times New Roman" w:ascii="Times New Roman" w:hAnsi="Times New Roman"/>
+          <w:color w:val="000000" w:themeColor="text1"/>
+          <w:sz w:val="21"/>
+          <w:szCs w:val="21"/>
+        </w:rPr>
+        <w:t>)</w:t>
+      </w:r>
       <w:bookmarkEnd w:id="17"/>
-      <w:r>
-        <w:rPr>
-          <w:rFonts w:cs="Times New Roman" w:ascii="Times New Roman" w:hAnsi="Times New Roman"/>
-          <w:color w:val="000000" w:themeColor="text1"/>
-          <w:sz w:val="21"/>
-          <w:szCs w:val="21"/>
-        </w:rPr>
-        <w:t>)</w:t>
-      </w:r>
-      <w:bookmarkEnd w:id="18"/>
       <w:r>
         <w:rPr>
           <w:rFonts w:cs="Times New Roman" w:ascii="Times New Roman" w:hAnsi="Times New Roman"/>
@@ -2871,8 +2872,8 @@
         </w:rPr>
         <w:t>LN229, T98G, and GBM1492 cells were purchased from the American Type Culture Collection. The LN229 and GBM1492 cells were cultured with 5% and 10% Dulbecco’s Modified Eagle Medium (DMEM</w:t>
       </w:r>
-      <w:bookmarkStart w:id="35" w:name="OLE_LINK48"/>
-      <w:bookmarkStart w:id="36" w:name="OLE_LINK50"/>
+      <w:bookmarkStart w:id="35" w:name="OLE_LINK50"/>
+      <w:bookmarkStart w:id="36" w:name="OLE_LINK48"/>
       <w:bookmarkStart w:id="37" w:name="OLE_LINK49"/>
       <w:r>
         <w:rPr>
@@ -2895,40 +2896,40 @@
         </w:rPr>
         <w:t>, SH30022.LS, Shanghai, China</w:t>
       </w:r>
+      <w:bookmarkEnd w:id="35"/>
+      <w:r>
+        <w:rPr>
+          <w:rFonts w:ascii="Times New Roman" w:hAnsi="Times New Roman"/>
+          <w:color w:val="000000" w:themeColor="text1"/>
+          <w:sz w:val="21"/>
+          <w:szCs w:val="21"/>
+          <w:lang w:bidi="hi-IN"/>
+        </w:rPr>
+        <w:t xml:space="preserve">) supplemented with 1% </w:t>
+      </w:r>
+      <w:bookmarkStart w:id="38" w:name="OLE_LINK47"/>
+      <w:r>
+        <w:rPr>
+          <w:rFonts w:ascii="Times New Roman" w:hAnsi="Times New Roman"/>
+          <w:color w:val="000000" w:themeColor="text1"/>
+          <w:sz w:val="21"/>
+          <w:szCs w:val="21"/>
+          <w:lang w:bidi="hi-IN"/>
+        </w:rPr>
+        <w:t>Penicillin-Streptomycin Solution</w:t>
+      </w:r>
+      <w:bookmarkEnd w:id="38"/>
+      <w:r>
+        <w:rPr>
+          <w:rFonts w:ascii="Times New Roman" w:hAnsi="Times New Roman"/>
+          <w:color w:val="000000" w:themeColor="text1"/>
+          <w:sz w:val="21"/>
+          <w:szCs w:val="21"/>
+          <w:lang w:bidi="hi-IN"/>
+        </w:rPr>
+        <w:t xml:space="preserve"> (PS; Hyclone, SV30010, Shanghai, China)</w:t>
+      </w:r>
       <w:bookmarkEnd w:id="36"/>
-      <w:r>
-        <w:rPr>
-          <w:rFonts w:ascii="Times New Roman" w:hAnsi="Times New Roman"/>
-          <w:color w:val="000000" w:themeColor="text1"/>
-          <w:sz w:val="21"/>
-          <w:szCs w:val="21"/>
-          <w:lang w:bidi="hi-IN"/>
-        </w:rPr>
-        <w:t xml:space="preserve">) supplemented with 1% </w:t>
-      </w:r>
-      <w:bookmarkStart w:id="38" w:name="OLE_LINK47"/>
-      <w:r>
-        <w:rPr>
-          <w:rFonts w:ascii="Times New Roman" w:hAnsi="Times New Roman"/>
-          <w:color w:val="000000" w:themeColor="text1"/>
-          <w:sz w:val="21"/>
-          <w:szCs w:val="21"/>
-          <w:lang w:bidi="hi-IN"/>
-        </w:rPr>
-        <w:t>Penicillin-Streptomycin Solution</w:t>
-      </w:r>
-      <w:bookmarkEnd w:id="38"/>
-      <w:r>
-        <w:rPr>
-          <w:rFonts w:ascii="Times New Roman" w:hAnsi="Times New Roman"/>
-          <w:color w:val="000000" w:themeColor="text1"/>
-          <w:sz w:val="21"/>
-          <w:szCs w:val="21"/>
-          <w:lang w:bidi="hi-IN"/>
-        </w:rPr>
-        <w:t xml:space="preserve"> (PS; Hyclone, SV30010, Shanghai, China)</w:t>
-      </w:r>
-      <w:bookmarkEnd w:id="35"/>
       <w:r>
         <w:rPr>
           <w:rFonts w:ascii="Times New Roman" w:hAnsi="Times New Roman"/>
@@ -2996,8 +2997,8 @@
         </w:rPr>
         <w:t xml:space="preserve">knockdown and transfection </w:t>
       </w:r>
-      <w:bookmarkStart w:id="41" w:name="OLE_LINK28"/>
-      <w:bookmarkStart w:id="42" w:name="OLE_LINK26"/>
+      <w:bookmarkStart w:id="41" w:name="OLE_LINK26"/>
+      <w:bookmarkStart w:id="42" w:name="OLE_LINK28"/>
     </w:p>
     <w:p>
       <w:pPr>
@@ -3026,7 +3027,7 @@
       </w:r>
       <w:bookmarkStart w:id="43" w:name="OLE_LINK35"/>
       <w:bookmarkStart w:id="44" w:name="OLE_LINK36"/>
-      <w:bookmarkEnd w:id="41"/>
+      <w:bookmarkEnd w:id="42"/>
       <w:r>
         <w:rPr>
           <w:rFonts w:ascii="Times New Roman" w:hAnsi="Times New Roman"/>
@@ -3071,7 +3072,7 @@
         </w:rPr>
         <w:t>.</w:t>
       </w:r>
-      <w:bookmarkEnd w:id="42"/>
+      <w:bookmarkEnd w:id="41"/>
     </w:p>
     <w:p>
       <w:pPr>
@@ -4293,8 +4294,8 @@
         </w:rPr>
         <w:t>Heatmap depicting the immune scores. The colors represent the infiltration levels or scores</w:t>
       </w:r>
-      <w:bookmarkStart w:id="69" w:name="OLE_LINK72"/>
-      <w:bookmarkStart w:id="70" w:name="OLE_LINK73"/>
+      <w:bookmarkStart w:id="69" w:name="OLE_LINK73"/>
+      <w:bookmarkStart w:id="70" w:name="OLE_LINK72"/>
       <w:r>
         <w:rPr>
           <w:rFonts w:eastAsia="等线" w:cs="Times New Roman" w:ascii="Times New Roman" w:hAnsi="Times New Roman" w:eastAsiaTheme="minorEastAsia"/>
@@ -7090,7 +7091,7 @@
                 <wp:positionV relativeFrom="paragraph">
                   <wp:posOffset>635</wp:posOffset>
                 </wp:positionV>
-                <wp:extent cx="233045" cy="249555"/>
+                <wp:extent cx="233680" cy="250190"/>
                 <wp:effectExtent l="0" t="0" r="0" b="0"/>
                 <wp:wrapNone/>
                 <wp:docPr id="1" name="文本框 5"/>
@@ -7101,7 +7102,7 @@
                       <wps:spPr>
                         <a:xfrm>
                           <a:off x="0" y="0"/>
-                          <a:ext cx="232560" cy="248760"/>
+                          <a:ext cx="232920" cy="249480"/>
                         </a:xfrm>
                         <a:prstGeom prst="rect">
                           <a:avLst/>
@@ -7130,7 +7131,9 @@
                               </w:rPr>
                             </w:pPr>
                             <w:r>
-                              <w:rPr/>
+                              <w:rPr>
+                                <w:color w:val="000000"/>
+                              </w:rPr>
                             </w:r>
                           </w:p>
                         </w:txbxContent>
@@ -7146,7 +7149,7 @@
           </mc:Choice>
           <mc:Fallback>
             <w:pict>
-              <v:rect id="shape_0" ID="文本框 5" stroked="f" style="position:absolute;margin-left:-11.55pt;margin-top:0.05pt;width:18.25pt;height:19.55pt" wp14:anchorId="31326997">
+              <v:rect id="shape_0" ID="文本框 5" stroked="f" style="position:absolute;margin-left:-11.55pt;margin-top:0.05pt;width:18.3pt;height:19.6pt" wp14:anchorId="31326997">
                 <w10:wrap type="none"/>
                 <v:fill o:detectmouseclick="t" on="false"/>
                 <v:stroke color="#3465a4" weight="6480" joinstyle="round" endcap="flat"/>
@@ -7163,7 +7166,9 @@
                         </w:rPr>
                       </w:pPr>
                       <w:r>
-                        <w:rPr/>
+                        <w:rPr>
+                          <w:color w:val="000000"/>
+                        </w:rPr>
                       </w:r>
                     </w:p>
                   </w:txbxContent>
@@ -7183,7 +7188,7 @@
                 <wp:positionV relativeFrom="paragraph">
                   <wp:posOffset>6985</wp:posOffset>
                 </wp:positionV>
-                <wp:extent cx="233045" cy="249555"/>
+                <wp:extent cx="233680" cy="250190"/>
                 <wp:effectExtent l="0" t="0" r="0" b="0"/>
                 <wp:wrapNone/>
                 <wp:docPr id="3" name="文本框 5"/>
@@ -7194,7 +7199,7 @@
                       <wps:spPr>
                         <a:xfrm>
                           <a:off x="0" y="0"/>
-                          <a:ext cx="232560" cy="248760"/>
+                          <a:ext cx="232920" cy="249480"/>
                         </a:xfrm>
                         <a:prstGeom prst="rect">
                           <a:avLst/>
@@ -7223,7 +7228,9 @@
                               </w:rPr>
                             </w:pPr>
                             <w:r>
-                              <w:rPr/>
+                              <w:rPr>
+                                <w:color w:val="000000"/>
+                              </w:rPr>
                             </w:r>
                           </w:p>
                         </w:txbxContent>
@@ -7239,7 +7246,7 @@
           </mc:Choice>
           <mc:Fallback>
             <w:pict>
-              <v:rect id="shape_0" ID="文本框 5" stroked="f" style="position:absolute;margin-left:224.15pt;margin-top:0.55pt;width:18.25pt;height:19.55pt" wp14:anchorId="005E008E">
+              <v:rect id="shape_0" ID="文本框 5" stroked="f" style="position:absolute;margin-left:224.15pt;margin-top:0.55pt;width:18.3pt;height:19.6pt" wp14:anchorId="005E008E">
                 <w10:wrap type="none"/>
                 <v:fill o:detectmouseclick="t" on="false"/>
                 <v:stroke color="#3465a4" weight="6480" joinstyle="round" endcap="flat"/>
@@ -7256,7 +7263,9 @@
                         </w:rPr>
                       </w:pPr>
                       <w:r>
-                        <w:rPr/>
+                        <w:rPr>
+                          <w:color w:val="000000"/>
+                        </w:rPr>
                       </w:r>
                     </w:p>
                   </w:txbxContent>
@@ -7428,7 +7437,7 @@
                 <wp:positionV relativeFrom="paragraph">
                   <wp:posOffset>1581785</wp:posOffset>
                 </wp:positionV>
-                <wp:extent cx="233045" cy="249555"/>
+                <wp:extent cx="233680" cy="250190"/>
                 <wp:effectExtent l="0" t="0" r="0" b="0"/>
                 <wp:wrapNone/>
                 <wp:docPr id="5" name="文本框 6"/>
@@ -7439,7 +7448,7 @@
                       <wps:spPr>
                         <a:xfrm>
                           <a:off x="0" y="0"/>
-                          <a:ext cx="232560" cy="248760"/>
+                          <a:ext cx="232920" cy="249480"/>
                         </a:xfrm>
                         <a:prstGeom prst="rect">
                           <a:avLst/>
@@ -7468,7 +7477,9 @@
                               </w:rPr>
                             </w:pPr>
                             <w:r>
-                              <w:rPr/>
+                              <w:rPr>
+                                <w:color w:val="000000"/>
+                              </w:rPr>
                             </w:r>
                           </w:p>
                         </w:txbxContent>
@@ -7484,7 +7495,7 @@
           </mc:Choice>
           <mc:Fallback>
             <w:pict>
-              <v:rect id="shape_0" ID="文本框 6" stroked="f" style="position:absolute;margin-left:-13.1pt;margin-top:124.55pt;width:18.25pt;height:19.55pt" wp14:anchorId="3DE503FF">
+              <v:rect id="shape_0" ID="文本框 6" stroked="f" style="position:absolute;margin-left:-13.1pt;margin-top:124.55pt;width:18.3pt;height:19.6pt" wp14:anchorId="3DE503FF">
                 <w10:wrap type="none"/>
                 <v:fill o:detectmouseclick="t" on="false"/>
                 <v:stroke color="#3465a4" weight="6480" joinstyle="round" endcap="flat"/>
@@ -7501,7 +7512,9 @@
                         </w:rPr>
                       </w:pPr>
                       <w:r>
-                        <w:rPr/>
+                        <w:rPr>
+                          <w:color w:val="000000"/>
+                        </w:rPr>
                       </w:r>
                     </w:p>
                   </w:txbxContent>
@@ -7541,7 +7554,7 @@
                 <wp:positionV relativeFrom="paragraph">
                   <wp:posOffset>635</wp:posOffset>
                 </wp:positionV>
-                <wp:extent cx="233045" cy="249555"/>
+                <wp:extent cx="233680" cy="250190"/>
                 <wp:effectExtent l="0" t="0" r="0" b="0"/>
                 <wp:wrapNone/>
                 <wp:docPr id="7" name="文本框 5"/>
@@ -7552,7 +7565,7 @@
                       <wps:spPr>
                         <a:xfrm>
                           <a:off x="0" y="0"/>
-                          <a:ext cx="232560" cy="248760"/>
+                          <a:ext cx="232920" cy="249480"/>
                         </a:xfrm>
                         <a:prstGeom prst="rect">
                           <a:avLst/>
@@ -7581,7 +7594,9 @@
                               </w:rPr>
                             </w:pPr>
                             <w:r>
-                              <w:rPr/>
+                              <w:rPr>
+                                <w:color w:val="000000"/>
+                              </w:rPr>
                             </w:r>
                           </w:p>
                         </w:txbxContent>
@@ -7597,7 +7612,7 @@
           </mc:Choice>
           <mc:Fallback>
             <w:pict>
-              <v:rect id="shape_0" ID="文本框 5" stroked="f" style="position:absolute;margin-left:-11.5pt;margin-top:0pt;width:18.25pt;height:19.55pt" wp14:anchorId="3BBB5575">
+              <v:rect id="shape_0" ID="文本框 5" stroked="f" style="position:absolute;margin-left:-11.5pt;margin-top:0.05pt;width:18.3pt;height:19.6pt" wp14:anchorId="3BBB5575">
                 <w10:wrap type="none"/>
                 <v:fill o:detectmouseclick="t" on="false"/>
                 <v:stroke color="#3465a4" weight="6480" joinstyle="round" endcap="flat"/>
@@ -7614,7 +7629,9 @@
                         </w:rPr>
                       </w:pPr>
                       <w:r>
-                        <w:rPr/>
+                        <w:rPr>
+                          <w:color w:val="000000"/>
+                        </w:rPr>
                       </w:r>
                     </w:p>
                   </w:txbxContent>
@@ -7634,7 +7651,7 @@
                 <wp:positionV relativeFrom="paragraph">
                   <wp:posOffset>6350</wp:posOffset>
                 </wp:positionV>
-                <wp:extent cx="233045" cy="249555"/>
+                <wp:extent cx="233680" cy="250190"/>
                 <wp:effectExtent l="0" t="0" r="0" b="0"/>
                 <wp:wrapNone/>
                 <wp:docPr id="9" name="文本框 5"/>
@@ -7645,7 +7662,7 @@
                       <wps:spPr>
                         <a:xfrm>
                           <a:off x="0" y="0"/>
-                          <a:ext cx="232560" cy="248760"/>
+                          <a:ext cx="232920" cy="249480"/>
                         </a:xfrm>
                         <a:prstGeom prst="rect">
                           <a:avLst/>
@@ -7674,7 +7691,9 @@
                               </w:rPr>
                             </w:pPr>
                             <w:r>
-                              <w:rPr/>
+                              <w:rPr>
+                                <w:color w:val="000000"/>
+                              </w:rPr>
                             </w:r>
                           </w:p>
                         </w:txbxContent>
@@ -7690,7 +7709,7 @@
           </mc:Choice>
           <mc:Fallback>
             <w:pict>
-              <v:rect id="shape_0" ID="文本框 5" stroked="f" style="position:absolute;margin-left:224.1pt;margin-top:0.5pt;width:18.25pt;height:19.55pt" wp14:anchorId="66A00835">
+              <v:rect id="shape_0" ID="文本框 5" stroked="f" style="position:absolute;margin-left:224.1pt;margin-top:0.5pt;width:18.3pt;height:19.6pt" wp14:anchorId="66A00835">
                 <w10:wrap type="none"/>
                 <v:fill o:detectmouseclick="t" on="false"/>
                 <v:stroke color="#3465a4" weight="6480" joinstyle="round" endcap="flat"/>
@@ -7707,7 +7726,9 @@
                         </w:rPr>
                       </w:pPr>
                       <w:r>
-                        <w:rPr/>
+                        <w:rPr>
+                          <w:color w:val="000000"/>
+                        </w:rPr>
                       </w:r>
                     </w:p>
                   </w:txbxContent>
@@ -7727,7 +7748,7 @@
                 <wp:positionV relativeFrom="paragraph">
                   <wp:posOffset>1581785</wp:posOffset>
                 </wp:positionV>
-                <wp:extent cx="233045" cy="249555"/>
+                <wp:extent cx="233680" cy="250190"/>
                 <wp:effectExtent l="0" t="0" r="0" b="0"/>
                 <wp:wrapNone/>
                 <wp:docPr id="11" name="文本框 6"/>
@@ -7738,7 +7759,7 @@
                       <wps:spPr>
                         <a:xfrm>
                           <a:off x="0" y="0"/>
-                          <a:ext cx="232560" cy="248760"/>
+                          <a:ext cx="232920" cy="249480"/>
                         </a:xfrm>
                         <a:prstGeom prst="rect">
                           <a:avLst/>
@@ -7767,7 +7788,9 @@
                               </w:rPr>
                             </w:pPr>
                             <w:r>
-                              <w:rPr/>
+                              <w:rPr>
+                                <w:color w:val="000000"/>
+                              </w:rPr>
                             </w:r>
                           </w:p>
                         </w:txbxContent>
@@ -7783,7 +7806,7 @@
           </mc:Choice>
           <mc:Fallback>
             <w:pict>
-              <v:rect id="shape_0" ID="文本框 6" stroked="f" style="position:absolute;margin-left:-13.05pt;margin-top:124.55pt;width:18.25pt;height:19.55pt" wp14:anchorId="154A26DF">
+              <v:rect id="shape_0" ID="文本框 6" stroked="f" style="position:absolute;margin-left:-13.05pt;margin-top:124.55pt;width:18.3pt;height:19.6pt" wp14:anchorId="154A26DF">
                 <w10:wrap type="none"/>
                 <v:fill o:detectmouseclick="t" on="false"/>
                 <v:stroke color="#3465a4" weight="6480" joinstyle="round" endcap="flat"/>
@@ -7800,7 +7823,9 @@
                         </w:rPr>
                       </w:pPr>
                       <w:r>
-                        <w:rPr/>
+                        <w:rPr>
+                          <w:color w:val="000000"/>
+                        </w:rPr>
                       </w:r>
                     </w:p>
                   </w:txbxContent>
@@ -9767,7 +9792,7 @@
                 <wp:positionV relativeFrom="paragraph">
                   <wp:posOffset>4842510</wp:posOffset>
                 </wp:positionV>
-                <wp:extent cx="367665" cy="374650"/>
+                <wp:extent cx="368300" cy="375285"/>
                 <wp:effectExtent l="0" t="3810" r="0" b="3175"/>
                 <wp:wrapNone/>
                 <wp:docPr id="13" name="Text Box 29"/>
@@ -9778,7 +9803,7 @@
                       <wps:spPr>
                         <a:xfrm>
                           <a:off x="0" y="0"/>
-                          <a:ext cx="367200" cy="374040"/>
+                          <a:ext cx="367560" cy="374760"/>
                         </a:xfrm>
                         <a:prstGeom prst="rect">
                           <a:avLst/>
@@ -9811,6 +9836,7 @@
                             <w:r>
                               <w:rPr>
                                 <w:rFonts w:cs="Times New Roman" w:ascii="Times New Roman" w:hAnsi="Times New Roman"/>
+                                <w:color w:val="000000"/>
                                 <w:sz w:val="18"/>
                                 <w:szCs w:val="18"/>
                               </w:rPr>
@@ -9830,7 +9856,7 @@
           </mc:Choice>
           <mc:Fallback>
             <w:pict>
-              <v:rect id="shape_0" ID="Text Box 29" fillcolor="white" stroked="f" style="position:absolute;margin-left:-19.55pt;margin-top:381.3pt;width:28.85pt;height:29.4pt" wp14:anchorId="116303F2">
+              <v:rect id="shape_0" ID="Text Box 29" fillcolor="white" stroked="f" style="position:absolute;margin-left:-19.55pt;margin-top:381.3pt;width:28.9pt;height:29.45pt" wp14:anchorId="116303F2">
                 <w10:wrap type="square"/>
                 <v:fill o:detectmouseclick="t" type="solid" color2="black"/>
                 <v:stroke color="#3465a4" joinstyle="round" endcap="flat"/>
@@ -9849,6 +9875,7 @@
                       <w:r>
                         <w:rPr>
                           <w:rFonts w:cs="Times New Roman" w:ascii="Times New Roman" w:hAnsi="Times New Roman"/>
+                          <w:color w:val="000000"/>
                           <w:sz w:val="18"/>
                           <w:szCs w:val="18"/>
                         </w:rPr>
@@ -10145,7 +10172,7 @@
                 <wp:positionV relativeFrom="paragraph">
                   <wp:posOffset>622300</wp:posOffset>
                 </wp:positionV>
-                <wp:extent cx="233045" cy="249555"/>
+                <wp:extent cx="233680" cy="250190"/>
                 <wp:effectExtent l="0" t="0" r="0" b="0"/>
                 <wp:wrapSquare wrapText="bothSides"/>
                 <wp:docPr id="15" name="文本框 1048256494"/>
@@ -10156,7 +10183,7 @@
                       <wps:spPr>
                         <a:xfrm>
                           <a:off x="0" y="0"/>
-                          <a:ext cx="232560" cy="248760"/>
+                          <a:ext cx="232920" cy="249480"/>
                         </a:xfrm>
                         <a:prstGeom prst="rect">
                           <a:avLst/>
@@ -10185,7 +10212,9 @@
                               </w:rPr>
                             </w:pPr>
                             <w:r>
-                              <w:rPr/>
+                              <w:rPr>
+                                <w:color w:val="000000"/>
+                              </w:rPr>
                             </w:r>
                           </w:p>
                         </w:txbxContent>
@@ -10201,7 +10230,7 @@
           </mc:Choice>
           <mc:Fallback>
             <w:pict>
-              <v:rect id="shape_0" ID="文本框 1048256494" stroked="f" style="position:absolute;margin-left:-90pt;margin-top:49pt;width:18.25pt;height:19.55pt" wp14:anchorId="014DD5AF">
+              <v:rect id="shape_0" ID="文本框 1048256494" stroked="f" style="position:absolute;margin-left:-90pt;margin-top:49pt;width:18.3pt;height:19.6pt" wp14:anchorId="014DD5AF">
                 <w10:wrap type="none"/>
                 <v:fill o:detectmouseclick="t" on="false"/>
                 <v:stroke color="#3465a4" joinstyle="round" endcap="flat"/>
@@ -10218,7 +10247,9 @@
                         </w:rPr>
                       </w:pPr>
                       <w:r>
-                        <w:rPr/>
+                        <w:rPr>
+                          <w:color w:val="000000"/>
+                        </w:rPr>
                       </w:r>
                     </w:p>
                   </w:txbxContent>
@@ -10615,8 +10646,6 @@
           <w:szCs w:val="18"/>
         </w:rPr>
       </w:r>
-      <w:bookmarkStart w:id="100" w:name="_Hlk165902654"/>
-      <w:bookmarkStart w:id="101" w:name="_Hlk165902654"/>
     </w:p>
     <w:p>
       <w:pPr>
@@ -11723,7 +11752,7 @@
           <w:szCs w:val="18"/>
         </w:rPr>
       </w:pPr>
-      <w:bookmarkStart w:id="102" w:name="_Hlk165902654"/>
+      <w:bookmarkStart w:id="100" w:name="_Hlk165902654"/>
       <w:r>
         <w:rPr>
           <w:rFonts w:cs="Times New Roman" w:ascii="Times New Roman" w:hAnsi="Times New Roman"/>
@@ -11735,7 +11764,7 @@
         </w:rPr>
         <w:t xml:space="preserve">Figure 9. TMEM159 affected the proliferation, invasion, and angiogenesis of the GBM1492 cell line. </w:t>
       </w:r>
-      <w:bookmarkEnd w:id="102"/>
+      <w:bookmarkEnd w:id="100"/>
       <w:r>
         <w:rPr>
           <w:rFonts w:cs="Times New Roman" w:ascii="Times New Roman" w:hAnsi="Times New Roman"/>
@@ -11848,8 +11877,8 @@
         </w:rPr>
         <w:t xml:space="preserve"> &lt; 0.001.</w:t>
       </w:r>
-      <w:bookmarkStart w:id="103" w:name="_Hlk162802358"/>
-      <w:bookmarkEnd w:id="103"/>
+      <w:bookmarkStart w:id="101" w:name="_Hlk162802358"/>
+      <w:bookmarkEnd w:id="101"/>
     </w:p>
     <w:p>
       <w:pPr>
@@ -12095,7 +12124,7 @@
         </w:rPr>
         <w:t>Based on these results, we believe that TMEM159 may influence GBM development by altering the expression of EGFR and its downstream signals. Additionally, the inhibition of TMEM159 combined with treatment with osimertinib is expected to have a stronger inhibitory effect on GBM, suggesting that TMEM159 is likely to act via other pathways that affect GBM. The mechanism of binding of TMEM159 with EGFR, and the other mechanisms by which TMEM159 promotes cancer need to be further explored in future studies.</w:t>
       </w:r>
-      <w:bookmarkStart w:id="104" w:name="_Hlk165902692"/>
+      <w:bookmarkStart w:id="102" w:name="_Hlk165902692"/>
     </w:p>
     <w:p>
       <w:pPr>
@@ -12961,7 +12990,7 @@
         </w:rPr>
         <w:t>Figure 10. Inhibition of TMEM159 enhanced the anti-tumor effect of osimertinib</w:t>
       </w:r>
-      <w:bookmarkEnd w:id="104"/>
+      <w:bookmarkEnd w:id="102"/>
       <w:r>
         <w:rPr>
           <w:rFonts w:cs="Times New Roman" w:ascii="Times New Roman" w:hAnsi="Times New Roman"/>
@@ -13133,7 +13162,7 @@
         </w:rPr>
         <w:t xml:space="preserve">Gliomas are the most common primary intracranial tumors, accounting for </w:t>
       </w:r>
-      <w:bookmarkStart w:id="105" w:name="OLE_LINK55"/>
+      <w:bookmarkStart w:id="103" w:name="OLE_LINK55"/>
       <w:r>
         <w:rPr>
           <w:rFonts w:cs="Times New Roman" w:ascii="Times New Roman" w:hAnsi="Times New Roman"/>
@@ -13143,6 +13172,136 @@
         </w:rPr>
         <w:t>approximately 44.6%</w:t>
       </w:r>
+      <w:bookmarkEnd w:id="103"/>
+      <w:r>
+        <w:rPr>
+          <w:rFonts w:cs="Times New Roman" w:ascii="Times New Roman" w:hAnsi="Times New Roman"/>
+          <w:color w:val="000000" w:themeColor="text1"/>
+          <w:sz w:val="21"/>
+          <w:szCs w:val="21"/>
+        </w:rPr>
+        <w:t xml:space="preserve"> of all intracranial tumors and 80% of all malignant brain tumors</w:t>
+      </w:r>
+      <w:bookmarkStart w:id="104" w:name="OLE_LINK67"/>
+      <w:bookmarkStart w:id="105" w:name="OLE_LINK89"/>
+      <w:r>
+        <w:rPr>
+          <w:rFonts w:cs="Times New Roman" w:ascii="Times New Roman" w:hAnsi="Times New Roman"/>
+          <w:color w:val="000000" w:themeColor="text1"/>
+          <w:sz w:val="21"/>
+          <w:szCs w:val="21"/>
+        </w:rPr>
+        <w:t xml:space="preserve"> </w:t>
+      </w:r>
+      <w:r>
+        <w:fldChar w:fldCharType="begin"/>
+      </w:r>
+      <w:r>
+        <w:rPr>
+          <w:sz w:val="21"/>
+          <w:szCs w:val="21"/>
+          <w:rFonts w:cs="Times New Roman" w:ascii="Times New Roman" w:hAnsi="Times New Roman"/>
+          <w:color w:val="000000"/>
+        </w:rPr>
+        <w:instrText>ADDIN EN.CITE</w:instrText>
+      </w:r>
+      <w:r>
+        <w:rPr>
+          <w:rFonts w:cs="Times New Roman" w:ascii="Times New Roman" w:hAnsi="Times New Roman"/>
+          <w:color w:val="000000" w:themeColor="text1"/>
+          <w:sz w:val="21"/>
+          <w:szCs w:val="21"/>
+        </w:rPr>
+      </w:r>
+      <w:r>
+        <w:fldChar w:fldCharType="begin"/>
+      </w:r>
+      <w:r>
+        <w:rPr>
+          <w:sz w:val="21"/>
+          <w:szCs w:val="21"/>
+          <w:rFonts w:cs="Times New Roman" w:ascii="Times New Roman" w:hAnsi="Times New Roman"/>
+          <w:color w:val="000000"/>
+        </w:rPr>
+        <w:instrText>ADDIN EN.CITE.DATA</w:instrText>
+      </w:r>
+      <w:r>
+        <w:rPr>
+          <w:rFonts w:cs="Times New Roman" w:ascii="Times New Roman" w:hAnsi="Times New Roman"/>
+          <w:color w:val="000000" w:themeColor="text1"/>
+          <w:sz w:val="21"/>
+          <w:szCs w:val="21"/>
+        </w:rPr>
+      </w:r>
+      <w:r>
+        <w:rPr>
+          <w:sz w:val="21"/>
+          <w:szCs w:val="21"/>
+          <w:rFonts w:cs="Times New Roman" w:ascii="Times New Roman" w:hAnsi="Times New Roman"/>
+          <w:color w:val="000000"/>
+        </w:rPr>
+        <w:fldChar w:fldCharType="separate"/>
+      </w:r>
+      <w:r>
+        <w:rPr>
+          <w:rFonts w:cs="Times New Roman" w:ascii="Times New Roman" w:hAnsi="Times New Roman"/>
+          <w:color w:val="000000" w:themeColor="text1"/>
+          <w:sz w:val="21"/>
+          <w:szCs w:val="21"/>
+        </w:rPr>
+      </w:r>
+      <w:r>
+        <w:rPr>
+          <w:rFonts w:cs="Times New Roman" w:ascii="Times New Roman" w:hAnsi="Times New Roman"/>
+          <w:color w:val="000000" w:themeColor="text1"/>
+          <w:sz w:val="21"/>
+          <w:szCs w:val="21"/>
+        </w:rPr>
+      </w:r>
+      <w:r>
+        <w:rPr>
+          <w:sz w:val="21"/>
+          <w:szCs w:val="21"/>
+          <w:rFonts w:cs="Times New Roman" w:ascii="Times New Roman" w:hAnsi="Times New Roman"/>
+          <w:color w:val="000000"/>
+        </w:rPr>
+        <w:fldChar w:fldCharType="end"/>
+      </w:r>
+      <w:r>
+        <w:rPr>
+          <w:sz w:val="21"/>
+          <w:szCs w:val="21"/>
+          <w:rFonts w:cs="Times New Roman" w:ascii="Times New Roman" w:hAnsi="Times New Roman"/>
+          <w:color w:val="000000"/>
+        </w:rPr>
+        <w:fldChar w:fldCharType="separate"/>
+      </w:r>
+      <w:r>
+        <w:rPr>
+          <w:rFonts w:cs="Times New Roman" w:ascii="Times New Roman" w:hAnsi="Times New Roman"/>
+          <w:color w:val="000000" w:themeColor="text1"/>
+          <w:sz w:val="21"/>
+          <w:szCs w:val="21"/>
+        </w:rPr>
+        <w:t>[23-25]</w:t>
+      </w:r>
+      <w:r>
+        <w:rPr>
+          <w:rFonts w:cs="Times New Roman" w:ascii="Times New Roman" w:hAnsi="Times New Roman"/>
+          <w:color w:val="000000" w:themeColor="text1"/>
+          <w:sz w:val="21"/>
+          <w:szCs w:val="21"/>
+        </w:rPr>
+      </w:r>
+      <w:r>
+        <w:rPr>
+          <w:sz w:val="21"/>
+          <w:szCs w:val="21"/>
+          <w:rFonts w:cs="Times New Roman" w:ascii="Times New Roman" w:hAnsi="Times New Roman"/>
+          <w:color w:val="000000"/>
+        </w:rPr>
+        <w:fldChar w:fldCharType="end"/>
+      </w:r>
       <w:bookmarkEnd w:id="105"/>
       <w:r>
         <w:rPr>
@@ -13151,139 +13310,9 @@
           <w:sz w:val="21"/>
           <w:szCs w:val="21"/>
         </w:rPr>
-        <w:t xml:space="preserve"> of all intracranial tumors and 80% of all malignant brain tumors</w:t>
-      </w:r>
-      <w:bookmarkStart w:id="106" w:name="OLE_LINK67"/>
-      <w:bookmarkStart w:id="107" w:name="OLE_LINK89"/>
-      <w:r>
-        <w:rPr>
-          <w:rFonts w:cs="Times New Roman" w:ascii="Times New Roman" w:hAnsi="Times New Roman"/>
-          <w:color w:val="000000" w:themeColor="text1"/>
-          <w:sz w:val="21"/>
-          <w:szCs w:val="21"/>
-        </w:rPr>
-        <w:t xml:space="preserve"> </w:t>
-      </w:r>
-      <w:r>
-        <w:fldChar w:fldCharType="begin"/>
-      </w:r>
-      <w:r>
-        <w:rPr>
-          <w:sz w:val="21"/>
-          <w:szCs w:val="21"/>
-          <w:rFonts w:cs="Times New Roman" w:ascii="Times New Roman" w:hAnsi="Times New Roman"/>
-          <w:color w:val="000000"/>
-        </w:rPr>
-        <w:instrText>ADDIN EN.CITE</w:instrText>
-      </w:r>
-      <w:r>
-        <w:rPr>
-          <w:rFonts w:cs="Times New Roman" w:ascii="Times New Roman" w:hAnsi="Times New Roman"/>
-          <w:color w:val="000000" w:themeColor="text1"/>
-          <w:sz w:val="21"/>
-          <w:szCs w:val="21"/>
-        </w:rPr>
-      </w:r>
-      <w:r>
-        <w:fldChar w:fldCharType="begin"/>
-      </w:r>
-      <w:r>
-        <w:rPr>
-          <w:sz w:val="21"/>
-          <w:szCs w:val="21"/>
-          <w:rFonts w:cs="Times New Roman" w:ascii="Times New Roman" w:hAnsi="Times New Roman"/>
-          <w:color w:val="000000"/>
-        </w:rPr>
-        <w:instrText>ADDIN EN.CITE.DATA</w:instrText>
-      </w:r>
-      <w:r>
-        <w:rPr>
-          <w:rFonts w:cs="Times New Roman" w:ascii="Times New Roman" w:hAnsi="Times New Roman"/>
-          <w:color w:val="000000" w:themeColor="text1"/>
-          <w:sz w:val="21"/>
-          <w:szCs w:val="21"/>
-        </w:rPr>
-      </w:r>
-      <w:r>
-        <w:rPr>
-          <w:sz w:val="21"/>
-          <w:szCs w:val="21"/>
-          <w:rFonts w:cs="Times New Roman" w:ascii="Times New Roman" w:hAnsi="Times New Roman"/>
-          <w:color w:val="000000"/>
-        </w:rPr>
-        <w:fldChar w:fldCharType="separate"/>
-      </w:r>
-      <w:r>
-        <w:rPr>
-          <w:rFonts w:cs="Times New Roman" w:ascii="Times New Roman" w:hAnsi="Times New Roman"/>
-          <w:color w:val="000000" w:themeColor="text1"/>
-          <w:sz w:val="21"/>
-          <w:szCs w:val="21"/>
-        </w:rPr>
-      </w:r>
-      <w:r>
-        <w:rPr>
-          <w:rFonts w:cs="Times New Roman" w:ascii="Times New Roman" w:hAnsi="Times New Roman"/>
-          <w:color w:val="000000" w:themeColor="text1"/>
-          <w:sz w:val="21"/>
-          <w:szCs w:val="21"/>
-        </w:rPr>
-      </w:r>
-      <w:r>
-        <w:rPr>
-          <w:sz w:val="21"/>
-          <w:szCs w:val="21"/>
-          <w:rFonts w:cs="Times New Roman" w:ascii="Times New Roman" w:hAnsi="Times New Roman"/>
-          <w:color w:val="000000"/>
-        </w:rPr>
-        <w:fldChar w:fldCharType="end"/>
-      </w:r>
-      <w:r>
-        <w:rPr>
-          <w:sz w:val="21"/>
-          <w:szCs w:val="21"/>
-          <w:rFonts w:cs="Times New Roman" w:ascii="Times New Roman" w:hAnsi="Times New Roman"/>
-          <w:color w:val="000000"/>
-        </w:rPr>
-        <w:fldChar w:fldCharType="separate"/>
-      </w:r>
-      <w:r>
-        <w:rPr>
-          <w:rFonts w:cs="Times New Roman" w:ascii="Times New Roman" w:hAnsi="Times New Roman"/>
-          <w:color w:val="000000" w:themeColor="text1"/>
-          <w:sz w:val="21"/>
-          <w:szCs w:val="21"/>
-        </w:rPr>
-        <w:t>[23-25]</w:t>
-      </w:r>
-      <w:r>
-        <w:rPr>
-          <w:rFonts w:cs="Times New Roman" w:ascii="Times New Roman" w:hAnsi="Times New Roman"/>
-          <w:color w:val="000000" w:themeColor="text1"/>
-          <w:sz w:val="21"/>
-          <w:szCs w:val="21"/>
-        </w:rPr>
-      </w:r>
-      <w:r>
-        <w:rPr>
-          <w:sz w:val="21"/>
-          <w:szCs w:val="21"/>
-          <w:rFonts w:cs="Times New Roman" w:ascii="Times New Roman" w:hAnsi="Times New Roman"/>
-          <w:color w:val="000000"/>
-        </w:rPr>
-        <w:fldChar w:fldCharType="end"/>
-      </w:r>
-      <w:bookmarkEnd w:id="107"/>
-      <w:r>
-        <w:rPr>
-          <w:rFonts w:cs="Times New Roman" w:ascii="Times New Roman" w:hAnsi="Times New Roman"/>
-          <w:color w:val="000000" w:themeColor="text1"/>
-          <w:sz w:val="21"/>
-          <w:szCs w:val="21"/>
-        </w:rPr>
         <w:t>.</w:t>
       </w:r>
-      <w:bookmarkEnd w:id="106"/>
+      <w:bookmarkEnd w:id="104"/>
       <w:r>
         <w:rPr>
           <w:rFonts w:cs="Times New Roman" w:ascii="Times New Roman" w:hAnsi="Times New Roman"/>
@@ -13821,7 +13850,7 @@
         </w:rPr>
         <w:t xml:space="preserve">The reasons underlying the </w:t>
       </w:r>
-      <w:bookmarkStart w:id="108" w:name="OLE_LINK96"/>
+      <w:bookmarkStart w:id="106" w:name="OLE_LINK96"/>
       <w:r>
         <w:rPr>
           <w:rFonts w:cs="Times New Roman" w:ascii="Times New Roman" w:hAnsi="Times New Roman"/>
@@ -13830,7 +13859,7 @@
         </w:rPr>
         <w:t>discrepancie</w:t>
       </w:r>
-      <w:bookmarkEnd w:id="108"/>
+      <w:bookmarkEnd w:id="106"/>
       <w:r>
         <w:rPr>
           <w:rFonts w:cs="Times New Roman" w:ascii="Times New Roman" w:hAnsi="Times New Roman"/>
@@ -14749,7 +14778,7 @@
         </w:rPr>
         <w:t xml:space="preserve">Although the correlation between SLFN12L and glioma has not been studied to date, studies have demonstrated that the </w:t>
       </w:r>
-      <w:bookmarkStart w:id="109" w:name="OLE_LINK90"/>
+      <w:bookmarkStart w:id="107" w:name="OLE_LINK90"/>
       <w:r>
         <w:rPr>
           <w:rFonts w:cs="Times New Roman" w:ascii="Times New Roman" w:hAnsi="Times New Roman"/>
@@ -14759,7 +14788,7 @@
         </w:rPr>
         <w:t xml:space="preserve">SLFN5 and SLFN11 </w:t>
       </w:r>
-      <w:bookmarkEnd w:id="109"/>
+      <w:bookmarkEnd w:id="107"/>
       <w:r>
         <w:rPr>
           <w:rFonts w:cs="Times New Roman" w:ascii="Times New Roman" w:hAnsi="Times New Roman"/>
@@ -15753,7 +15782,7 @@
         </w:rPr>
         <w:t xml:space="preserve"> are associated with the development of GBM</w:t>
       </w:r>
-      <w:bookmarkStart w:id="110" w:name="OLE_LINK63"/>
+      <w:bookmarkStart w:id="108" w:name="OLE_LINK63"/>
       <w:r>
         <w:rPr>
           <w:rFonts w:ascii="Times New Roman" w:hAnsi="Times New Roman"/>
@@ -15859,7 +15888,7 @@
         </w:rPr>
         <w:fldChar w:fldCharType="end"/>
       </w:r>
-      <w:bookmarkEnd w:id="110"/>
+      <w:bookmarkEnd w:id="108"/>
       <w:r>
         <w:rPr>
           <w:rFonts w:ascii="Times New Roman" w:hAnsi="Times New Roman"/>
@@ -16210,34 +16239,125 @@
           <w:rFonts w:cs="Times New Roman" w:ascii="Times New Roman" w:hAnsi="Times New Roman"/>
           <w:sz w:val="21"/>
           <w:szCs w:val="21"/>
+          <w:highlight w:val="white"/>
+        </w:rPr>
+      </w:r>
+    </w:p>
+    <w:p>
+      <w:pPr>
+        <w:pStyle w:val="NormalWeb"/>
+        <w:spacing w:before="280" w:after="280"/>
+        <w:contextualSpacing/>
+        <w:jc w:val="both"/>
+        <w:rPr>
+          <w:rFonts w:ascii="Times New Roman" w:hAnsi="Times New Roman" w:cs="Times New Roman"/>
+          <w:b/>
+          <w:b/>
+          <w:bCs/>
+          <w:color w:val="000000"/>
+        </w:rPr>
+      </w:pPr>
+      <w:r>
+        <w:rPr>
+          <w:rFonts w:cs="Times New Roman" w:ascii="Times New Roman" w:hAnsi="Times New Roman"/>
+          <w:b/>
+          <w:bCs/>
+          <w:color w:val="000000"/>
+        </w:rPr>
+        <w:t>Availability of Data and Materials</w:t>
+      </w:r>
+      <w:bookmarkStart w:id="109" w:name="_Hlk149315481"/>
+    </w:p>
+    <w:p>
+      <w:pPr>
+        <w:pStyle w:val="NormalWeb"/>
+        <w:spacing w:before="280" w:after="280"/>
+        <w:ind w:firstLine="420"/>
+        <w:contextualSpacing/>
+        <w:jc w:val="both"/>
+        <w:rPr>
+          <w:rFonts w:ascii="Times New Roman" w:hAnsi="Times New Roman" w:cs="Times New Roman"/>
+          <w:color w:val="000000"/>
+          <w:sz w:val="21"/>
+          <w:szCs w:val="21"/>
+          <w:highlight w:val="white"/>
+        </w:rPr>
+      </w:pPr>
+      <w:r>
+        <w:rPr>
+          <w:rFonts w:cs="Times New Roman" w:ascii="Times New Roman" w:hAnsi="Times New Roman"/>
+          <w:color w:val="000000"/>
+          <w:sz w:val="21"/>
+          <w:szCs w:val="21"/>
           <w:shd w:fill="FFFFFF" w:val="clear"/>
         </w:rPr>
-      </w:r>
-    </w:p>
-    <w:p>
-      <w:pPr>
-        <w:pStyle w:val="NormalWeb"/>
-        <w:spacing w:before="280" w:after="280"/>
-        <w:contextualSpacing/>
-        <w:jc w:val="both"/>
-        <w:rPr>
-          <w:rFonts w:ascii="Times New Roman" w:hAnsi="Times New Roman" w:cs="Times New Roman"/>
-          <w:b/>
-          <w:b/>
-          <w:bCs/>
-          <w:color w:val="000000"/>
-        </w:rPr>
-      </w:pPr>
-      <w:r>
-        <w:rPr>
-          <w:rFonts w:cs="Times New Roman" w:ascii="Times New Roman" w:hAnsi="Times New Roman"/>
-          <w:b/>
-          <w:bCs/>
-          <w:color w:val="000000"/>
-        </w:rPr>
-        <w:t>Availability of Data and Materials</w:t>
-      </w:r>
-      <w:bookmarkStart w:id="111" w:name="_Hlk149315481"/>
+        <w:t>Data sharing is not applicable to this article as no datasets were generated or analyzed during the current study.</w:t>
+      </w:r>
+      <w:bookmarkEnd w:id="109"/>
+    </w:p>
+    <w:p>
+      <w:pPr>
+        <w:pStyle w:val="NormalWeb"/>
+        <w:spacing w:beforeAutospacing="0" w:before="0" w:afterAutospacing="0" w:after="0"/>
+        <w:contextualSpacing/>
+        <w:jc w:val="both"/>
+        <w:rPr>
+          <w:rFonts w:ascii="Times New Roman" w:hAnsi="Times New Roman"/>
+          <w:sz w:val="21"/>
+          <w:szCs w:val="21"/>
+        </w:rPr>
+      </w:pPr>
+      <w:r>
+        <w:rPr>
+          <w:rFonts w:ascii="Times New Roman" w:hAnsi="Times New Roman"/>
+          <w:sz w:val="21"/>
+          <w:szCs w:val="21"/>
+        </w:rPr>
+      </w:r>
+    </w:p>
+    <w:p>
+      <w:pPr>
+        <w:pStyle w:val="NormalWeb"/>
+        <w:spacing w:before="280" w:after="280"/>
+        <w:contextualSpacing/>
+        <w:jc w:val="both"/>
+        <w:rPr>
+          <w:rFonts w:ascii="Times New Roman" w:hAnsi="Times New Roman" w:cs="Times New Roman"/>
+          <w:b/>
+          <w:b/>
+          <w:bCs/>
+          <w:color w:val="000000"/>
+          <w:sz w:val="21"/>
+          <w:szCs w:val="21"/>
+          <w:highlight w:val="white"/>
+        </w:rPr>
+      </w:pPr>
+      <w:bookmarkStart w:id="110" w:name="OLE_LINK101"/>
+      <w:r>
+        <w:rPr>
+          <w:rFonts w:cs="Times New Roman" w:ascii="Times New Roman" w:hAnsi="Times New Roman"/>
+          <w:b/>
+          <w:bCs/>
+          <w:color w:val="000000"/>
+          <w:sz w:val="21"/>
+          <w:szCs w:val="21"/>
+          <w:shd w:fill="FFFFFF" w:val="clear"/>
+        </w:rPr>
+        <w:t>Ethics</w:t>
+      </w:r>
+      <w:bookmarkEnd w:id="110"/>
+      <w:r>
+        <w:rPr>
+          <w:rFonts w:cs="Times New Roman" w:ascii="Times New Roman" w:hAnsi="Times New Roman"/>
+          <w:b/>
+          <w:bCs/>
+          <w:color w:val="000000"/>
+          <w:sz w:val="21"/>
+          <w:szCs w:val="21"/>
+          <w:shd w:fill="FFFFFF" w:val="clear"/>
+        </w:rPr>
+        <w:t xml:space="preserve"> approval</w:t>
+      </w:r>
     </w:p>
     <w:p>
       <w:pPr>
@@ -16254,6 +16374,7 @@
           <w:highlight w:val="white"/>
         </w:rPr>
       </w:pPr>
+      <w:bookmarkStart w:id="111" w:name="OLE_LINK111"/>
       <w:r>
         <w:rPr>
           <w:rFonts w:cs="Times New Roman" w:ascii="Times New Roman" w:hAnsi="Times New Roman"/>
@@ -16262,280 +16383,188 @@
           <w:szCs w:val="21"/>
           <w:shd w:fill="FFFFFF" w:val="clear"/>
         </w:rPr>
-        <w:t>Data sharing is not applicable to this article as no datasets were generated or analyzed during the current study.</w:t>
+        <w:t xml:space="preserve">This study was approved by </w:t>
+      </w:r>
+      <w:bookmarkStart w:id="112" w:name="OLE_LINK105"/>
+      <w:r>
+        <w:rPr>
+          <w:rFonts w:cs="Times New Roman" w:ascii="Times New Roman" w:hAnsi="Times New Roman"/>
+          <w:color w:val="000000"/>
+          <w:sz w:val="21"/>
+          <w:szCs w:val="21"/>
+          <w:shd w:fill="FFFFFF" w:val="clear"/>
+        </w:rPr>
+        <w:t>the Ethics Committee</w:t>
+      </w:r>
+      <w:bookmarkEnd w:id="112"/>
+      <w:r>
+        <w:rPr>
+          <w:rFonts w:cs="Times New Roman" w:ascii="Times New Roman" w:hAnsi="Times New Roman"/>
+          <w:color w:val="000000"/>
+          <w:sz w:val="21"/>
+          <w:szCs w:val="21"/>
+          <w:shd w:fill="FFFFFF" w:val="clear"/>
+        </w:rPr>
+        <w:t xml:space="preserve"> of Dalian Medical University and the </w:t>
+      </w:r>
+      <w:bookmarkStart w:id="113" w:name="OLE_LINK109"/>
+      <w:r>
+        <w:rPr>
+          <w:rFonts w:cs="Times New Roman" w:ascii="Times New Roman" w:hAnsi="Times New Roman"/>
+          <w:color w:val="000000"/>
+          <w:sz w:val="21"/>
+          <w:szCs w:val="21"/>
+          <w:shd w:fill="FFFFFF" w:val="clear"/>
+        </w:rPr>
+        <w:t>Ethics Committee of Liaoning Cancer Hospital &amp; Institute.</w:t>
+      </w:r>
+      <w:bookmarkEnd w:id="113"/>
+      <w:r>
+        <w:rPr>
+          <w:rFonts w:cs="Times New Roman" w:ascii="Times New Roman" w:hAnsi="Times New Roman"/>
+          <w:color w:val="000000"/>
+          <w:sz w:val="21"/>
+          <w:szCs w:val="21"/>
+          <w:shd w:fill="FFFFFF" w:val="clear"/>
+        </w:rPr>
+        <w:t xml:space="preserve"> </w:t>
+      </w:r>
+      <w:bookmarkStart w:id="114" w:name="_Hlk165230154"/>
+      <w:r>
+        <w:rPr>
+          <w:rFonts w:cs="Times New Roman" w:ascii="Times New Roman" w:hAnsi="Times New Roman"/>
+          <w:color w:val="000000"/>
+          <w:sz w:val="21"/>
+          <w:szCs w:val="21"/>
+          <w:shd w:fill="FFFFFF" w:val="clear"/>
+        </w:rPr>
+        <w:t xml:space="preserve">Written informed consent was obtained from all the patients and the data were analyzed anonymously (Ethics Committee of Liaoning Cancer Hospital &amp; Institute, </w:t>
+      </w:r>
+      <w:bookmarkStart w:id="115" w:name="OLE_LINK84"/>
+      <w:r>
+        <w:rPr>
+          <w:rFonts w:cs="Times New Roman" w:ascii="Times New Roman" w:hAnsi="Times New Roman"/>
+          <w:color w:val="000000"/>
+          <w:sz w:val="21"/>
+          <w:szCs w:val="21"/>
+          <w:shd w:fill="FFFFFF" w:val="clear"/>
+        </w:rPr>
+        <w:t>approval numbers: 20220429</w:t>
+      </w:r>
+      <w:bookmarkStart w:id="116" w:name="OLE_LINK82"/>
+      <w:r>
+        <w:rPr>
+          <w:rFonts w:cs="Times New Roman" w:ascii="Times New Roman" w:hAnsi="Times New Roman"/>
+          <w:color w:val="000000"/>
+          <w:sz w:val="21"/>
+          <w:szCs w:val="21"/>
+          <w:shd w:fill="FFFFFF" w:val="clear"/>
+        </w:rPr>
+        <w:t>, date: 20220412</w:t>
+      </w:r>
+      <w:bookmarkEnd w:id="115"/>
+      <w:bookmarkEnd w:id="116"/>
+      <w:r>
+        <w:rPr>
+          <w:rFonts w:cs="Times New Roman" w:ascii="Times New Roman" w:hAnsi="Times New Roman"/>
+          <w:color w:val="000000"/>
+          <w:sz w:val="21"/>
+          <w:szCs w:val="21"/>
+          <w:shd w:fill="FFFFFF" w:val="clear"/>
+        </w:rPr>
+        <w:t>)</w:t>
       </w:r>
       <w:bookmarkEnd w:id="111"/>
-    </w:p>
-    <w:p>
-      <w:pPr>
-        <w:pStyle w:val="NormalWeb"/>
-        <w:spacing w:beforeAutospacing="0" w:before="0" w:afterAutospacing="0" w:after="0"/>
-        <w:contextualSpacing/>
-        <w:jc w:val="both"/>
-        <w:rPr>
-          <w:rFonts w:ascii="Times New Roman" w:hAnsi="Times New Roman"/>
-          <w:sz w:val="21"/>
-          <w:szCs w:val="21"/>
-        </w:rPr>
-      </w:pPr>
-      <w:r>
-        <w:rPr>
-          <w:rFonts w:ascii="Times New Roman" w:hAnsi="Times New Roman"/>
-          <w:sz w:val="21"/>
-          <w:szCs w:val="21"/>
-        </w:rPr>
-      </w:r>
-    </w:p>
-    <w:p>
-      <w:pPr>
-        <w:pStyle w:val="NormalWeb"/>
-        <w:spacing w:before="280" w:after="280"/>
-        <w:contextualSpacing/>
-        <w:jc w:val="both"/>
-        <w:rPr>
-          <w:rFonts w:ascii="Times New Roman" w:hAnsi="Times New Roman" w:cs="Times New Roman"/>
-          <w:b/>
-          <w:b/>
-          <w:bCs/>
+      <w:r>
+        <w:rPr>
+          <w:rFonts w:cs="Times New Roman" w:ascii="Times New Roman" w:hAnsi="Times New Roman"/>
+          <w:color w:val="000000"/>
+          <w:sz w:val="21"/>
+          <w:szCs w:val="21"/>
+          <w:shd w:fill="FFFFFF" w:val="clear"/>
+        </w:rPr>
+        <w:t>.</w:t>
+      </w:r>
+      <w:bookmarkEnd w:id="114"/>
+      <w:r>
+        <w:rPr>
+          <w:rFonts w:cs="Times New Roman" w:ascii="Times New Roman" w:hAnsi="Times New Roman"/>
+          <w:color w:val="000000"/>
+          <w:sz w:val="21"/>
+          <w:szCs w:val="21"/>
+          <w:shd w:fill="FFFFFF" w:val="clear"/>
+        </w:rPr>
+        <w:t xml:space="preserve"> All the animal experiments complied with the National Guidelines for the Care and Use of Laboratory Animals. The experiments using chick embryos were approved by the Experimental Animal Ethics Committee </w:t>
+      </w:r>
+      <w:bookmarkStart w:id="117" w:name="OLE_LINK107"/>
+      <w:r>
+        <w:rPr>
+          <w:rFonts w:cs="Times New Roman" w:ascii="Times New Roman" w:hAnsi="Times New Roman"/>
+          <w:color w:val="000000"/>
+          <w:sz w:val="21"/>
+          <w:szCs w:val="21"/>
+          <w:shd w:fill="FFFFFF" w:val="clear"/>
+        </w:rPr>
+        <w:t>of Dalian Medical University (approval numbers: AEE23015</w:t>
+      </w:r>
+      <w:bookmarkStart w:id="118" w:name="OLE_LINK80"/>
+      <w:r>
+        <w:rPr>
+          <w:rFonts w:cs="Times New Roman" w:ascii="Times New Roman" w:hAnsi="Times New Roman"/>
+          <w:color w:val="000000"/>
+          <w:sz w:val="21"/>
+          <w:szCs w:val="21"/>
+          <w:shd w:fill="FFFFFF" w:val="clear"/>
+        </w:rPr>
+        <w:t>, date: 20230515</w:t>
+      </w:r>
+      <w:bookmarkEnd w:id="118"/>
+      <w:r>
+        <w:rPr>
+          <w:rFonts w:cs="Times New Roman" w:ascii="Times New Roman" w:hAnsi="Times New Roman"/>
+          <w:color w:val="000000"/>
+          <w:sz w:val="21"/>
+          <w:szCs w:val="21"/>
+          <w:shd w:fill="FFFFFF" w:val="clear"/>
+        </w:rPr>
+        <w:t>)</w:t>
+      </w:r>
+      <w:bookmarkEnd w:id="117"/>
+      <w:r>
+        <w:rPr>
+          <w:rFonts w:cs="Times New Roman" w:ascii="Times New Roman" w:hAnsi="Times New Roman"/>
+          <w:color w:val="000000"/>
+          <w:sz w:val="21"/>
+          <w:szCs w:val="21"/>
+          <w:shd w:fill="FFFFFF" w:val="clear"/>
+        </w:rPr>
+        <w:t>, and the experiments were performed at the Laboratory Animal Center of Dalian Medical University.</w:t>
+      </w:r>
+      <w:bookmarkStart w:id="119" w:name="OLE_LINK18"/>
+      <w:bookmarkEnd w:id="119"/>
+    </w:p>
+    <w:p>
+      <w:pPr>
+        <w:pStyle w:val="NormalWeb"/>
+        <w:spacing w:before="280" w:after="280"/>
+        <w:ind w:firstLine="420"/>
+        <w:contextualSpacing/>
+        <w:jc w:val="both"/>
+        <w:rPr>
+          <w:rFonts w:ascii="Times New Roman" w:hAnsi="Times New Roman" w:cs="Times New Roman"/>
           <w:color w:val="000000"/>
           <w:sz w:val="21"/>
           <w:szCs w:val="21"/>
           <w:highlight w:val="white"/>
         </w:rPr>
       </w:pPr>
-      <w:bookmarkStart w:id="112" w:name="OLE_LINK101"/>
-      <w:r>
-        <w:rPr>
-          <w:rFonts w:cs="Times New Roman" w:ascii="Times New Roman" w:hAnsi="Times New Roman"/>
-          <w:b/>
-          <w:bCs/>
-          <w:color w:val="000000"/>
-          <w:sz w:val="21"/>
-          <w:szCs w:val="21"/>
-          <w:shd w:fill="FFFFFF" w:val="clear"/>
-        </w:rPr>
-        <w:t>Ethics</w:t>
-      </w:r>
-      <w:bookmarkEnd w:id="112"/>
-      <w:r>
-        <w:rPr>
-          <w:rFonts w:cs="Times New Roman" w:ascii="Times New Roman" w:hAnsi="Times New Roman"/>
-          <w:b/>
-          <w:bCs/>
-          <w:color w:val="000000"/>
-          <w:sz w:val="21"/>
-          <w:szCs w:val="21"/>
-          <w:shd w:fill="FFFFFF" w:val="clear"/>
-        </w:rPr>
-        <w:t xml:space="preserve"> approval</w:t>
-      </w:r>
-    </w:p>
-    <w:p>
-      <w:pPr>
-        <w:pStyle w:val="NormalWeb"/>
-        <w:spacing w:before="280" w:after="280"/>
-        <w:ind w:firstLine="420"/>
-        <w:contextualSpacing/>
-        <w:jc w:val="both"/>
-        <w:rPr>
-          <w:rFonts w:ascii="Times New Roman" w:hAnsi="Times New Roman" w:cs="Times New Roman"/>
+      <w:r>
+        <w:rPr>
+          <w:rFonts w:cs="Times New Roman" w:ascii="Times New Roman" w:hAnsi="Times New Roman"/>
           <w:color w:val="000000"/>
           <w:sz w:val="21"/>
           <w:szCs w:val="21"/>
           <w:highlight w:val="white"/>
-        </w:rPr>
-      </w:pPr>
-      <w:bookmarkStart w:id="113" w:name="OLE_LINK111"/>
-      <w:r>
-        <w:rPr>
-          <w:rFonts w:cs="Times New Roman" w:ascii="Times New Roman" w:hAnsi="Times New Roman"/>
-          <w:color w:val="000000"/>
-          <w:sz w:val="21"/>
-          <w:szCs w:val="21"/>
-          <w:shd w:fill="FFFFFF" w:val="clear"/>
-        </w:rPr>
-        <w:t xml:space="preserve">This study was approved by </w:t>
-      </w:r>
-      <w:bookmarkStart w:id="114" w:name="OLE_LINK105"/>
-      <w:r>
-        <w:rPr>
-          <w:rFonts w:cs="Times New Roman" w:ascii="Times New Roman" w:hAnsi="Times New Roman"/>
-          <w:color w:val="000000"/>
-          <w:sz w:val="21"/>
-          <w:szCs w:val="21"/>
-          <w:shd w:fill="FFFFFF" w:val="clear"/>
-        </w:rPr>
-        <w:t>the Ethics Committee</w:t>
-      </w:r>
-      <w:bookmarkEnd w:id="114"/>
-      <w:r>
-        <w:rPr>
-          <w:rFonts w:cs="Times New Roman" w:ascii="Times New Roman" w:hAnsi="Times New Roman"/>
-          <w:color w:val="000000"/>
-          <w:sz w:val="21"/>
-          <w:szCs w:val="21"/>
-          <w:shd w:fill="FFFFFF" w:val="clear"/>
-        </w:rPr>
-        <w:t xml:space="preserve"> of Dalian Medical University and the </w:t>
-      </w:r>
-      <w:bookmarkStart w:id="115" w:name="OLE_LINK109"/>
-      <w:r>
-        <w:rPr>
-          <w:rFonts w:cs="Times New Roman" w:ascii="Times New Roman" w:hAnsi="Times New Roman"/>
-          <w:color w:val="000000"/>
-          <w:sz w:val="21"/>
-          <w:szCs w:val="21"/>
-          <w:shd w:fill="FFFFFF" w:val="clear"/>
-        </w:rPr>
-        <w:t>Ethics Committee of Liaoning Cancer Hospital &amp; Institute.</w:t>
-      </w:r>
-      <w:bookmarkEnd w:id="115"/>
-      <w:r>
-        <w:rPr>
-          <w:rFonts w:cs="Times New Roman" w:ascii="Times New Roman" w:hAnsi="Times New Roman"/>
-          <w:color w:val="000000"/>
-          <w:sz w:val="21"/>
-          <w:szCs w:val="21"/>
-          <w:shd w:fill="FFFFFF" w:val="clear"/>
-        </w:rPr>
-        <w:t xml:space="preserve"> </w:t>
-      </w:r>
-      <w:bookmarkStart w:id="116" w:name="_Hlk165230154"/>
-      <w:r>
-        <w:rPr>
-          <w:rFonts w:cs="Times New Roman" w:ascii="Times New Roman" w:hAnsi="Times New Roman"/>
-          <w:color w:val="000000"/>
-          <w:sz w:val="21"/>
-          <w:szCs w:val="21"/>
-          <w:shd w:fill="FFFFFF" w:val="clear"/>
-        </w:rPr>
-        <w:t xml:space="preserve">Written informed consent was obtained from all the patients and the data were analyzed anonymously (Ethics Committee of Liaoning Cancer Hospital &amp; Institute, </w:t>
-      </w:r>
-      <w:bookmarkStart w:id="117" w:name="OLE_LINK84"/>
-      <w:r>
-        <w:rPr>
-          <w:rFonts w:cs="Times New Roman" w:ascii="Times New Roman" w:hAnsi="Times New Roman"/>
-          <w:color w:val="000000"/>
-          <w:sz w:val="21"/>
-          <w:szCs w:val="21"/>
-          <w:shd w:fill="FFFFFF" w:val="clear"/>
-        </w:rPr>
-        <w:t>approval numbers: 20220429</w:t>
-      </w:r>
-      <w:bookmarkStart w:id="118" w:name="OLE_LINK82"/>
-      <w:r>
-        <w:rPr>
-          <w:rFonts w:cs="Times New Roman" w:ascii="Times New Roman" w:hAnsi="Times New Roman"/>
-          <w:color w:val="000000"/>
-          <w:sz w:val="21"/>
-          <w:szCs w:val="21"/>
-          <w:shd w:fill="FFFFFF" w:val="clear"/>
-        </w:rPr>
-        <w:t>, date: 20220412</w:t>
-      </w:r>
-      <w:bookmarkEnd w:id="117"/>
-      <w:bookmarkEnd w:id="118"/>
-      <w:r>
-        <w:rPr>
-          <w:rFonts w:cs="Times New Roman" w:ascii="Times New Roman" w:hAnsi="Times New Roman"/>
-          <w:color w:val="000000"/>
-          <w:sz w:val="21"/>
-          <w:szCs w:val="21"/>
-          <w:shd w:fill="FFFFFF" w:val="clear"/>
-        </w:rPr>
-        <w:t>)</w:t>
-      </w:r>
-      <w:bookmarkEnd w:id="113"/>
-      <w:r>
-        <w:rPr>
-          <w:rFonts w:cs="Times New Roman" w:ascii="Times New Roman" w:hAnsi="Times New Roman"/>
-          <w:color w:val="000000"/>
-          <w:sz w:val="21"/>
-          <w:szCs w:val="21"/>
-          <w:shd w:fill="FFFFFF" w:val="clear"/>
-        </w:rPr>
-        <w:t>.</w:t>
-      </w:r>
-      <w:bookmarkEnd w:id="116"/>
-      <w:r>
-        <w:rPr>
-          <w:rFonts w:cs="Times New Roman" w:ascii="Times New Roman" w:hAnsi="Times New Roman"/>
-          <w:color w:val="000000"/>
-          <w:sz w:val="21"/>
-          <w:szCs w:val="21"/>
-          <w:shd w:fill="FFFFFF" w:val="clear"/>
-        </w:rPr>
-        <w:t xml:space="preserve"> All the animal experiments complied with the National Guidelines for the Care and Use of Laboratory Animals. The experiments using chick embryos were approved by the Experimental Animal Ethics Committee </w:t>
-      </w:r>
-      <w:bookmarkStart w:id="119" w:name="OLE_LINK107"/>
-      <w:r>
-        <w:rPr>
-          <w:rFonts w:cs="Times New Roman" w:ascii="Times New Roman" w:hAnsi="Times New Roman"/>
-          <w:color w:val="000000"/>
-          <w:sz w:val="21"/>
-          <w:szCs w:val="21"/>
-          <w:shd w:fill="FFFFFF" w:val="clear"/>
-        </w:rPr>
-        <w:t>of Dalian Medical University (approval numbers: AEE23015</w:t>
-      </w:r>
-      <w:bookmarkStart w:id="120" w:name="OLE_LINK80"/>
-      <w:r>
-        <w:rPr>
-          <w:rFonts w:cs="Times New Roman" w:ascii="Times New Roman" w:hAnsi="Times New Roman"/>
-          <w:color w:val="000000"/>
-          <w:sz w:val="21"/>
-          <w:szCs w:val="21"/>
-          <w:shd w:fill="FFFFFF" w:val="clear"/>
-        </w:rPr>
-        <w:t>, date: 20230515</w:t>
-      </w:r>
-      <w:bookmarkEnd w:id="120"/>
-      <w:r>
-        <w:rPr>
-          <w:rFonts w:cs="Times New Roman" w:ascii="Times New Roman" w:hAnsi="Times New Roman"/>
-          <w:color w:val="000000"/>
-          <w:sz w:val="21"/>
-          <w:szCs w:val="21"/>
-          <w:shd w:fill="FFFFFF" w:val="clear"/>
-        </w:rPr>
-        <w:t>)</w:t>
-      </w:r>
-      <w:bookmarkEnd w:id="119"/>
-      <w:r>
-        <w:rPr>
-          <w:rFonts w:cs="Times New Roman" w:ascii="Times New Roman" w:hAnsi="Times New Roman"/>
-          <w:color w:val="000000"/>
-          <w:sz w:val="21"/>
-          <w:szCs w:val="21"/>
-          <w:shd w:fill="FFFFFF" w:val="clear"/>
-        </w:rPr>
-        <w:t>, and the experiments were performed at the Laboratory Animal Center of Dalian Medical University.</w:t>
-      </w:r>
-      <w:bookmarkStart w:id="121" w:name="OLE_LINK18"/>
-      <w:bookmarkEnd w:id="121"/>
-    </w:p>
-    <w:p>
-      <w:pPr>
-        <w:pStyle w:val="NormalWeb"/>
-        <w:spacing w:before="280" w:after="280"/>
-        <w:ind w:firstLine="420"/>
-        <w:contextualSpacing/>
-        <w:jc w:val="both"/>
-        <w:rPr>
-          <w:rFonts w:ascii="Times New Roman" w:hAnsi="Times New Roman" w:cs="Times New Roman"/>
-          <w:color w:val="000000"/>
-          <w:sz w:val="21"/>
-          <w:szCs w:val="21"/>
-          <w:highlight w:val="white"/>
-        </w:rPr>
-      </w:pPr>
-      <w:r>
-        <w:rPr>
-          <w:rFonts w:cs="Times New Roman" w:ascii="Times New Roman" w:hAnsi="Times New Roman"/>
-          <w:color w:val="000000"/>
-          <w:sz w:val="21"/>
-          <w:szCs w:val="21"/>
-          <w:shd w:fill="FFFFFF" w:val="clear"/>
         </w:rPr>
       </w:r>
     </w:p>
@@ -16712,4981 +16741,6 @@
           <w:shd w:fill="FFFFFF" w:val="clear"/>
         </w:rPr>
         <w:t xml:space="preserve">Miller JJ. Targeting IDH-Mutant Glioma. Neurotherapeutics. 2022;19(6):1724-32.  </w:t>
-      </w:r>
-    </w:p>
-    <w:p>
-      <w:pPr>
-        <w:pStyle w:val="EndNoteBibliography1"/>
-        <w:numPr>
-          <w:ilvl w:val="0"/>
-          <w:numId w:val="2"/>
-        </w:numPr>
-        <w:spacing w:before="0" w:after="0"/>
-        <w:contextualSpacing/>
-        <w:mirrorIndents/>
-        <w:rPr>
-          <w:rFonts w:ascii="Times New Roman" w:hAnsi="Times New Roman" w:cs="Times New Roman"/>
-          <w:color w:val="000000"/>
-          <w:sz w:val="21"/>
-          <w:szCs w:val="21"/>
-          <w:highlight w:val="white"/>
-        </w:rPr>
-      </w:pPr>
-      <w:r>
-        <w:rPr>
-          <w:rFonts w:cs="Times New Roman" w:ascii="Times New Roman" w:hAnsi="Times New Roman"/>
-          <w:color w:val="000000"/>
-          <w:sz w:val="21"/>
-          <w:szCs w:val="21"/>
-          <w:shd w:fill="FFFFFF" w:val="clear"/>
-        </w:rPr>
-        <w:t>von Deimling A, Korshunov A, Hartmann C. The next generation of glioma biomarkers: MGMT methylation, BRAF fusions and IDH1 mutations. Brain Pathol. 2011;21(1):74-87. </w:t>
-      </w:r>
-    </w:p>
-    <w:p>
-      <w:pPr>
-        <w:pStyle w:val="EndNoteBibliography1"/>
-        <w:numPr>
-          <w:ilvl w:val="0"/>
-          <w:numId w:val="2"/>
-        </w:numPr>
-        <w:spacing w:before="0" w:after="0"/>
-        <w:contextualSpacing/>
-        <w:mirrorIndents/>
-        <w:rPr>
-          <w:rFonts w:ascii="Times New Roman" w:hAnsi="Times New Roman" w:cs="Times New Roman"/>
-          <w:color w:val="000000"/>
-          <w:sz w:val="21"/>
-          <w:szCs w:val="21"/>
-          <w:highlight w:val="white"/>
-        </w:rPr>
-      </w:pPr>
-      <w:r>
-        <w:rPr>
-          <w:rFonts w:cs="Times New Roman" w:ascii="Times New Roman" w:hAnsi="Times New Roman"/>
-          <w:color w:val="000000"/>
-          <w:sz w:val="21"/>
-          <w:szCs w:val="21"/>
-          <w:shd w:fill="FFFFFF" w:val="clear"/>
-        </w:rPr>
-        <w:t xml:space="preserve">Louis DN, Perry A, Wesseling P, Brat DJ, Cree IA, Figarella-Branger D, </w:t>
-      </w:r>
-      <w:r>
-        <w:rPr>
-          <w:rFonts w:cs="Times New Roman" w:ascii="Times New Roman" w:hAnsi="Times New Roman"/>
-          <w:sz w:val="21"/>
-          <w:szCs w:val="21"/>
-        </w:rPr>
-        <w:t xml:space="preserve">et al. </w:t>
-      </w:r>
-      <w:r>
-        <w:rPr>
-          <w:rFonts w:cs="Times New Roman" w:ascii="Times New Roman" w:hAnsi="Times New Roman"/>
-          <w:color w:val="000000"/>
-          <w:sz w:val="21"/>
-          <w:szCs w:val="21"/>
-          <w:shd w:fill="FFFFFF" w:val="clear"/>
-        </w:rPr>
-        <w:t>The 2021 WHO Classification of Tumors of the Central Nervous System: a summary. Neuro Oncol. 2021;23(8):1231-51.</w:t>
-      </w:r>
-    </w:p>
-    <w:p>
-      <w:pPr>
-        <w:pStyle w:val="EndNoteBibliography1"/>
-        <w:numPr>
-          <w:ilvl w:val="0"/>
-          <w:numId w:val="2"/>
-        </w:numPr>
-        <w:spacing w:before="0" w:after="0"/>
-        <w:contextualSpacing/>
-        <w:mirrorIndents/>
-        <w:rPr>
-          <w:rFonts w:ascii="Times New Roman" w:hAnsi="Times New Roman" w:cs="Times New Roman"/>
-          <w:color w:val="000000"/>
-          <w:sz w:val="21"/>
-          <w:szCs w:val="21"/>
-          <w:highlight w:val="white"/>
-        </w:rPr>
-      </w:pPr>
-      <w:r>
-        <w:rPr>
-          <w:rFonts w:cs="Times New Roman" w:ascii="Times New Roman" w:hAnsi="Times New Roman"/>
-          <w:color w:val="000000"/>
-          <w:sz w:val="21"/>
-          <w:szCs w:val="21"/>
-          <w:shd w:fill="FFFFFF" w:val="clear"/>
-          <w:lang w:val="fr-FR"/>
-        </w:rPr>
-        <w:t xml:space="preserve">Hu L, Shen D, Liang D, Shi J, Song C, Jiang K, </w:t>
-      </w:r>
-      <w:r>
-        <w:rPr>
-          <w:rFonts w:cs="Times New Roman" w:ascii="Times New Roman" w:hAnsi="Times New Roman"/>
-          <w:sz w:val="21"/>
-          <w:szCs w:val="21"/>
-          <w:lang w:val="fr-FR"/>
-        </w:rPr>
-        <w:t>et al.</w:t>
-      </w:r>
-      <w:r>
-        <w:rPr>
-          <w:rFonts w:cs="Times New Roman" w:ascii="Times New Roman" w:hAnsi="Times New Roman"/>
-          <w:color w:val="000000"/>
-          <w:sz w:val="21"/>
-          <w:szCs w:val="21"/>
-          <w:shd w:fill="FFFFFF" w:val="clear"/>
-          <w:lang w:val="fr-FR"/>
-        </w:rPr>
-        <w:t xml:space="preserve"> </w:t>
-      </w:r>
-      <w:r>
-        <w:rPr>
-          <w:rFonts w:cs="Times New Roman" w:ascii="Times New Roman" w:hAnsi="Times New Roman"/>
-          <w:color w:val="000000"/>
-          <w:sz w:val="21"/>
-          <w:szCs w:val="21"/>
-          <w:shd w:fill="FFFFFF" w:val="clear"/>
-        </w:rPr>
-        <w:t>Thyroid receptor-interacting protein 13 and EGFR form a feedforward loop promoting glioblastoma growth. Cancer Lett. 2020; 28(493):156-66. </w:t>
-      </w:r>
-    </w:p>
-    <w:p>
-      <w:pPr>
-        <w:pStyle w:val="EndNoteBibliography1"/>
-        <w:numPr>
-          <w:ilvl w:val="0"/>
-          <w:numId w:val="2"/>
-        </w:numPr>
-        <w:spacing w:before="0" w:after="0"/>
-        <w:contextualSpacing/>
-        <w:mirrorIndents/>
-        <w:rPr>
-          <w:rFonts w:ascii="Times New Roman" w:hAnsi="Times New Roman" w:cs="Times New Roman"/>
-          <w:color w:val="000000"/>
-          <w:sz w:val="21"/>
-          <w:szCs w:val="21"/>
-          <w:highlight w:val="white"/>
-        </w:rPr>
-      </w:pPr>
-      <w:r>
-        <w:rPr>
-          <w:rFonts w:cs="Times New Roman" w:ascii="Times New Roman" w:hAnsi="Times New Roman"/>
-          <w:color w:val="000000"/>
-          <w:sz w:val="21"/>
-          <w:szCs w:val="21"/>
-          <w:shd w:fill="FFFFFF" w:val="clear"/>
-        </w:rPr>
-        <w:t>Huang LE. Impact of </w:t>
-      </w:r>
-      <w:r>
-        <w:rPr>
-          <w:rFonts w:cs="Times New Roman" w:ascii="Times New Roman" w:hAnsi="Times New Roman"/>
-          <w:i/>
-          <w:iCs/>
-          <w:color w:val="000000"/>
-          <w:sz w:val="21"/>
-          <w:szCs w:val="21"/>
-          <w:shd w:fill="FFFFFF" w:val="clear"/>
-        </w:rPr>
-        <w:t>CDKN2A/B</w:t>
-      </w:r>
-      <w:r>
-        <w:rPr>
-          <w:rFonts w:cs="Times New Roman" w:ascii="Times New Roman" w:hAnsi="Times New Roman"/>
-          <w:color w:val="000000"/>
-          <w:sz w:val="21"/>
-          <w:szCs w:val="21"/>
-          <w:shd w:fill="FFFFFF" w:val="clear"/>
-        </w:rPr>
-        <w:t> Homozygous Deletion on the Prognosis and Biology of IDH-Mutant Glioma. Biomedicines. 2022;10(2):246. </w:t>
-      </w:r>
-    </w:p>
-    <w:p>
-      <w:pPr>
-        <w:pStyle w:val="EndNoteBibliography1"/>
-        <w:numPr>
-          <w:ilvl w:val="0"/>
-          <w:numId w:val="2"/>
-        </w:numPr>
-        <w:spacing w:before="0" w:after="0"/>
-        <w:contextualSpacing/>
-        <w:mirrorIndents/>
-        <w:rPr>
-          <w:rFonts w:ascii="Times New Roman" w:hAnsi="Times New Roman" w:cs="Times New Roman"/>
-          <w:color w:val="000000"/>
-          <w:sz w:val="21"/>
-          <w:szCs w:val="21"/>
-          <w:highlight w:val="white"/>
-        </w:rPr>
-      </w:pPr>
-      <w:r>
-        <w:rPr>
-          <w:rFonts w:cs="Times New Roman" w:ascii="Times New Roman" w:hAnsi="Times New Roman"/>
-          <w:color w:val="000000"/>
-          <w:sz w:val="21"/>
-          <w:szCs w:val="21"/>
-          <w:shd w:fill="FFFFFF" w:val="clear"/>
-          <w:lang w:val="fr-FR"/>
-        </w:rPr>
-        <w:t xml:space="preserve">Huang Y, Zhu C, Liu P, Ouyang F, Luo J, Lu C, </w:t>
-      </w:r>
-      <w:r>
-        <w:rPr>
-          <w:rFonts w:cs="Times New Roman" w:ascii="Times New Roman" w:hAnsi="Times New Roman"/>
-          <w:sz w:val="21"/>
-          <w:szCs w:val="21"/>
-          <w:lang w:val="fr-FR"/>
-        </w:rPr>
-        <w:t xml:space="preserve">et al. </w:t>
-      </w:r>
-      <w:r>
-        <w:rPr>
-          <w:rFonts w:cs="Times New Roman" w:ascii="Times New Roman" w:hAnsi="Times New Roman"/>
-          <w:color w:val="000000"/>
-          <w:sz w:val="21"/>
-          <w:szCs w:val="21"/>
-          <w:shd w:fill="FFFFFF" w:val="clear"/>
-        </w:rPr>
-        <w:t>L1CAM promotes vasculogenic mimicry formation by miR-143-3p-induced expression of hexokinase 2 in glioma. Mol Oncol. 2023;17(4):664-85.</w:t>
-      </w:r>
-    </w:p>
-    <w:p>
-      <w:pPr>
-        <w:pStyle w:val="EndNoteBibliography1"/>
-        <w:numPr>
-          <w:ilvl w:val="0"/>
-          <w:numId w:val="2"/>
-        </w:numPr>
-        <w:spacing w:before="0" w:after="0"/>
-        <w:contextualSpacing/>
-        <w:mirrorIndents/>
-        <w:rPr>
-          <w:rFonts w:ascii="Times New Roman" w:hAnsi="Times New Roman" w:cs="Times New Roman"/>
-          <w:color w:val="000000"/>
-          <w:sz w:val="21"/>
-          <w:szCs w:val="21"/>
-          <w:highlight w:val="white"/>
-        </w:rPr>
-      </w:pPr>
-      <w:r>
-        <w:rPr>
-          <w:rFonts w:cs="Times New Roman" w:ascii="Times New Roman" w:hAnsi="Times New Roman"/>
-          <w:color w:val="000000"/>
-          <w:sz w:val="21"/>
-          <w:szCs w:val="21"/>
-          <w:shd w:fill="FFFFFF" w:val="clear"/>
-          <w:lang w:val="fr-FR"/>
-        </w:rPr>
-        <w:t xml:space="preserve">Xu X, Liang Y, Gareev I, Liang Y, Liu R, Wang N, </w:t>
-      </w:r>
-      <w:r>
-        <w:rPr>
-          <w:rFonts w:cs="Times New Roman" w:ascii="Times New Roman" w:hAnsi="Times New Roman"/>
-          <w:sz w:val="21"/>
-          <w:szCs w:val="21"/>
-          <w:lang w:val="fr-FR"/>
-        </w:rPr>
-        <w:t xml:space="preserve">et al. </w:t>
-      </w:r>
-      <w:r>
-        <w:rPr>
-          <w:rFonts w:cs="Times New Roman" w:ascii="Times New Roman" w:hAnsi="Times New Roman"/>
-          <w:color w:val="000000"/>
-          <w:sz w:val="21"/>
-          <w:szCs w:val="21"/>
-          <w:shd w:fill="FFFFFF" w:val="clear"/>
-        </w:rPr>
-        <w:t>LncRNA as potential biomarker and therapeutic target in glioma. Mol Biol Rep. 2023;50(1):841-51.</w:t>
-      </w:r>
-    </w:p>
-    <w:p>
-      <w:pPr>
-        <w:pStyle w:val="EndNoteBibliography1"/>
-        <w:numPr>
-          <w:ilvl w:val="0"/>
-          <w:numId w:val="2"/>
-        </w:numPr>
-        <w:spacing w:before="0" w:after="0"/>
-        <w:contextualSpacing/>
-        <w:mirrorIndents/>
-        <w:rPr>
-          <w:rFonts w:ascii="Times New Roman" w:hAnsi="Times New Roman" w:cs="Times New Roman"/>
-          <w:color w:val="000000"/>
-          <w:sz w:val="21"/>
-          <w:szCs w:val="21"/>
-          <w:highlight w:val="white"/>
-        </w:rPr>
-      </w:pPr>
-      <w:r>
-        <w:rPr>
-          <w:rFonts w:cs="Times New Roman" w:ascii="Times New Roman" w:hAnsi="Times New Roman"/>
-          <w:color w:val="000000"/>
-          <w:sz w:val="21"/>
-          <w:szCs w:val="21"/>
-          <w:shd w:fill="FFFFFF" w:val="clear"/>
-        </w:rPr>
-        <w:t>Śledzińska P, Bebyn MG, Furtak J, Kowalewski J, Lewandowska MA. Prognostic and Predictive Biomarkers in Gliomas. Int J Mol Sci. 2021;22(19):10373. </w:t>
-      </w:r>
-    </w:p>
-    <w:p>
-      <w:pPr>
-        <w:pStyle w:val="EndNoteBibliography1"/>
-        <w:numPr>
-          <w:ilvl w:val="0"/>
-          <w:numId w:val="2"/>
-        </w:numPr>
-        <w:spacing w:before="0" w:after="0"/>
-        <w:contextualSpacing/>
-        <w:mirrorIndents/>
-        <w:rPr>
-          <w:rFonts w:ascii="Times New Roman" w:hAnsi="Times New Roman" w:cs="Times New Roman"/>
-          <w:color w:val="000000"/>
-          <w:sz w:val="21"/>
-          <w:szCs w:val="21"/>
-          <w:highlight w:val="white"/>
-        </w:rPr>
-      </w:pPr>
-      <w:r>
-        <w:rPr>
-          <w:rFonts w:cs="Times New Roman" w:ascii="Times New Roman" w:hAnsi="Times New Roman"/>
-          <w:color w:val="000000"/>
-          <w:sz w:val="21"/>
-          <w:szCs w:val="21"/>
-          <w:shd w:fill="FFFFFF" w:val="clear"/>
-        </w:rPr>
-        <w:t>Chung J, Wu X, Lambert TJ, Lai ZW, Walther TC, Farese RV Jr. LDAF1 and Seipin Form a Lipid Droplet Assembly Complex. Dev Cell. 2019;51(5):551-63.</w:t>
-      </w:r>
-    </w:p>
-    <w:p>
-      <w:pPr>
-        <w:pStyle w:val="EndNoteBibliography1"/>
-        <w:numPr>
-          <w:ilvl w:val="0"/>
-          <w:numId w:val="2"/>
-        </w:numPr>
-        <w:spacing w:before="0" w:after="0"/>
-        <w:contextualSpacing/>
-        <w:mirrorIndents/>
-        <w:rPr>
-          <w:rFonts w:ascii="Times New Roman" w:hAnsi="Times New Roman" w:cs="Times New Roman"/>
-          <w:color w:val="000000"/>
-          <w:sz w:val="21"/>
-          <w:szCs w:val="21"/>
-          <w:highlight w:val="white"/>
-        </w:rPr>
-      </w:pPr>
-      <w:r>
-        <w:rPr>
-          <w:rFonts w:cs="Times New Roman" w:ascii="Times New Roman" w:hAnsi="Times New Roman"/>
-          <w:color w:val="000000"/>
-          <w:sz w:val="21"/>
-          <w:szCs w:val="21"/>
-          <w:shd w:fill="FFFFFF" w:val="clear"/>
-        </w:rPr>
-        <w:t xml:space="preserve">Geng F, Cheng X, Wu X, Yoo JY, Cheng C, Guo JY, </w:t>
-      </w:r>
-      <w:r>
-        <w:rPr>
-          <w:rFonts w:cs="Times New Roman" w:ascii="Times New Roman" w:hAnsi="Times New Roman"/>
-          <w:sz w:val="21"/>
-          <w:szCs w:val="21"/>
-        </w:rPr>
-        <w:t xml:space="preserve">et al. </w:t>
-      </w:r>
-      <w:r>
-        <w:rPr>
-          <w:rFonts w:cs="Times New Roman" w:ascii="Times New Roman" w:hAnsi="Times New Roman"/>
-          <w:color w:val="000000"/>
-          <w:sz w:val="21"/>
-          <w:szCs w:val="21"/>
-          <w:shd w:fill="FFFFFF" w:val="clear"/>
-        </w:rPr>
-        <w:t>Inhibition of SOAT1 Suppresses Glioblastoma Growth via Blocking SREBP-1-Mediated Lipogenesis. Clin Cancer Res. 2016;22(21):5337-48. </w:t>
-      </w:r>
-    </w:p>
-    <w:p>
-      <w:pPr>
-        <w:pStyle w:val="EndNoteBibliography1"/>
-        <w:numPr>
-          <w:ilvl w:val="0"/>
-          <w:numId w:val="2"/>
-        </w:numPr>
-        <w:spacing w:before="0" w:after="0"/>
-        <w:contextualSpacing/>
-        <w:mirrorIndents/>
-        <w:rPr>
-          <w:rFonts w:ascii="Times New Roman" w:hAnsi="Times New Roman" w:cs="Times New Roman"/>
-          <w:color w:val="000000"/>
-          <w:sz w:val="21"/>
-          <w:szCs w:val="21"/>
-          <w:highlight w:val="white"/>
-        </w:rPr>
-      </w:pPr>
-      <w:r>
-        <w:rPr>
-          <w:rFonts w:cs="Times New Roman" w:ascii="Times New Roman" w:hAnsi="Times New Roman"/>
-          <w:color w:val="000000"/>
-          <w:sz w:val="21"/>
-          <w:szCs w:val="21"/>
-          <w:shd w:fill="FFFFFF" w:val="clear"/>
-        </w:rPr>
-        <w:t>Langfelder P, Horvath S. WGCNA: an R package for weighted correlation network analysis. BMC Bioinformatics. 2008;29(9):559.</w:t>
-      </w:r>
-    </w:p>
-    <w:p>
-      <w:pPr>
-        <w:pStyle w:val="EndNoteBibliography1"/>
-        <w:numPr>
-          <w:ilvl w:val="0"/>
-          <w:numId w:val="2"/>
-        </w:numPr>
-        <w:spacing w:before="0" w:after="0"/>
-        <w:contextualSpacing/>
-        <w:mirrorIndents/>
-        <w:rPr>
-          <w:rFonts w:ascii="Times New Roman" w:hAnsi="Times New Roman" w:cs="Times New Roman"/>
-          <w:color w:val="000000"/>
-          <w:sz w:val="21"/>
-          <w:szCs w:val="21"/>
-          <w:highlight w:val="white"/>
-        </w:rPr>
-      </w:pPr>
-      <w:r>
-        <w:rPr>
-          <w:rFonts w:cs="Times New Roman" w:ascii="Times New Roman" w:hAnsi="Times New Roman"/>
-          <w:color w:val="000000"/>
-          <w:sz w:val="21"/>
-          <w:szCs w:val="21"/>
-          <w:shd w:fill="FFFFFF" w:val="clear"/>
-          <w:lang w:val="fr-FR"/>
-        </w:rPr>
-        <w:t xml:space="preserve">Tang Q, Chen Y, Li X, Long S, Shi Y, Yu Y, </w:t>
-      </w:r>
-      <w:r>
-        <w:rPr>
-          <w:rFonts w:cs="Times New Roman" w:ascii="Times New Roman" w:hAnsi="Times New Roman"/>
-          <w:sz w:val="21"/>
-          <w:szCs w:val="21"/>
-          <w:lang w:val="fr-FR"/>
-        </w:rPr>
-        <w:t xml:space="preserve">et al. </w:t>
-      </w:r>
-      <w:r>
-        <w:rPr>
-          <w:rFonts w:cs="Times New Roman" w:ascii="Times New Roman" w:hAnsi="Times New Roman"/>
-          <w:color w:val="000000"/>
-          <w:sz w:val="21"/>
-          <w:szCs w:val="21"/>
-          <w:shd w:fill="FFFFFF" w:val="clear"/>
-        </w:rPr>
-        <w:t>The role of PD-1/PD-L1 and application of immune-checkpoint inhibitors in human cancers. Front Immunol. 2022;13(13):964442.</w:t>
-      </w:r>
-    </w:p>
-    <w:p>
-      <w:pPr>
-        <w:pStyle w:val="EndNoteBibliography1"/>
-        <w:numPr>
-          <w:ilvl w:val="0"/>
-          <w:numId w:val="2"/>
-        </w:numPr>
-        <w:spacing w:before="0" w:after="0"/>
-        <w:contextualSpacing/>
-        <w:mirrorIndents/>
-        <w:rPr>
-          <w:rFonts w:ascii="Times New Roman" w:hAnsi="Times New Roman" w:cs="Times New Roman"/>
-          <w:color w:val="000000"/>
-          <w:sz w:val="21"/>
-          <w:szCs w:val="21"/>
-          <w:highlight w:val="white"/>
-        </w:rPr>
-      </w:pPr>
-      <w:r>
-        <w:rPr>
-          <w:rFonts w:cs="Times New Roman" w:ascii="Times New Roman" w:hAnsi="Times New Roman"/>
-          <w:color w:val="000000"/>
-          <w:sz w:val="21"/>
-          <w:szCs w:val="21"/>
-          <w:shd w:fill="FFFFFF" w:val="clear"/>
-        </w:rPr>
-        <w:t>Viallard C, Larrivée B. Tumor angiogenesis and vascular normalization: alternative therapeutic targets. Angiogenesis. 2017;20(4):409-26.</w:t>
-      </w:r>
-    </w:p>
-    <w:p>
-      <w:pPr>
-        <w:pStyle w:val="EndNoteBibliography1"/>
-        <w:numPr>
-          <w:ilvl w:val="0"/>
-          <w:numId w:val="2"/>
-        </w:numPr>
-        <w:spacing w:before="0" w:after="0"/>
-        <w:contextualSpacing/>
-        <w:mirrorIndents/>
-        <w:rPr>
-          <w:rFonts w:ascii="Times New Roman" w:hAnsi="Times New Roman" w:cs="Times New Roman"/>
-          <w:color w:val="000000"/>
-          <w:sz w:val="21"/>
-          <w:szCs w:val="21"/>
-          <w:highlight w:val="white"/>
-        </w:rPr>
-      </w:pPr>
-      <w:r>
-        <w:rPr>
-          <w:rFonts w:cs="Times New Roman" w:ascii="Times New Roman" w:hAnsi="Times New Roman"/>
-          <w:color w:val="000000"/>
-          <w:sz w:val="21"/>
-          <w:szCs w:val="21"/>
-          <w:shd w:fill="FFFFFF" w:val="clear"/>
-        </w:rPr>
-        <w:t>Sabbah DA, Hajjo R, Sweidan K. Review on Epidermal Growth Factor Receptor (EGFR) Structure, Signaling Pathways, Interactions, and Recent Updates of EGFR Inhibitors. Curr Top Med Chem. 2020;20(10):815-34. </w:t>
-      </w:r>
-    </w:p>
-    <w:p>
-      <w:pPr>
-        <w:pStyle w:val="EndNoteBibliography1"/>
-        <w:numPr>
-          <w:ilvl w:val="0"/>
-          <w:numId w:val="2"/>
-        </w:numPr>
-        <w:spacing w:before="0" w:after="0"/>
-        <w:contextualSpacing/>
-        <w:mirrorIndents/>
-        <w:rPr>
-          <w:rFonts w:ascii="Times New Roman" w:hAnsi="Times New Roman" w:cs="Times New Roman"/>
-          <w:color w:val="000000"/>
-          <w:sz w:val="21"/>
-          <w:szCs w:val="21"/>
-          <w:highlight w:val="white"/>
-        </w:rPr>
-      </w:pPr>
-      <w:r>
-        <w:rPr>
-          <w:rFonts w:cs="Times New Roman" w:ascii="Times New Roman" w:hAnsi="Times New Roman"/>
-          <w:color w:val="000000"/>
-          <w:sz w:val="21"/>
-          <w:szCs w:val="21"/>
-          <w:shd w:fill="FFFFFF" w:val="clear"/>
-        </w:rPr>
-        <w:t>Sabnis RW. Combination of Allosteric and Orthosteric EGFR Inhibitors for Treating Non-Small-Cell Lung Cancer. ACS Med Chem Lett. 2024;15(3):342-3. </w:t>
-      </w:r>
-    </w:p>
-    <w:p>
-      <w:pPr>
-        <w:pStyle w:val="EndNoteBibliography1"/>
-        <w:numPr>
-          <w:ilvl w:val="0"/>
-          <w:numId w:val="2"/>
-        </w:numPr>
-        <w:spacing w:before="0" w:after="0"/>
-        <w:contextualSpacing/>
-        <w:mirrorIndents/>
-        <w:rPr>
-          <w:rFonts w:ascii="Times New Roman" w:hAnsi="Times New Roman" w:cs="Times New Roman"/>
-          <w:color w:val="000000"/>
-          <w:sz w:val="21"/>
-          <w:szCs w:val="21"/>
-          <w:highlight w:val="white"/>
-        </w:rPr>
-      </w:pPr>
-      <w:r>
-        <w:rPr>
-          <w:rFonts w:cs="Times New Roman" w:ascii="Times New Roman" w:hAnsi="Times New Roman"/>
-          <w:color w:val="000000"/>
-          <w:sz w:val="21"/>
-          <w:szCs w:val="21"/>
-          <w:shd w:fill="FFFFFF" w:val="clear"/>
-        </w:rPr>
-        <w:t>Geng F, Guo D. Lipid droplets, potential biomarker and metabolic target in glioblastoma. Intern Med Rev. 2017;3(5):10.</w:t>
-      </w:r>
-    </w:p>
-    <w:p>
-      <w:pPr>
-        <w:pStyle w:val="EndNoteBibliography1"/>
-        <w:numPr>
-          <w:ilvl w:val="0"/>
-          <w:numId w:val="2"/>
-        </w:numPr>
-        <w:spacing w:before="0" w:after="0"/>
-        <w:contextualSpacing/>
-        <w:mirrorIndents/>
-        <w:rPr>
-          <w:rFonts w:ascii="Times New Roman" w:hAnsi="Times New Roman" w:cs="Times New Roman"/>
-          <w:color w:val="000000"/>
-          <w:sz w:val="21"/>
-          <w:szCs w:val="21"/>
-          <w:highlight w:val="white"/>
-        </w:rPr>
-      </w:pPr>
-      <w:r>
-        <w:rPr>
-          <w:rFonts w:cs="Times New Roman" w:ascii="Times New Roman" w:hAnsi="Times New Roman"/>
-          <w:color w:val="000000"/>
-          <w:sz w:val="21"/>
-          <w:szCs w:val="21"/>
-          <w:shd w:fill="FFFFFF" w:val="clear"/>
-        </w:rPr>
-        <w:t xml:space="preserve">Taïb B, Aboussalah AM, Moniruzzaman M, Chen S, Haughey NJ, Kim SF, </w:t>
-      </w:r>
-      <w:r>
-        <w:rPr>
-          <w:rFonts w:cs="Times New Roman" w:ascii="Times New Roman" w:hAnsi="Times New Roman"/>
-          <w:sz w:val="21"/>
-          <w:szCs w:val="21"/>
-        </w:rPr>
-        <w:t xml:space="preserve">et al. </w:t>
-      </w:r>
-      <w:r>
-        <w:rPr>
-          <w:rFonts w:cs="Times New Roman" w:ascii="Times New Roman" w:hAnsi="Times New Roman"/>
-          <w:color w:val="000000"/>
-          <w:sz w:val="21"/>
-          <w:szCs w:val="21"/>
-          <w:shd w:fill="FFFFFF" w:val="clear"/>
-        </w:rPr>
-        <w:t>Lipid accumulation and oxidation in glioblastoma multiforme. Sci Rep. 2019;9(1):19593. </w:t>
-      </w:r>
-    </w:p>
-    <w:p>
-      <w:pPr>
-        <w:pStyle w:val="EndNoteBibliography1"/>
-        <w:numPr>
-          <w:ilvl w:val="0"/>
-          <w:numId w:val="2"/>
-        </w:numPr>
-        <w:spacing w:before="0" w:after="0"/>
-        <w:contextualSpacing/>
-        <w:mirrorIndents/>
-        <w:rPr>
-          <w:rFonts w:ascii="Times New Roman" w:hAnsi="Times New Roman" w:cs="Times New Roman"/>
-          <w:color w:val="000000"/>
-          <w:sz w:val="21"/>
-          <w:szCs w:val="21"/>
-          <w:highlight w:val="white"/>
-        </w:rPr>
-      </w:pPr>
-      <w:r>
-        <w:rPr>
-          <w:rFonts w:cs="Times New Roman" w:ascii="Times New Roman" w:hAnsi="Times New Roman"/>
-          <w:color w:val="000000"/>
-          <w:sz w:val="21"/>
-          <w:szCs w:val="21"/>
-          <w:shd w:fill="FFFFFF" w:val="clear"/>
-        </w:rPr>
-        <w:t>Szeto GL, Finley SD. Integrative Approaches to Cancer Immunotherapy. Trends Cancer. 2019;5(7):400-10.</w:t>
-      </w:r>
-    </w:p>
-    <w:p>
-      <w:pPr>
-        <w:pStyle w:val="EndNoteBibliography1"/>
-        <w:numPr>
-          <w:ilvl w:val="0"/>
-          <w:numId w:val="2"/>
-        </w:numPr>
-        <w:spacing w:before="0" w:after="0"/>
-        <w:contextualSpacing/>
-        <w:mirrorIndents/>
-        <w:rPr>
-          <w:rFonts w:ascii="Times New Roman" w:hAnsi="Times New Roman" w:cs="Times New Roman"/>
-          <w:color w:val="000000"/>
-          <w:sz w:val="21"/>
-          <w:szCs w:val="21"/>
-          <w:highlight w:val="white"/>
-        </w:rPr>
-      </w:pPr>
-      <w:r>
-        <w:rPr>
-          <w:rFonts w:cs="Times New Roman" w:ascii="Times New Roman" w:hAnsi="Times New Roman"/>
-          <w:color w:val="000000"/>
-          <w:sz w:val="21"/>
-          <w:szCs w:val="21"/>
-          <w:shd w:fill="FFFFFF" w:val="clear"/>
-          <w:lang w:val="fr-FR"/>
-        </w:rPr>
-        <w:t xml:space="preserve">Gou Q, Dong C, Xu H, Khan B, Jin J, Liu Q, </w:t>
-      </w:r>
-      <w:r>
-        <w:rPr>
-          <w:rFonts w:cs="Times New Roman" w:ascii="Times New Roman" w:hAnsi="Times New Roman"/>
-          <w:sz w:val="21"/>
-          <w:szCs w:val="21"/>
-          <w:lang w:val="fr-FR"/>
-        </w:rPr>
-        <w:t xml:space="preserve">et al. </w:t>
-      </w:r>
-      <w:r>
-        <w:rPr>
-          <w:rFonts w:cs="Times New Roman" w:ascii="Times New Roman" w:hAnsi="Times New Roman"/>
-          <w:color w:val="000000"/>
-          <w:sz w:val="21"/>
-          <w:szCs w:val="21"/>
-          <w:shd w:fill="FFFFFF" w:val="clear"/>
-        </w:rPr>
-        <w:t>PD-L1 degradation pathway and immunotherapy for cancer. Cell Death Dis. 2020;11(11):955.  </w:t>
-      </w:r>
-    </w:p>
-    <w:p>
-      <w:pPr>
-        <w:pStyle w:val="EndNoteBibliography1"/>
-        <w:numPr>
-          <w:ilvl w:val="0"/>
-          <w:numId w:val="2"/>
-        </w:numPr>
-        <w:spacing w:before="0" w:after="0"/>
-        <w:contextualSpacing/>
-        <w:mirrorIndents/>
-        <w:rPr>
-          <w:rFonts w:ascii="Times New Roman" w:hAnsi="Times New Roman" w:cs="Times New Roman"/>
-          <w:color w:val="000000"/>
-          <w:sz w:val="21"/>
-          <w:szCs w:val="21"/>
-          <w:highlight w:val="white"/>
-        </w:rPr>
-      </w:pPr>
-      <w:r>
-        <w:rPr>
-          <w:rFonts w:cs="Times New Roman" w:ascii="Times New Roman" w:hAnsi="Times New Roman"/>
-          <w:color w:val="000000"/>
-          <w:sz w:val="21"/>
-          <w:szCs w:val="21"/>
-          <w:shd w:fill="FFFFFF" w:val="clear"/>
-        </w:rPr>
-        <w:t>Yi M, Zheng X, Niu M, Zhu S, Ge H, Wu K. Combination strategies with PD-1/PD-L1 blockade: current advances and future directions. Mol Cancer. 2022;21(1):28. </w:t>
-      </w:r>
-    </w:p>
-    <w:p>
-      <w:pPr>
-        <w:pStyle w:val="EndNoteBibliography1"/>
-        <w:numPr>
-          <w:ilvl w:val="0"/>
-          <w:numId w:val="2"/>
-        </w:numPr>
-        <w:spacing w:before="0" w:after="0"/>
-        <w:contextualSpacing/>
-        <w:mirrorIndents/>
-        <w:rPr>
-          <w:rFonts w:ascii="Times New Roman" w:hAnsi="Times New Roman" w:cs="Times New Roman"/>
-          <w:color w:val="000000"/>
-          <w:sz w:val="21"/>
-          <w:szCs w:val="21"/>
-          <w:highlight w:val="white"/>
-        </w:rPr>
-      </w:pPr>
-      <w:r>
-        <w:rPr>
-          <w:rFonts w:cs="Times New Roman" w:ascii="Times New Roman" w:hAnsi="Times New Roman"/>
-          <w:color w:val="000000"/>
-          <w:sz w:val="21"/>
-          <w:szCs w:val="21"/>
-          <w:shd w:fill="FFFFFF" w:val="clear"/>
-        </w:rPr>
-        <w:t>Chagoya G, Kwatra SG, Nanni CW, Roberts CM, Phillips SM, Nullmeyergh S, et al. Efficacy of osimertinib against EGFRvIII+ glioblastoma. Oncotarget. 2020;11(22):2074-82.</w:t>
-      </w:r>
-    </w:p>
-    <w:p>
-      <w:pPr>
-        <w:pStyle w:val="EndNoteBibliography1"/>
-        <w:numPr>
-          <w:ilvl w:val="0"/>
-          <w:numId w:val="2"/>
-        </w:numPr>
-        <w:spacing w:before="0" w:after="0"/>
-        <w:contextualSpacing/>
-        <w:mirrorIndents/>
-        <w:rPr>
-          <w:rFonts w:ascii="Times New Roman" w:hAnsi="Times New Roman" w:cs="Times New Roman"/>
-          <w:color w:val="000000"/>
-          <w:sz w:val="21"/>
-          <w:szCs w:val="21"/>
-          <w:highlight w:val="white"/>
-        </w:rPr>
-      </w:pPr>
-      <w:bookmarkStart w:id="122" w:name="OLE_LINK91"/>
-      <w:r>
-        <w:rPr>
-          <w:rFonts w:cs="Times New Roman" w:ascii="Times New Roman" w:hAnsi="Times New Roman"/>
-          <w:color w:val="000000"/>
-          <w:sz w:val="21"/>
-          <w:szCs w:val="21"/>
-          <w:shd w:fill="FFFFFF" w:val="clear"/>
-        </w:rPr>
-        <w:t xml:space="preserve">Sun J, Xu LL, Zhang YY, Li HH, Feng JJ, Lu XX, </w:t>
-      </w:r>
-      <w:r>
-        <w:rPr>
-          <w:rFonts w:cs="Times New Roman" w:ascii="Times New Roman" w:hAnsi="Times New Roman"/>
-          <w:sz w:val="21"/>
-          <w:szCs w:val="21"/>
-        </w:rPr>
-        <w:t>et al.</w:t>
-      </w:r>
-      <w:bookmarkStart w:id="123" w:name="OLE_LINK68"/>
-      <w:r>
-        <w:rPr>
-          <w:rFonts w:cs="Times New Roman" w:ascii="Times New Roman" w:hAnsi="Times New Roman"/>
-          <w:color w:val="000000"/>
-          <w:sz w:val="21"/>
-          <w:szCs w:val="21"/>
-          <w:shd w:fill="FFFFFF" w:val="clear"/>
-        </w:rPr>
-        <w:t>Long non-coding RNA DPP10-AS1 represses the proliferation and invasiveness of glioblastoma by regulating miR-24-3p/CHD5 signaling pathway</w:t>
-      </w:r>
-      <w:bookmarkEnd w:id="123"/>
-      <w:r>
-        <w:rPr>
-          <w:rFonts w:cs="Times New Roman" w:ascii="Times New Roman" w:hAnsi="Times New Roman"/>
-          <w:color w:val="000000"/>
-          <w:sz w:val="21"/>
-          <w:szCs w:val="21"/>
-          <w:shd w:fill="FFFFFF" w:val="clear"/>
-        </w:rPr>
-        <w:t>. BIOCELL.2023;47(12): 2721-33.</w:t>
-      </w:r>
-      <w:bookmarkEnd w:id="122"/>
-      <w:r>
-        <w:rPr>
-          <w:rFonts w:cs="Times New Roman" w:ascii="Times New Roman" w:hAnsi="Times New Roman"/>
-          <w:color w:val="000000"/>
-          <w:sz w:val="21"/>
-          <w:szCs w:val="21"/>
-          <w:shd w:fill="FFFFFF" w:val="clear"/>
-        </w:rPr>
-        <w:t xml:space="preserve"> </w:t>
-      </w:r>
-    </w:p>
-    <w:p>
-      <w:pPr>
-        <w:pStyle w:val="EndNoteBibliography1"/>
-        <w:numPr>
-          <w:ilvl w:val="0"/>
-          <w:numId w:val="2"/>
-        </w:numPr>
-        <w:spacing w:before="0" w:after="0"/>
-        <w:contextualSpacing/>
-        <w:mirrorIndents/>
-        <w:rPr>
-          <w:rFonts w:ascii="Times New Roman" w:hAnsi="Times New Roman" w:cs="Times New Roman"/>
-          <w:color w:val="000000"/>
-          <w:sz w:val="21"/>
-          <w:szCs w:val="21"/>
-          <w:highlight w:val="white"/>
-        </w:rPr>
-      </w:pPr>
-      <w:r>
-        <w:rPr>
-          <w:rFonts w:cs="Times New Roman" w:ascii="Times New Roman" w:hAnsi="Times New Roman"/>
-          <w:color w:val="000000"/>
-          <w:sz w:val="21"/>
-          <w:szCs w:val="21"/>
-          <w:shd w:fill="FFFFFF" w:val="clear"/>
-        </w:rPr>
-        <w:t>Lin K, Gao Z, Shang B, Sui S, Fu Q. Osthole suppresses the proliferation and accelerates the apoptosis of human glioma cells via the upregulation of microRNA-16 and downregulation of MMP-9. Mol Med Rep.2015;12(3):4592-7.</w:t>
-      </w:r>
-    </w:p>
-    <w:p>
-      <w:pPr>
-        <w:pStyle w:val="EndNoteBibliography1"/>
-        <w:numPr>
-          <w:ilvl w:val="0"/>
-          <w:numId w:val="2"/>
-        </w:numPr>
-        <w:spacing w:before="0" w:after="0"/>
-        <w:contextualSpacing/>
-        <w:mirrorIndents/>
-        <w:rPr>
-          <w:rFonts w:ascii="Times New Roman" w:hAnsi="Times New Roman" w:cs="Times New Roman"/>
-          <w:color w:val="000000"/>
-          <w:sz w:val="21"/>
-          <w:szCs w:val="21"/>
-          <w:highlight w:val="white"/>
-        </w:rPr>
-      </w:pPr>
-      <w:r>
-        <w:rPr>
-          <w:rFonts w:cs="Times New Roman" w:ascii="Times New Roman" w:hAnsi="Times New Roman"/>
-          <w:color w:val="000000"/>
-          <w:sz w:val="21"/>
-          <w:szCs w:val="21"/>
-          <w:shd w:fill="FFFFFF" w:val="clear"/>
-        </w:rPr>
-        <w:t xml:space="preserve">Shi J, Sun PX, Zhang Y, Yao B, Piao HZ. </w:t>
-      </w:r>
-      <w:bookmarkStart w:id="124" w:name="OLE_LINK37"/>
-      <w:r>
-        <w:rPr>
-          <w:rFonts w:cs="Times New Roman" w:ascii="Times New Roman" w:hAnsi="Times New Roman"/>
-          <w:color w:val="000000"/>
-          <w:sz w:val="21"/>
-          <w:szCs w:val="21"/>
-          <w:shd w:fill="FFFFFF" w:val="clear"/>
-        </w:rPr>
-        <w:t>The antitumor effects of Newcastle disease virus on glioma</w:t>
-      </w:r>
-      <w:bookmarkEnd w:id="124"/>
-      <w:r>
-        <w:rPr>
-          <w:rFonts w:cs="Times New Roman" w:ascii="Times New Roman" w:hAnsi="Times New Roman"/>
-          <w:color w:val="000000"/>
-          <w:sz w:val="21"/>
-          <w:szCs w:val="21"/>
-          <w:shd w:fill="FFFFFF" w:val="clear"/>
-        </w:rPr>
-        <w:t>. BIOCELL.2019;43(3):119-27.</w:t>
-      </w:r>
-    </w:p>
-    <w:p>
-      <w:pPr>
-        <w:pStyle w:val="EndNoteBibliography1"/>
-        <w:numPr>
-          <w:ilvl w:val="0"/>
-          <w:numId w:val="2"/>
-        </w:numPr>
-        <w:spacing w:before="0" w:after="0"/>
-        <w:contextualSpacing/>
-        <w:mirrorIndents/>
-        <w:rPr>
-          <w:rFonts w:ascii="Times New Roman" w:hAnsi="Times New Roman" w:cs="Times New Roman"/>
-          <w:color w:val="000000"/>
-          <w:sz w:val="21"/>
-          <w:szCs w:val="21"/>
-          <w:highlight w:val="white"/>
-        </w:rPr>
-      </w:pPr>
-      <w:r>
-        <w:rPr>
-          <w:rFonts w:cs="Times New Roman" w:ascii="Times New Roman" w:hAnsi="Times New Roman"/>
-          <w:color w:val="000000"/>
-          <w:sz w:val="21"/>
-          <w:szCs w:val="21"/>
-          <w:shd w:fill="FFFFFF" w:val="clear"/>
-        </w:rPr>
-        <w:t>Friedman HS, Kerby T, Calvert H. Temozolomide and treatment of malignant glioma. Clin Cancer Res. 2000;6(7):2585-97.</w:t>
-      </w:r>
-    </w:p>
-    <w:p>
-      <w:pPr>
-        <w:pStyle w:val="EndNoteBibliography1"/>
-        <w:numPr>
-          <w:ilvl w:val="0"/>
-          <w:numId w:val="2"/>
-        </w:numPr>
-        <w:spacing w:before="0" w:after="0"/>
-        <w:contextualSpacing/>
-        <w:mirrorIndents/>
-        <w:rPr>
-          <w:rFonts w:ascii="Times New Roman" w:hAnsi="Times New Roman" w:cs="Times New Roman"/>
-          <w:color w:val="000000"/>
-          <w:sz w:val="21"/>
-          <w:szCs w:val="21"/>
-          <w:highlight w:val="white"/>
-        </w:rPr>
-      </w:pPr>
-      <w:r>
-        <w:rPr>
-          <w:rFonts w:cs="Times New Roman" w:ascii="Times New Roman" w:hAnsi="Times New Roman"/>
-          <w:color w:val="000000"/>
-          <w:sz w:val="21"/>
-          <w:szCs w:val="21"/>
-          <w:shd w:fill="FFFFFF" w:val="clear"/>
-        </w:rPr>
-        <w:t>Rominiyi O, Vanderlinden A, Clenton SJ, Bridgewater C, Al-Tamimi Y, Collis SJ. Tumour treating fields therapy for glioblastoma: current advances and future directions. Br J Cancer. 2021;124(4):697-709. </w:t>
-      </w:r>
-    </w:p>
-    <w:p>
-      <w:pPr>
-        <w:pStyle w:val="EndNoteBibliography1"/>
-        <w:numPr>
-          <w:ilvl w:val="0"/>
-          <w:numId w:val="2"/>
-        </w:numPr>
-        <w:spacing w:before="0" w:after="0"/>
-        <w:contextualSpacing/>
-        <w:mirrorIndents/>
-        <w:rPr>
-          <w:rFonts w:ascii="Times New Roman" w:hAnsi="Times New Roman" w:cs="Times New Roman"/>
-          <w:color w:val="000000"/>
-          <w:sz w:val="21"/>
-          <w:szCs w:val="21"/>
-          <w:highlight w:val="white"/>
-        </w:rPr>
-      </w:pPr>
-      <w:r>
-        <w:rPr>
-          <w:rFonts w:cs="Times New Roman" w:ascii="Times New Roman" w:hAnsi="Times New Roman"/>
-          <w:color w:val="000000"/>
-          <w:sz w:val="21"/>
-          <w:szCs w:val="21"/>
-          <w:shd w:fill="FFFFFF" w:val="clear"/>
-        </w:rPr>
-        <w:t>Yang T, Kong Z, Ma W. PD-1/PD-L1 immune checkpoint inhibitors in glioblastoma: clinical studies, challenges and potential. Hum Vaccin Immunother. 2021;17(2):546-53. </w:t>
-      </w:r>
-    </w:p>
-    <w:p>
-      <w:pPr>
-        <w:pStyle w:val="EndNoteBibliography1"/>
-        <w:numPr>
-          <w:ilvl w:val="0"/>
-          <w:numId w:val="2"/>
-        </w:numPr>
-        <w:spacing w:before="0" w:after="0"/>
-        <w:contextualSpacing/>
-        <w:mirrorIndents/>
-        <w:rPr>
-          <w:rFonts w:ascii="Times New Roman" w:hAnsi="Times New Roman" w:cs="Times New Roman"/>
-          <w:color w:val="000000"/>
-          <w:sz w:val="21"/>
-          <w:szCs w:val="21"/>
-          <w:highlight w:val="white"/>
-        </w:rPr>
-      </w:pPr>
-      <w:r>
-        <w:rPr>
-          <w:rFonts w:cs="Times New Roman" w:ascii="Times New Roman" w:hAnsi="Times New Roman"/>
-          <w:color w:val="000000"/>
-          <w:sz w:val="21"/>
-          <w:szCs w:val="21"/>
-          <w:shd w:fill="FFFFFF" w:val="clear"/>
-        </w:rPr>
-        <w:t>Efimova AS, Antipenko ID, Evtushenko EA, Balan PV, Tonevitskaya SA. Effect of IGFBP6 Knockdown on Proteins Regulating Exosome Synthesis and Secretion in MDA-MB-231 Cell Line. Bull Exp Biol Med. 2023;175(1):157-61.</w:t>
-      </w:r>
-    </w:p>
-    <w:p>
-      <w:pPr>
-        <w:pStyle w:val="EndNoteBibliography1"/>
-        <w:numPr>
-          <w:ilvl w:val="0"/>
-          <w:numId w:val="2"/>
-        </w:numPr>
-        <w:spacing w:before="0" w:after="0"/>
-        <w:contextualSpacing/>
-        <w:mirrorIndents/>
-        <w:rPr>
-          <w:rFonts w:ascii="Times New Roman" w:hAnsi="Times New Roman" w:cs="Times New Roman"/>
-          <w:color w:val="000000"/>
-          <w:sz w:val="21"/>
-          <w:szCs w:val="21"/>
-          <w:highlight w:val="white"/>
-        </w:rPr>
-      </w:pPr>
-      <w:r>
-        <w:rPr>
-          <w:rFonts w:cs="Times New Roman" w:ascii="Times New Roman" w:hAnsi="Times New Roman"/>
-          <w:color w:val="000000"/>
-          <w:sz w:val="21"/>
-          <w:szCs w:val="21"/>
-          <w:shd w:fill="FFFFFF" w:val="clear"/>
-        </w:rPr>
-        <w:t>Nikulin S, Razumovskaya A, Poloznikov A, Zakharova G, Alekseev B, Tonevitsky A. </w:t>
-      </w:r>
-      <w:r>
-        <w:rPr>
-          <w:rFonts w:cs="Times New Roman" w:ascii="Times New Roman" w:hAnsi="Times New Roman"/>
-          <w:i/>
-          <w:iCs/>
-          <w:color w:val="000000"/>
-          <w:sz w:val="21"/>
-          <w:szCs w:val="21"/>
-          <w:shd w:fill="FFFFFF" w:val="clear"/>
-        </w:rPr>
-        <w:t>ELOVL5</w:t>
-      </w:r>
-      <w:r>
-        <w:rPr>
-          <w:rFonts w:cs="Times New Roman" w:ascii="Times New Roman" w:hAnsi="Times New Roman"/>
-          <w:color w:val="000000"/>
-          <w:sz w:val="21"/>
-          <w:szCs w:val="21"/>
-          <w:shd w:fill="FFFFFF" w:val="clear"/>
-        </w:rPr>
-        <w:t> and </w:t>
-      </w:r>
-      <w:r>
-        <w:rPr>
-          <w:rFonts w:cs="Times New Roman" w:ascii="Times New Roman" w:hAnsi="Times New Roman"/>
-          <w:i/>
-          <w:iCs/>
-          <w:color w:val="000000"/>
-          <w:sz w:val="21"/>
-          <w:szCs w:val="21"/>
-          <w:shd w:fill="FFFFFF" w:val="clear"/>
-        </w:rPr>
-        <w:t>IGFBP6</w:t>
-      </w:r>
-      <w:r>
-        <w:rPr>
-          <w:rFonts w:cs="Times New Roman" w:ascii="Times New Roman" w:hAnsi="Times New Roman"/>
-          <w:color w:val="000000"/>
-          <w:sz w:val="21"/>
-          <w:szCs w:val="21"/>
-          <w:shd w:fill="FFFFFF" w:val="clear"/>
-        </w:rPr>
-        <w:t> genes modulate sensitivity of breast cancer cells to ferroptosis. Front Mol Biosci. 2023;13(10):1075704. </w:t>
-      </w:r>
-    </w:p>
-    <w:p>
-      <w:pPr>
-        <w:pStyle w:val="EndNoteBibliography1"/>
-        <w:numPr>
-          <w:ilvl w:val="0"/>
-          <w:numId w:val="2"/>
-        </w:numPr>
-        <w:spacing w:before="0" w:after="0"/>
-        <w:contextualSpacing/>
-        <w:mirrorIndents/>
-        <w:rPr>
-          <w:rFonts w:ascii="Times New Roman" w:hAnsi="Times New Roman" w:cs="Times New Roman"/>
-          <w:color w:val="000000"/>
-          <w:sz w:val="21"/>
-          <w:szCs w:val="21"/>
-          <w:highlight w:val="white"/>
-        </w:rPr>
-      </w:pPr>
-      <w:r>
-        <w:rPr>
-          <w:rFonts w:cs="Times New Roman" w:ascii="Times New Roman" w:hAnsi="Times New Roman"/>
-          <w:color w:val="000000"/>
-          <w:sz w:val="21"/>
-          <w:szCs w:val="21"/>
-          <w:shd w:fill="FFFFFF" w:val="clear"/>
-        </w:rPr>
-        <w:t>Zhao C, Zhu X, Wang G, Wang W, Ju S, Wang X. Decreased expression of IGFBP6 correlates with poor survival in colorectal cancer patients. Pathol Res Pract. 2020;216(5):152909. </w:t>
-      </w:r>
-    </w:p>
-    <w:p>
-      <w:pPr>
-        <w:pStyle w:val="EndNoteBibliography1"/>
-        <w:numPr>
-          <w:ilvl w:val="0"/>
-          <w:numId w:val="2"/>
-        </w:numPr>
-        <w:spacing w:before="0" w:after="0"/>
-        <w:contextualSpacing/>
-        <w:mirrorIndents/>
-        <w:rPr>
-          <w:rFonts w:ascii="Times New Roman" w:hAnsi="Times New Roman" w:cs="Times New Roman"/>
-          <w:color w:val="000000"/>
-          <w:sz w:val="21"/>
-          <w:szCs w:val="21"/>
-          <w:highlight w:val="white"/>
-        </w:rPr>
-      </w:pPr>
-      <w:r>
-        <w:rPr>
-          <w:rFonts w:cs="Times New Roman" w:ascii="Times New Roman" w:hAnsi="Times New Roman"/>
-          <w:color w:val="000000"/>
-          <w:sz w:val="21"/>
-          <w:szCs w:val="21"/>
-          <w:shd w:fill="FFFFFF" w:val="clear"/>
-        </w:rPr>
-        <w:t>Zhang S, Gong T, Nan Y, Feng R, Liu Z, Chen H. MAFB promotes the malignant phenotypes by IGFBP6 in esophageal squamous cell carcinomas. Exp Cell Res. 20221;416(1):113158. </w:t>
-      </w:r>
-    </w:p>
-    <w:p>
-      <w:pPr>
-        <w:pStyle w:val="EndNoteBibliography1"/>
-        <w:numPr>
-          <w:ilvl w:val="0"/>
-          <w:numId w:val="2"/>
-        </w:numPr>
-        <w:spacing w:before="0" w:after="0"/>
-        <w:contextualSpacing/>
-        <w:mirrorIndents/>
-        <w:rPr>
-          <w:rFonts w:ascii="Times New Roman" w:hAnsi="Times New Roman" w:cs="Times New Roman"/>
-          <w:color w:val="000000"/>
-          <w:sz w:val="21"/>
-          <w:szCs w:val="21"/>
-          <w:highlight w:val="white"/>
-        </w:rPr>
-      </w:pPr>
-      <w:r>
-        <w:rPr>
-          <w:rFonts w:cs="Times New Roman" w:ascii="Times New Roman" w:hAnsi="Times New Roman"/>
-          <w:color w:val="000000"/>
-          <w:sz w:val="21"/>
-          <w:szCs w:val="21"/>
-          <w:shd w:fill="FFFFFF" w:val="clear"/>
-        </w:rPr>
-        <w:t>Fu P, Thompson JA, Bach LA. Promotion of cancer cell migration: an insulin-like growth factor (IGF)-independent action of IGF-binding protein-6. J Biol Chem. 2007;282(31):22298-306. </w:t>
-      </w:r>
-    </w:p>
-    <w:p>
-      <w:pPr>
-        <w:pStyle w:val="EndNoteBibliography1"/>
-        <w:numPr>
-          <w:ilvl w:val="0"/>
-          <w:numId w:val="2"/>
-        </w:numPr>
-        <w:spacing w:before="0" w:after="0"/>
-        <w:contextualSpacing/>
-        <w:mirrorIndents/>
-        <w:rPr>
-          <w:rFonts w:ascii="Times New Roman" w:hAnsi="Times New Roman" w:cs="Times New Roman"/>
-          <w:color w:val="000000"/>
-          <w:sz w:val="21"/>
-          <w:szCs w:val="21"/>
-          <w:highlight w:val="white"/>
-        </w:rPr>
-      </w:pPr>
-      <w:r>
-        <w:rPr>
-          <w:rFonts w:cs="Times New Roman" w:ascii="Times New Roman" w:hAnsi="Times New Roman"/>
-          <w:color w:val="000000"/>
-          <w:sz w:val="21"/>
-          <w:szCs w:val="21"/>
-          <w:shd w:fill="FFFFFF" w:val="clear"/>
-        </w:rPr>
-        <w:t>Zong Z, Xin L, Tang X, Guo H. The clinical characteristics and prognostic value of IGFBP6 in glioma. Neurol Res. 2022;44(2):113-20.</w:t>
-      </w:r>
-    </w:p>
-    <w:p>
-      <w:pPr>
-        <w:pStyle w:val="EndNoteBibliography1"/>
-        <w:numPr>
-          <w:ilvl w:val="0"/>
-          <w:numId w:val="2"/>
-        </w:numPr>
-        <w:spacing w:before="0" w:after="0"/>
-        <w:contextualSpacing/>
-        <w:mirrorIndents/>
-        <w:rPr>
-          <w:rFonts w:ascii="Times New Roman" w:hAnsi="Times New Roman" w:cs="Times New Roman"/>
-          <w:color w:val="000000"/>
-          <w:sz w:val="21"/>
-          <w:szCs w:val="21"/>
-          <w:highlight w:val="white"/>
-        </w:rPr>
-      </w:pPr>
-      <w:r>
-        <w:rPr>
-          <w:rFonts w:cs="Times New Roman" w:ascii="Times New Roman" w:hAnsi="Times New Roman"/>
-          <w:color w:val="000000"/>
-          <w:sz w:val="21"/>
-          <w:szCs w:val="21"/>
-          <w:shd w:fill="FFFFFF" w:val="clear"/>
-        </w:rPr>
-        <w:t>Bei Y, Huang Q, Shen J, Shi J, Shen C, Xu P</w:t>
-      </w:r>
-      <w:bookmarkStart w:id="125" w:name="OLE_LINK97"/>
-      <w:r>
-        <w:rPr>
-          <w:rFonts w:cs="Times New Roman" w:ascii="Times New Roman" w:hAnsi="Times New Roman"/>
-          <w:color w:val="000000"/>
-          <w:sz w:val="21"/>
-          <w:szCs w:val="21"/>
-          <w:shd w:fill="FFFFFF" w:val="clear"/>
-        </w:rPr>
-        <w:t xml:space="preserve">, et al. </w:t>
-      </w:r>
-      <w:bookmarkEnd w:id="125"/>
-      <w:r>
-        <w:rPr>
-          <w:rFonts w:cs="Times New Roman" w:ascii="Times New Roman" w:hAnsi="Times New Roman"/>
-          <w:color w:val="000000"/>
-          <w:sz w:val="21"/>
-          <w:szCs w:val="21"/>
-          <w:shd w:fill="FFFFFF" w:val="clear"/>
-        </w:rPr>
-        <w:t>IGFBP6 Regulates Cell Apoptosis and Migration in Glioma. Cell Mol Neurobiol. 2017;37(5):889-98.</w:t>
-      </w:r>
-    </w:p>
-    <w:p>
-      <w:pPr>
-        <w:pStyle w:val="EndNoteBibliography1"/>
-        <w:numPr>
-          <w:ilvl w:val="0"/>
-          <w:numId w:val="2"/>
-        </w:numPr>
-        <w:spacing w:before="0" w:after="0"/>
-        <w:contextualSpacing/>
-        <w:mirrorIndents/>
-        <w:rPr>
-          <w:rFonts w:ascii="Times New Roman" w:hAnsi="Times New Roman" w:cs="Times New Roman"/>
-          <w:color w:val="000000"/>
-          <w:sz w:val="21"/>
-          <w:szCs w:val="21"/>
-          <w:highlight w:val="white"/>
-        </w:rPr>
-      </w:pPr>
-      <w:r>
-        <w:rPr>
-          <w:rFonts w:cs="Times New Roman" w:ascii="Times New Roman" w:hAnsi="Times New Roman"/>
-          <w:color w:val="000000"/>
-          <w:sz w:val="21"/>
-          <w:szCs w:val="21"/>
-          <w:shd w:fill="FFFFFF" w:val="clear"/>
-        </w:rPr>
-        <w:t>Al-Marsoummi S, Vomhof-DeKrey EE, Basson MD. Schlafens: Emerging Proteins in Cancer Cell Biology. Cells. 2021;10(9):2238.  </w:t>
-      </w:r>
-    </w:p>
-    <w:p>
-      <w:pPr>
-        <w:pStyle w:val="EndNoteBibliography1"/>
-        <w:numPr>
-          <w:ilvl w:val="0"/>
-          <w:numId w:val="2"/>
-        </w:numPr>
-        <w:spacing w:before="0" w:after="0"/>
-        <w:contextualSpacing/>
-        <w:mirrorIndents/>
-        <w:rPr>
-          <w:rFonts w:ascii="Times New Roman" w:hAnsi="Times New Roman" w:cs="Times New Roman"/>
-          <w:color w:val="000000"/>
-          <w:sz w:val="21"/>
-          <w:szCs w:val="21"/>
-          <w:highlight w:val="white"/>
-        </w:rPr>
-      </w:pPr>
-      <w:r>
-        <w:rPr>
-          <w:rFonts w:cs="Times New Roman" w:ascii="Times New Roman" w:hAnsi="Times New Roman"/>
-          <w:color w:val="000000"/>
-          <w:sz w:val="21"/>
-          <w:szCs w:val="21"/>
-          <w:shd w:fill="FFFFFF" w:val="clear"/>
-        </w:rPr>
-        <w:t>Kundu K, Cardnell RJ, Zhang B, Shen L, Stewart CA, Ramkumar K, et al. SLFN11 biomarker status predicts response to lurbinectedin as a single agent and in combination with ATR inhibition in small cell lung cancer. Transl Lung Cancer Res. 2021;10(11):4095-4105.</w:t>
-      </w:r>
-    </w:p>
-    <w:p>
-      <w:pPr>
-        <w:pStyle w:val="EndNoteBibliography1"/>
-        <w:numPr>
-          <w:ilvl w:val="0"/>
-          <w:numId w:val="2"/>
-        </w:numPr>
-        <w:spacing w:before="0" w:after="0"/>
-        <w:contextualSpacing/>
-        <w:mirrorIndents/>
-        <w:rPr>
-          <w:rFonts w:ascii="Times New Roman" w:hAnsi="Times New Roman" w:cs="Times New Roman"/>
-          <w:color w:val="000000"/>
-          <w:sz w:val="21"/>
-          <w:szCs w:val="21"/>
-          <w:highlight w:val="white"/>
-        </w:rPr>
-      </w:pPr>
-      <w:r>
-        <w:rPr>
-          <w:rFonts w:cs="Times New Roman" w:ascii="Times New Roman" w:hAnsi="Times New Roman"/>
-          <w:color w:val="000000"/>
-          <w:sz w:val="21"/>
-          <w:szCs w:val="21"/>
-          <w:shd w:fill="FFFFFF" w:val="clear"/>
-          <w:lang w:val="fr-FR"/>
-        </w:rPr>
-        <w:t xml:space="preserve">Xu J, Chen S, Liang J, Hao T, Wang H, Liu G, et al. </w:t>
-      </w:r>
-      <w:r>
-        <w:rPr>
-          <w:rFonts w:cs="Times New Roman" w:ascii="Times New Roman" w:hAnsi="Times New Roman"/>
-          <w:color w:val="000000"/>
-          <w:sz w:val="21"/>
-          <w:szCs w:val="21"/>
-          <w:shd w:fill="FFFFFF" w:val="clear"/>
-        </w:rPr>
-        <w:t>Schlafen family is a prognostic biomarker and corresponds with immune infiltration in gastric cancer. Front Immunol. 2022;25(13):922138. </w:t>
-      </w:r>
-    </w:p>
-    <w:p>
-      <w:pPr>
-        <w:pStyle w:val="EndNoteBibliography1"/>
-        <w:numPr>
-          <w:ilvl w:val="0"/>
-          <w:numId w:val="2"/>
-        </w:numPr>
-        <w:spacing w:before="0" w:after="0"/>
-        <w:contextualSpacing/>
-        <w:mirrorIndents/>
-        <w:rPr>
-          <w:rFonts w:ascii="Times New Roman" w:hAnsi="Times New Roman" w:cs="Times New Roman"/>
-          <w:color w:val="000000"/>
-          <w:sz w:val="21"/>
-          <w:szCs w:val="21"/>
-          <w:highlight w:val="white"/>
-        </w:rPr>
-      </w:pPr>
-      <w:r>
-        <w:rPr>
-          <w:rFonts w:cs="Times New Roman" w:ascii="Times New Roman" w:hAnsi="Times New Roman"/>
-          <w:color w:val="000000"/>
-          <w:sz w:val="21"/>
-          <w:szCs w:val="21"/>
-          <w:shd w:fill="FFFFFF" w:val="clear"/>
-        </w:rPr>
-        <w:t>Ding L, Chakrabarti J, Sheriff S, Li Q, Thi Hong HN, Sontz RA, et al. Toll-like Receptor 9 Pathway Mediates Schlafen</w:t>
-      </w:r>
-      <w:r>
-        <w:rPr>
-          <w:rFonts w:cs="Times New Roman" w:ascii="Times New Roman" w:hAnsi="Times New Roman"/>
-          <w:color w:val="000000"/>
-          <w:sz w:val="21"/>
-          <w:szCs w:val="21"/>
-          <w:shd w:fill="FFFFFF" w:val="clear"/>
-          <w:vertAlign w:val="superscript"/>
-        </w:rPr>
-        <w:t>+</w:t>
-      </w:r>
-      <w:r>
-        <w:rPr>
-          <w:rFonts w:cs="Times New Roman" w:ascii="Times New Roman" w:hAnsi="Times New Roman"/>
-          <w:color w:val="000000"/>
-          <w:sz w:val="21"/>
-          <w:szCs w:val="21"/>
-          <w:shd w:fill="FFFFFF" w:val="clear"/>
-        </w:rPr>
-        <w:t>-MDSC Polarization During Helicobacter-induced Gastric Metaplasias. Gastroenterology. 2022;163(2):411-25.</w:t>
-      </w:r>
-    </w:p>
-    <w:p>
-      <w:pPr>
-        <w:pStyle w:val="EndNoteBibliography1"/>
-        <w:numPr>
-          <w:ilvl w:val="0"/>
-          <w:numId w:val="2"/>
-        </w:numPr>
-        <w:spacing w:before="0" w:after="0"/>
-        <w:contextualSpacing/>
-        <w:mirrorIndents/>
-        <w:rPr>
-          <w:rFonts w:ascii="Times New Roman" w:hAnsi="Times New Roman" w:cs="Times New Roman"/>
-          <w:color w:val="000000"/>
-          <w:sz w:val="21"/>
-          <w:szCs w:val="21"/>
-          <w:highlight w:val="white"/>
-        </w:rPr>
-      </w:pPr>
-      <w:r>
-        <w:rPr>
-          <w:rFonts w:cs="Times New Roman" w:ascii="Times New Roman" w:hAnsi="Times New Roman"/>
-          <w:color w:val="000000"/>
-          <w:sz w:val="21"/>
-          <w:szCs w:val="21"/>
-          <w:shd w:fill="FFFFFF" w:val="clear"/>
-        </w:rPr>
-        <w:t xml:space="preserve">Kubelt C, Hellmold D, Esser D, Ahmeti H, Synowitz M, Held-Feindt J. </w:t>
-      </w:r>
-      <w:bookmarkStart w:id="126" w:name="OLE_LINK100"/>
-      <w:r>
-        <w:rPr>
-          <w:rFonts w:cs="Times New Roman" w:ascii="Times New Roman" w:hAnsi="Times New Roman"/>
-          <w:color w:val="000000"/>
-          <w:sz w:val="21"/>
-          <w:szCs w:val="21"/>
-          <w:shd w:fill="FFFFFF" w:val="clear"/>
-        </w:rPr>
-        <w:t>Insights into Gene Regulation under Temozolomide-Promoted Cellular Dormancy and Its Connection to Stemness in Human Glioblastoma</w:t>
-      </w:r>
-      <w:bookmarkEnd w:id="126"/>
-      <w:r>
-        <w:rPr>
-          <w:rFonts w:cs="Times New Roman" w:ascii="Times New Roman" w:hAnsi="Times New Roman"/>
-          <w:color w:val="000000"/>
-          <w:sz w:val="21"/>
-          <w:szCs w:val="21"/>
-          <w:shd w:fill="FFFFFF" w:val="clear"/>
-        </w:rPr>
-        <w:t>. Cells. 2023;12(11):1491. </w:t>
-      </w:r>
-    </w:p>
-    <w:p>
-      <w:pPr>
-        <w:pStyle w:val="EndNoteBibliography1"/>
-        <w:numPr>
-          <w:ilvl w:val="0"/>
-          <w:numId w:val="2"/>
-        </w:numPr>
-        <w:spacing w:before="0" w:after="0"/>
-        <w:contextualSpacing/>
-        <w:mirrorIndents/>
-        <w:rPr>
-          <w:rFonts w:ascii="Times New Roman" w:hAnsi="Times New Roman" w:cs="Times New Roman"/>
-          <w:color w:val="000000"/>
-          <w:sz w:val="21"/>
-          <w:szCs w:val="21"/>
-          <w:highlight w:val="white"/>
-        </w:rPr>
-      </w:pPr>
-      <w:r>
-        <w:rPr>
-          <w:rFonts w:cs="Times New Roman" w:ascii="Times New Roman" w:hAnsi="Times New Roman"/>
-          <w:color w:val="000000"/>
-          <w:sz w:val="21"/>
-          <w:szCs w:val="21"/>
-          <w:shd w:fill="FFFFFF" w:val="clear"/>
-        </w:rPr>
-        <w:t>Arslan AD, Sassano A, Saleiro D, Lisowski P, Kosciuczuk EM, Fischietti M</w:t>
-      </w:r>
-      <w:bookmarkStart w:id="127" w:name="OLE_LINK98"/>
-      <w:r>
-        <w:rPr>
-          <w:rFonts w:cs="Times New Roman" w:ascii="Times New Roman" w:hAnsi="Times New Roman"/>
-          <w:color w:val="000000"/>
-          <w:sz w:val="21"/>
-          <w:szCs w:val="21"/>
-          <w:shd w:fill="FFFFFF" w:val="clear"/>
-        </w:rPr>
-        <w:t xml:space="preserve">, et al. </w:t>
-      </w:r>
-      <w:bookmarkEnd w:id="127"/>
-      <w:r>
-        <w:rPr>
-          <w:rFonts w:cs="Times New Roman" w:ascii="Times New Roman" w:hAnsi="Times New Roman"/>
-          <w:color w:val="000000"/>
-          <w:sz w:val="21"/>
-          <w:szCs w:val="21"/>
-          <w:shd w:fill="FFFFFF" w:val="clear"/>
-        </w:rPr>
-        <w:t>Human SLFN5 is a transcriptional co-repressor of STAT1-mediated interferon responses and promotes the malignant phenotype in glioblastoma. Oncogene. 2017;36(43):6006-19.</w:t>
-      </w:r>
-    </w:p>
-    <w:p>
-      <w:pPr>
-        <w:pStyle w:val="EndNoteBibliography1"/>
-        <w:numPr>
-          <w:ilvl w:val="0"/>
-          <w:numId w:val="2"/>
-        </w:numPr>
-        <w:spacing w:before="0" w:after="0"/>
-        <w:contextualSpacing/>
-        <w:mirrorIndents/>
-        <w:rPr>
-          <w:rFonts w:ascii="Times New Roman" w:hAnsi="Times New Roman" w:cs="Times New Roman"/>
-          <w:color w:val="000000"/>
-          <w:sz w:val="21"/>
-          <w:szCs w:val="21"/>
-          <w:highlight w:val="white"/>
-        </w:rPr>
-      </w:pPr>
-      <w:r>
-        <w:rPr>
-          <w:rFonts w:cs="Times New Roman" w:ascii="Times New Roman" w:hAnsi="Times New Roman"/>
-          <w:color w:val="000000"/>
-          <w:sz w:val="21"/>
-          <w:szCs w:val="21"/>
-          <w:shd w:fill="FFFFFF" w:val="clear"/>
-        </w:rPr>
-        <w:t>Fischietti M, Eckerdt F, Perez RE, Guillen Magaña JN, Mazewski C, Ho S, Gonzalez C, et al. SLFN11 negatively regulates non-canonical NFkB signaling to promote glioblastoma progression. Cancer Res Commun. 2022;2(9):966-78.</w:t>
-      </w:r>
-    </w:p>
-    <w:p>
-      <w:pPr>
-        <w:pStyle w:val="EndNoteBibliography1"/>
-        <w:numPr>
-          <w:ilvl w:val="0"/>
-          <w:numId w:val="2"/>
-        </w:numPr>
-        <w:spacing w:before="0" w:after="0"/>
-        <w:contextualSpacing/>
-        <w:mirrorIndents/>
-        <w:rPr>
-          <w:rFonts w:ascii="Times New Roman" w:hAnsi="Times New Roman" w:cs="Times New Roman"/>
-          <w:color w:val="000000"/>
-          <w:sz w:val="21"/>
-          <w:szCs w:val="21"/>
-          <w:highlight w:val="white"/>
-        </w:rPr>
-      </w:pPr>
-      <w:r>
-        <w:rPr>
-          <w:rFonts w:cs="Times New Roman" w:ascii="Times New Roman" w:hAnsi="Times New Roman"/>
-          <w:color w:val="000000"/>
-          <w:sz w:val="21"/>
-          <w:szCs w:val="21"/>
-          <w:shd w:fill="FFFFFF" w:val="clear"/>
-        </w:rPr>
-        <w:t>Fagerberg L, Hallström BM, Oksvold P, Kampf C, Djureinovic D, Odeberg J, et al. Analysis of the human tissue-specific expression by genome-wide integration of transcriptomics and antibody-based proteomics. Mol Cell Proteomics. 2014;13(2):397-406. </w:t>
-      </w:r>
-    </w:p>
-    <w:p>
-      <w:pPr>
-        <w:pStyle w:val="EndNoteBibliography1"/>
-        <w:numPr>
-          <w:ilvl w:val="0"/>
-          <w:numId w:val="2"/>
-        </w:numPr>
-        <w:spacing w:before="0" w:after="0"/>
-        <w:contextualSpacing/>
-        <w:mirrorIndents/>
-        <w:rPr>
-          <w:rFonts w:ascii="Times New Roman" w:hAnsi="Times New Roman" w:cs="Times New Roman"/>
-          <w:color w:val="000000"/>
-          <w:sz w:val="21"/>
-          <w:szCs w:val="21"/>
-          <w:highlight w:val="white"/>
-        </w:rPr>
-      </w:pPr>
-      <w:r>
-        <w:rPr>
-          <w:rFonts w:cs="Times New Roman" w:ascii="Times New Roman" w:hAnsi="Times New Roman"/>
-          <w:color w:val="000000"/>
-          <w:sz w:val="21"/>
-          <w:szCs w:val="21"/>
-          <w:shd w:fill="FFFFFF" w:val="clear"/>
-        </w:rPr>
-        <w:t>Jawinski P, Kirsten H, Sander C, Spada J, Ulke C, Huang J, et al. Human brain arousal in the resting state: a genome-wide association study. Mol Psychiatry. 2019;24(11):1599-609.</w:t>
-      </w:r>
-    </w:p>
-    <w:p>
-      <w:pPr>
-        <w:pStyle w:val="EndNoteBibliography1"/>
-        <w:numPr>
-          <w:ilvl w:val="0"/>
-          <w:numId w:val="2"/>
-        </w:numPr>
-        <w:spacing w:before="0" w:after="0"/>
-        <w:contextualSpacing/>
-        <w:mirrorIndents/>
-        <w:rPr>
-          <w:rFonts w:ascii="Times New Roman" w:hAnsi="Times New Roman" w:cs="Times New Roman"/>
-          <w:color w:val="000000"/>
-          <w:sz w:val="21"/>
-          <w:szCs w:val="21"/>
-          <w:highlight w:val="white"/>
-        </w:rPr>
-      </w:pPr>
-      <w:r>
-        <w:rPr>
-          <w:rFonts w:cs="Times New Roman" w:ascii="Times New Roman" w:hAnsi="Times New Roman"/>
-          <w:color w:val="000000"/>
-          <w:sz w:val="21"/>
-          <w:szCs w:val="21"/>
-          <w:shd w:fill="FFFFFF" w:val="clear"/>
-          <w:lang w:val="fr-FR"/>
-        </w:rPr>
-        <w:t xml:space="preserve">Lu H, Zhang B, Xie Y, Zhao W, Han W, Zhou L, et al. </w:t>
-      </w:r>
-      <w:r>
-        <w:rPr>
-          <w:rFonts w:cs="Times New Roman" w:ascii="Times New Roman" w:hAnsi="Times New Roman"/>
-          <w:color w:val="000000"/>
-          <w:sz w:val="21"/>
-          <w:szCs w:val="21"/>
-          <w:shd w:fill="FFFFFF" w:val="clear"/>
-        </w:rPr>
-        <w:t>Sitravatinib is a potential EGFR inhibitor and induce a new death phenotype in Glioblastoma. Invest New Drugs. 2023;41(4):564-78. </w:t>
-      </w:r>
-      <w:bookmarkStart w:id="128" w:name="_Hlk165214441"/>
-      <w:bookmarkEnd w:id="128"/>
-    </w:p>
-    <w:p>
-      <w:pPr>
-        <w:pStyle w:val="NormalWeb"/>
-        <w:spacing w:beforeAutospacing="0" w:before="0" w:afterAutospacing="0" w:after="0"/>
-        <w:ind w:firstLine="420"/>
-        <w:contextualSpacing/>
-        <w:mirrorIndents/>
-        <w:jc w:val="both"/>
-        <w:rPr>
-          <w:rFonts w:ascii="Times New Roman" w:hAnsi="Times New Roman" w:cs="Times New Roman"/>
-          <w:color w:val="000000"/>
-          <w:sz w:val="21"/>
-          <w:szCs w:val="21"/>
-          <w:highlight w:val="white"/>
-        </w:rPr>
-      </w:pPr>
-      <w:r>
-        <w:rPr>
-          <w:rFonts w:cs="Times New Roman" w:ascii="Times New Roman" w:hAnsi="Times New Roman"/>
-          <w:color w:val="000000"/>
-          <w:sz w:val="21"/>
-          <w:szCs w:val="21"/>
-          <w:shd w:fill="FFFFFF" w:val="clear"/>
-        </w:rPr>
-      </w:r>
-    </w:p>
-    <w:p>
-      <w:pPr>
-        <w:pStyle w:val="NormalWeb"/>
-        <w:spacing w:beforeAutospacing="0" w:before="0" w:afterAutospacing="0" w:after="0"/>
-        <w:ind w:firstLine="420"/>
-        <w:contextualSpacing/>
-        <w:mirrorIndents/>
-        <w:jc w:val="both"/>
-        <w:rPr>
-          <w:rFonts w:ascii="Times New Roman" w:hAnsi="Times New Roman" w:cs="Times New Roman"/>
-          <w:color w:val="000000"/>
-          <w:sz w:val="21"/>
-          <w:szCs w:val="21"/>
-          <w:highlight w:val="white"/>
-        </w:rPr>
-      </w:pPr>
-      <w:r>
-        <w:rPr>
-          <w:rFonts w:cs="Times New Roman" w:ascii="Times New Roman" w:hAnsi="Times New Roman"/>
-          <w:color w:val="000000"/>
-          <w:sz w:val="21"/>
-          <w:szCs w:val="21"/>
-          <w:shd w:fill="FFFFFF" w:val="clear"/>
-        </w:rPr>
-      </w:r>
-    </w:p>
-    <w:p>
-      <w:pPr>
-        <w:pStyle w:val="NormalWeb"/>
-        <w:spacing w:beforeAutospacing="0" w:before="0" w:afterAutospacing="0" w:after="0"/>
-        <w:ind w:firstLine="420"/>
-        <w:contextualSpacing/>
-        <w:mirrorIndents/>
-        <w:jc w:val="both"/>
-        <w:rPr>
-          <w:rFonts w:ascii="Times New Roman" w:hAnsi="Times New Roman" w:cs="Times New Roman"/>
-          <w:color w:val="000000"/>
-          <w:sz w:val="21"/>
-          <w:szCs w:val="21"/>
-          <w:highlight w:val="white"/>
-        </w:rPr>
-      </w:pPr>
-      <w:r>
-        <w:rPr>
-          <w:rFonts w:cs="Times New Roman" w:ascii="Times New Roman" w:hAnsi="Times New Roman"/>
-          <w:color w:val="000000"/>
-          <w:sz w:val="21"/>
-          <w:szCs w:val="21"/>
-          <w:shd w:fill="FFFFFF" w:val="clear"/>
-        </w:rPr>
-      </w:r>
-    </w:p>
-    <w:p>
-      <w:pPr>
-        <w:pStyle w:val="NormalWeb"/>
-        <w:spacing w:beforeAutospacing="0" w:before="0" w:afterAutospacing="0" w:after="0"/>
-        <w:ind w:firstLine="420"/>
-        <w:contextualSpacing/>
-        <w:mirrorIndents/>
-        <w:jc w:val="both"/>
-        <w:rPr>
-          <w:rFonts w:ascii="Times New Roman" w:hAnsi="Times New Roman" w:cs="Times New Roman"/>
-          <w:color w:val="000000"/>
-          <w:sz w:val="21"/>
-          <w:szCs w:val="21"/>
-          <w:highlight w:val="white"/>
-        </w:rPr>
-      </w:pPr>
-      <w:r>
-        <w:rPr>
-          <w:rFonts w:cs="Times New Roman" w:ascii="Times New Roman" w:hAnsi="Times New Roman"/>
-          <w:color w:val="000000"/>
-          <w:sz w:val="21"/>
-          <w:szCs w:val="21"/>
-          <w:shd w:fill="FFFFFF" w:val="clear"/>
-        </w:rPr>
-      </w:r>
-    </w:p>
-    <w:p>
-      <w:pPr>
-        <w:pStyle w:val="NormalWeb"/>
-        <w:spacing w:beforeAutospacing="0" w:before="0" w:afterAutospacing="0" w:after="0"/>
-        <w:ind w:firstLine="420"/>
-        <w:contextualSpacing/>
-        <w:mirrorIndents/>
-        <w:jc w:val="both"/>
-        <w:rPr>
-          <w:rFonts w:ascii="Times New Roman" w:hAnsi="Times New Roman" w:cs="Times New Roman"/>
-          <w:color w:val="000000"/>
-          <w:sz w:val="21"/>
-          <w:szCs w:val="21"/>
-          <w:highlight w:val="white"/>
-        </w:rPr>
-      </w:pPr>
-      <w:r>
-        <w:rPr>
-          <w:rFonts w:cs="Times New Roman" w:ascii="Times New Roman" w:hAnsi="Times New Roman"/>
-          <w:color w:val="000000"/>
-          <w:sz w:val="21"/>
-          <w:szCs w:val="21"/>
-          <w:shd w:fill="FFFFFF" w:val="clear"/>
-        </w:rPr>
-      </w:r>
-    </w:p>
-    <w:p>
-      <w:pPr>
-        <w:pStyle w:val="NormalWeb"/>
-        <w:spacing w:beforeAutospacing="0" w:before="0" w:afterAutospacing="0" w:after="0"/>
-        <w:ind w:firstLine="420"/>
-        <w:contextualSpacing/>
-        <w:mirrorIndents/>
-        <w:jc w:val="both"/>
-        <w:rPr>
-          <w:rFonts w:ascii="Times New Roman" w:hAnsi="Times New Roman" w:cs="Times New Roman"/>
-          <w:color w:val="000000"/>
-          <w:sz w:val="21"/>
-          <w:szCs w:val="21"/>
-          <w:highlight w:val="white"/>
-        </w:rPr>
-      </w:pPr>
-      <w:r>
-        <w:rPr>
-          <w:rFonts w:cs="Times New Roman" w:ascii="Times New Roman" w:hAnsi="Times New Roman"/>
-          <w:color w:val="000000"/>
-          <w:sz w:val="21"/>
-          <w:szCs w:val="21"/>
-          <w:shd w:fill="FFFFFF" w:val="clear"/>
-        </w:rPr>
-      </w:r>
-    </w:p>
-    <w:p>
-      <w:pPr>
-        <w:pStyle w:val="NormalWeb"/>
-        <w:spacing w:beforeAutospacing="0" w:before="0" w:afterAutospacing="0" w:after="0"/>
-        <w:ind w:firstLine="420"/>
-        <w:contextualSpacing/>
-        <w:mirrorIndents/>
-        <w:jc w:val="both"/>
-        <w:rPr>
-          <w:rFonts w:ascii="Times New Roman" w:hAnsi="Times New Roman" w:cs="Times New Roman"/>
-          <w:color w:val="000000"/>
-          <w:sz w:val="21"/>
-          <w:szCs w:val="21"/>
-          <w:highlight w:val="white"/>
-        </w:rPr>
-      </w:pPr>
-      <w:r>
-        <w:rPr>
-          <w:rFonts w:cs="Times New Roman" w:ascii="Times New Roman" w:hAnsi="Times New Roman"/>
-          <w:color w:val="000000"/>
-          <w:sz w:val="21"/>
-          <w:szCs w:val="21"/>
-          <w:shd w:fill="FFFFFF" w:val="clear"/>
-        </w:rPr>
-      </w:r>
-    </w:p>
-    <w:p>
-      <w:pPr>
-        <w:pStyle w:val="NormalWeb"/>
-        <w:spacing w:beforeAutospacing="0" w:before="0" w:afterAutospacing="0" w:after="0"/>
-        <w:ind w:firstLine="422"/>
-        <w:contextualSpacing/>
-        <w:mirrorIndents/>
-        <w:jc w:val="both"/>
-        <w:rPr>
-          <w:rFonts w:ascii="Times New Roman" w:hAnsi="Times New Roman" w:cs="Times New Roman"/>
-          <w:color w:val="000000"/>
-          <w:sz w:val="21"/>
-          <w:szCs w:val="21"/>
-          <w:highlight w:val="white"/>
-        </w:rPr>
-      </w:pPr>
-      <w:r>
-        <w:rPr>
-          <w:rFonts w:cs="Times New Roman" w:ascii="Times New Roman" w:hAnsi="Times New Roman"/>
-          <w:b/>
-          <w:bCs/>
-          <w:color w:val="000000"/>
-          <w:sz w:val="21"/>
-          <w:szCs w:val="21"/>
-          <w:shd w:fill="FFFFFF" w:val="clear"/>
-        </w:rPr>
-        <w:t>Appendix</w:t>
-      </w:r>
-    </w:p>
-    <w:p>
-      <w:pPr>
-        <w:pStyle w:val="NormalWeb"/>
-        <w:spacing w:beforeAutospacing="0" w:before="0" w:afterAutospacing="0" w:after="0"/>
-        <w:ind w:firstLine="420"/>
-        <w:contextualSpacing/>
-        <w:mirrorIndents/>
-        <w:jc w:val="both"/>
-        <w:rPr>
-          <w:rFonts w:ascii="Times New Roman" w:hAnsi="Times New Roman" w:cs="Times New Roman"/>
-          <w:color w:val="000000"/>
-          <w:sz w:val="21"/>
-          <w:szCs w:val="21"/>
-          <w:highlight w:val="white"/>
-        </w:rPr>
-      </w:pPr>
-      <w:r>
-        <w:rPr>
-          <w:rFonts w:cs="Times New Roman" w:ascii="Times New Roman" w:hAnsi="Times New Roman"/>
-          <w:color w:val="000000"/>
-          <w:sz w:val="21"/>
-          <w:szCs w:val="21"/>
-          <w:shd w:fill="FFFFFF" w:val="clear"/>
-        </w:rPr>
-      </w:r>
-    </w:p>
-    <w:tbl>
-      <w:tblPr>
-        <w:tblW w:w="6511" w:type="dxa"/>
-        <w:jc w:val="center"/>
-        <w:tblInd w:w="0" w:type="dxa"/>
-        <w:tblCellMar>
-          <w:top w:w="0" w:type="dxa"/>
-          <w:left w:w="108" w:type="dxa"/>
-          <w:bottom w:w="0" w:type="dxa"/>
-          <w:right w:w="108" w:type="dxa"/>
-        </w:tblCellMar>
-        <w:tblLook w:val="04a0" w:noHBand="0" w:noVBand="1" w:firstColumn="1" w:lastRow="0" w:lastColumn="0" w:firstRow="1"/>
-      </w:tblPr>
-      <w:tblGrid>
-        <w:gridCol w:w="2230"/>
-        <w:gridCol w:w="4280"/>
-      </w:tblGrid>
-      <w:tr>
-        <w:trPr>
-          <w:trHeight w:val="288" w:hRule="atLeast"/>
-        </w:trPr>
-        <w:tc>
-          <w:tcPr>
-            <w:tcW w:w="6510" w:type="dxa"/>
-            <w:gridSpan w:val="2"/>
-            <w:tcBorders>
-              <w:top w:val="single" w:sz="4" w:space="0" w:color="000000"/>
-              <w:left w:val="single" w:sz="4" w:space="0" w:color="000000"/>
-              <w:bottom w:val="single" w:sz="4" w:space="0" w:color="000000"/>
-              <w:right w:val="single" w:sz="4" w:space="0" w:color="000000"/>
-            </w:tcBorders>
-            <w:shd w:color="auto" w:fill="auto" w:val="clear"/>
-            <w:vAlign w:val="bottom"/>
-          </w:tcPr>
-          <w:p>
-            <w:pPr>
-              <w:pStyle w:val="Normal"/>
-              <w:jc w:val="center"/>
-              <w:rPr>
-                <w:rFonts w:ascii="Times New Roman" w:hAnsi="Times New Roman" w:cs="Times New Roman"/>
-                <w:b/>
-                <w:b/>
-                <w:bCs/>
-                <w:color w:val="000000"/>
-                <w:sz w:val="22"/>
-                <w:szCs w:val="22"/>
-              </w:rPr>
-            </w:pPr>
-            <w:r>
-              <w:rPr>
-                <w:rFonts w:cs="Times New Roman" w:ascii="Times New Roman" w:hAnsi="Times New Roman"/>
-                <w:b/>
-                <w:bCs/>
-                <w:color w:val="000000"/>
-                <w:sz w:val="21"/>
-                <w:szCs w:val="21"/>
-                <w:shd w:fill="FFFFFF" w:val="clear"/>
-              </w:rPr>
-              <w:t>Appendix</w:t>
-            </w:r>
-            <w:r>
-              <w:rPr>
-                <w:rFonts w:cs="Times New Roman" w:ascii="Times New Roman" w:hAnsi="Times New Roman"/>
-                <w:b/>
-                <w:bCs/>
-                <w:color w:val="000000"/>
-                <w:sz w:val="22"/>
-                <w:szCs w:val="22"/>
-              </w:rPr>
-              <w:t xml:space="preserve"> Table A1:</w:t>
-            </w:r>
-            <w:r>
-              <w:rPr>
-                <w:rFonts w:cs="Times New Roman" w:ascii="Times New Roman" w:hAnsi="Times New Roman"/>
-                <w:color w:val="000000"/>
-                <w:sz w:val="22"/>
-                <w:szCs w:val="22"/>
-              </w:rPr>
-              <w:t xml:space="preserve"> Target sequences of shRNAs for individual genes</w:t>
-            </w:r>
-          </w:p>
-        </w:tc>
-      </w:tr>
-      <w:tr>
-        <w:trPr>
-          <w:trHeight w:val="288" w:hRule="atLeast"/>
-        </w:trPr>
-        <w:tc>
-          <w:tcPr>
-            <w:tcW w:w="2230" w:type="dxa"/>
-            <w:tcBorders>
-              <w:left w:val="single" w:sz="4" w:space="0" w:color="000000"/>
-              <w:bottom w:val="single" w:sz="4" w:space="0" w:color="000000"/>
-              <w:right w:val="single" w:sz="4" w:space="0" w:color="000000"/>
-            </w:tcBorders>
-            <w:shd w:color="auto" w:fill="auto" w:val="clear"/>
-            <w:vAlign w:val="bottom"/>
-          </w:tcPr>
-          <w:p>
-            <w:pPr>
-              <w:pStyle w:val="Normal"/>
-              <w:jc w:val="center"/>
-              <w:rPr>
-                <w:rFonts w:ascii="Times New Roman" w:hAnsi="Times New Roman" w:cs="Times New Roman"/>
-                <w:color w:val="000000"/>
-                <w:sz w:val="22"/>
-                <w:szCs w:val="22"/>
-              </w:rPr>
-            </w:pPr>
-            <w:r>
-              <w:rPr>
-                <w:rFonts w:cs="Times New Roman" w:ascii="Times New Roman" w:hAnsi="Times New Roman"/>
-                <w:color w:val="000000"/>
-                <w:sz w:val="22"/>
-                <w:szCs w:val="22"/>
-              </w:rPr>
-              <w:t>shRNA</w:t>
-            </w:r>
-          </w:p>
-        </w:tc>
-        <w:tc>
-          <w:tcPr>
-            <w:tcW w:w="4280" w:type="dxa"/>
-            <w:tcBorders>
-              <w:bottom w:val="single" w:sz="4" w:space="0" w:color="000000"/>
-              <w:right w:val="single" w:sz="4" w:space="0" w:color="000000"/>
-            </w:tcBorders>
-            <w:shd w:color="auto" w:fill="auto" w:val="clear"/>
-            <w:vAlign w:val="bottom"/>
-          </w:tcPr>
-          <w:p>
-            <w:pPr>
-              <w:pStyle w:val="Normal"/>
-              <w:jc w:val="center"/>
-              <w:rPr>
-                <w:rFonts w:ascii="Times New Roman" w:hAnsi="Times New Roman" w:cs="Times New Roman"/>
-                <w:color w:val="000000"/>
-                <w:sz w:val="22"/>
-                <w:szCs w:val="22"/>
-              </w:rPr>
-            </w:pPr>
-            <w:r>
-              <w:rPr>
-                <w:rFonts w:cs="Times New Roman" w:ascii="Times New Roman" w:hAnsi="Times New Roman"/>
-                <w:color w:val="000000"/>
-                <w:sz w:val="22"/>
-                <w:szCs w:val="22"/>
-              </w:rPr>
-              <w:t>Sense Sequence</w:t>
-            </w:r>
-          </w:p>
-        </w:tc>
-      </w:tr>
-      <w:tr>
-        <w:trPr>
-          <w:trHeight w:val="288" w:hRule="atLeast"/>
-        </w:trPr>
-        <w:tc>
-          <w:tcPr>
-            <w:tcW w:w="2230" w:type="dxa"/>
-            <w:tcBorders>
-              <w:left w:val="single" w:sz="4" w:space="0" w:color="000000"/>
-              <w:bottom w:val="single" w:sz="4" w:space="0" w:color="000000"/>
-              <w:right w:val="single" w:sz="4" w:space="0" w:color="000000"/>
-            </w:tcBorders>
-            <w:shd w:color="auto" w:fill="auto" w:val="clear"/>
-            <w:vAlign w:val="bottom"/>
-          </w:tcPr>
-          <w:p>
-            <w:pPr>
-              <w:pStyle w:val="Normal"/>
-              <w:jc w:val="center"/>
-              <w:rPr>
-                <w:rFonts w:ascii="Times New Roman" w:hAnsi="Times New Roman" w:cs="Times New Roman"/>
-                <w:color w:val="000000"/>
-                <w:sz w:val="22"/>
-                <w:szCs w:val="22"/>
-              </w:rPr>
-            </w:pPr>
-            <w:r>
-              <w:rPr>
-                <w:rFonts w:cs="Times New Roman" w:ascii="Times New Roman" w:hAnsi="Times New Roman"/>
-                <w:color w:val="000000"/>
-                <w:sz w:val="22"/>
-                <w:szCs w:val="22"/>
-              </w:rPr>
-              <w:t>shTMEM159#1</w:t>
-            </w:r>
-          </w:p>
-        </w:tc>
-        <w:tc>
-          <w:tcPr>
-            <w:tcW w:w="4280" w:type="dxa"/>
-            <w:tcBorders>
-              <w:bottom w:val="single" w:sz="4" w:space="0" w:color="000000"/>
-              <w:right w:val="single" w:sz="4" w:space="0" w:color="000000"/>
-            </w:tcBorders>
-            <w:shd w:color="auto" w:fill="auto" w:val="clear"/>
-            <w:vAlign w:val="bottom"/>
-          </w:tcPr>
-          <w:p>
-            <w:pPr>
-              <w:pStyle w:val="Normal"/>
-              <w:jc w:val="center"/>
-              <w:rPr>
-                <w:rFonts w:ascii="Times New Roman" w:hAnsi="Times New Roman" w:cs="Times New Roman"/>
-                <w:color w:val="000000"/>
-                <w:sz w:val="22"/>
-                <w:szCs w:val="22"/>
-              </w:rPr>
-            </w:pPr>
-            <w:r>
-              <w:rPr>
-                <w:rFonts w:cs="Times New Roman" w:ascii="Times New Roman" w:hAnsi="Times New Roman"/>
-                <w:color w:val="000000"/>
-                <w:sz w:val="22"/>
-                <w:szCs w:val="22"/>
-              </w:rPr>
-              <w:t>AGTTGGAAAATAGAGTCCA</w:t>
-            </w:r>
-          </w:p>
-        </w:tc>
-      </w:tr>
-      <w:tr>
-        <w:trPr>
-          <w:trHeight w:val="288" w:hRule="atLeast"/>
-        </w:trPr>
-        <w:tc>
-          <w:tcPr>
-            <w:tcW w:w="2230" w:type="dxa"/>
-            <w:tcBorders>
-              <w:left w:val="single" w:sz="4" w:space="0" w:color="000000"/>
-              <w:bottom w:val="single" w:sz="4" w:space="0" w:color="000000"/>
-              <w:right w:val="single" w:sz="4" w:space="0" w:color="000000"/>
-            </w:tcBorders>
-            <w:shd w:color="auto" w:fill="auto" w:val="clear"/>
-            <w:vAlign w:val="bottom"/>
-          </w:tcPr>
-          <w:p>
-            <w:pPr>
-              <w:pStyle w:val="Normal"/>
-              <w:jc w:val="center"/>
-              <w:rPr>
-                <w:rFonts w:ascii="Times New Roman" w:hAnsi="Times New Roman" w:cs="Times New Roman"/>
-                <w:color w:val="000000"/>
-                <w:sz w:val="22"/>
-                <w:szCs w:val="22"/>
-              </w:rPr>
-            </w:pPr>
-            <w:r>
-              <w:rPr>
-                <w:rFonts w:cs="Times New Roman" w:ascii="Times New Roman" w:hAnsi="Times New Roman"/>
-                <w:color w:val="000000"/>
-                <w:sz w:val="22"/>
-                <w:szCs w:val="22"/>
-              </w:rPr>
-              <w:t>shTMEM159#2</w:t>
-            </w:r>
-          </w:p>
-        </w:tc>
-        <w:tc>
-          <w:tcPr>
-            <w:tcW w:w="4280" w:type="dxa"/>
-            <w:tcBorders>
-              <w:bottom w:val="single" w:sz="4" w:space="0" w:color="000000"/>
-              <w:right w:val="single" w:sz="4" w:space="0" w:color="000000"/>
-            </w:tcBorders>
-            <w:shd w:color="auto" w:fill="auto" w:val="clear"/>
-            <w:vAlign w:val="bottom"/>
-          </w:tcPr>
-          <w:p>
-            <w:pPr>
-              <w:pStyle w:val="Normal"/>
-              <w:jc w:val="center"/>
-              <w:rPr>
-                <w:rFonts w:ascii="Times New Roman" w:hAnsi="Times New Roman" w:cs="Times New Roman"/>
-                <w:color w:val="000000"/>
-                <w:sz w:val="22"/>
-                <w:szCs w:val="22"/>
-              </w:rPr>
-            </w:pPr>
-            <w:r>
-              <w:rPr>
-                <w:rFonts w:cs="Times New Roman" w:ascii="Times New Roman" w:hAnsi="Times New Roman"/>
-                <w:color w:val="000000"/>
-                <w:sz w:val="22"/>
-                <w:szCs w:val="22"/>
-              </w:rPr>
-              <w:t>AAGGTGTAGTTTCCACTGT</w:t>
-            </w:r>
-          </w:p>
-        </w:tc>
-      </w:tr>
-    </w:tbl>
-    <w:p>
-      <w:pPr>
-        <w:pStyle w:val="NormalWeb"/>
-        <w:spacing w:beforeAutospacing="0" w:before="0" w:afterAutospacing="0" w:after="0"/>
-        <w:ind w:firstLine="420"/>
-        <w:contextualSpacing/>
-        <w:mirrorIndents/>
-        <w:jc w:val="both"/>
-        <w:rPr>
-          <w:rFonts w:ascii="Times New Roman" w:hAnsi="Times New Roman" w:cs="Times New Roman"/>
-          <w:color w:val="000000"/>
-          <w:sz w:val="21"/>
-          <w:szCs w:val="21"/>
-          <w:highlight w:val="white"/>
-        </w:rPr>
-      </w:pPr>
-      <w:r>
-        <w:rPr>
-          <w:rFonts w:cs="Times New Roman" w:ascii="Times New Roman" w:hAnsi="Times New Roman"/>
-          <w:color w:val="000000"/>
-          <w:sz w:val="21"/>
-          <w:szCs w:val="21"/>
-          <w:shd w:fill="FFFFFF" w:val="clear"/>
-        </w:rPr>
-      </w:r>
-    </w:p>
-    <w:p>
-      <w:pPr>
-        <w:pStyle w:val="NormalWeb"/>
-        <w:spacing w:beforeAutospacing="0" w:before="0" w:afterAutospacing="0" w:after="0"/>
-        <w:ind w:firstLine="420"/>
-        <w:contextualSpacing/>
-        <w:mirrorIndents/>
-        <w:jc w:val="both"/>
-        <w:rPr>
-          <w:rFonts w:ascii="Times New Roman" w:hAnsi="Times New Roman" w:cs="Times New Roman"/>
-          <w:color w:val="000000"/>
-          <w:sz w:val="21"/>
-          <w:szCs w:val="21"/>
-          <w:highlight w:val="white"/>
-        </w:rPr>
-      </w:pPr>
-      <w:r>
-        <w:rPr>
-          <w:rFonts w:cs="Times New Roman" w:ascii="Times New Roman" w:hAnsi="Times New Roman"/>
-          <w:color w:val="000000"/>
-          <w:sz w:val="21"/>
-          <w:szCs w:val="21"/>
-          <w:shd w:fill="FFFFFF" w:val="clear"/>
-        </w:rPr>
-      </w:r>
-    </w:p>
-    <w:tbl>
-      <w:tblPr>
-        <w:tblW w:w="5000" w:type="pct"/>
-        <w:jc w:val="center"/>
-        <w:tblInd w:w="0" w:type="dxa"/>
-        <w:tblCellMar>
-          <w:top w:w="0" w:type="dxa"/>
-          <w:left w:w="108" w:type="dxa"/>
-          <w:bottom w:w="0" w:type="dxa"/>
-          <w:right w:w="108" w:type="dxa"/>
-        </w:tblCellMar>
-        <w:tblLook w:val="04a0" w:noHBand="0" w:noVBand="1" w:firstColumn="1" w:lastRow="0" w:lastColumn="0" w:firstRow="1"/>
-      </w:tblPr>
-      <w:tblGrid>
-        <w:gridCol w:w="1934"/>
-        <w:gridCol w:w="2530"/>
-        <w:gridCol w:w="1142"/>
-        <w:gridCol w:w="878"/>
-        <w:gridCol w:w="1142"/>
-        <w:gridCol w:w="679"/>
-      </w:tblGrid>
-      <w:tr>
-        <w:trPr>
-          <w:trHeight w:val="288" w:hRule="atLeast"/>
-        </w:trPr>
-        <w:tc>
-          <w:tcPr>
-            <w:tcW w:w="8305" w:type="dxa"/>
-            <w:gridSpan w:val="6"/>
-            <w:tcBorders>
-              <w:top w:val="single" w:sz="4" w:space="0" w:color="000000"/>
-              <w:left w:val="single" w:sz="4" w:space="0" w:color="000000"/>
-              <w:bottom w:val="single" w:sz="4" w:space="0" w:color="000000"/>
-              <w:right w:val="single" w:sz="4" w:space="0" w:color="000000"/>
-            </w:tcBorders>
-            <w:shd w:color="auto" w:fill="auto" w:val="clear"/>
-            <w:vAlign w:val="center"/>
-          </w:tcPr>
-          <w:p>
-            <w:pPr>
-              <w:pStyle w:val="Normal"/>
-              <w:jc w:val="center"/>
-              <w:rPr>
-                <w:rFonts w:ascii="Times New Roman" w:hAnsi="Times New Roman" w:cs="Times New Roman"/>
-                <w:b/>
-                <w:b/>
-                <w:bCs/>
-                <w:color w:val="000000"/>
-                <w:sz w:val="22"/>
-                <w:szCs w:val="22"/>
-              </w:rPr>
-            </w:pPr>
-            <w:r>
-              <w:rPr>
-                <w:rFonts w:cs="Times New Roman" w:ascii="Times New Roman" w:hAnsi="Times New Roman"/>
-                <w:b/>
-                <w:bCs/>
-                <w:color w:val="000000"/>
-                <w:sz w:val="21"/>
-                <w:szCs w:val="21"/>
-                <w:shd w:fill="FFFFFF" w:val="clear"/>
-              </w:rPr>
-              <w:t>Appendix</w:t>
-            </w:r>
-            <w:r>
-              <w:rPr>
-                <w:rFonts w:cs="Times New Roman" w:ascii="Times New Roman" w:hAnsi="Times New Roman"/>
-                <w:b/>
-                <w:bCs/>
-                <w:color w:val="000000"/>
-                <w:sz w:val="22"/>
-                <w:szCs w:val="22"/>
-              </w:rPr>
-              <w:t xml:space="preserve"> Table A2: </w:t>
-            </w:r>
-            <w:r>
-              <w:rPr>
-                <w:rFonts w:cs="Times New Roman" w:ascii="Times New Roman" w:hAnsi="Times New Roman"/>
-                <w:color w:val="000000"/>
-                <w:sz w:val="22"/>
-                <w:szCs w:val="22"/>
-              </w:rPr>
-              <w:t>The antibodies used in this project</w:t>
-            </w:r>
-          </w:p>
-        </w:tc>
-      </w:tr>
-      <w:tr>
-        <w:trPr>
-          <w:trHeight w:val="288" w:hRule="atLeast"/>
-        </w:trPr>
-        <w:tc>
-          <w:tcPr>
-            <w:tcW w:w="1934" w:type="dxa"/>
-            <w:tcBorders>
-              <w:left w:val="single" w:sz="4" w:space="0" w:color="000000"/>
-              <w:bottom w:val="single" w:sz="4" w:space="0" w:color="000000"/>
-              <w:right w:val="single" w:sz="4" w:space="0" w:color="000000"/>
-            </w:tcBorders>
-            <w:shd w:color="auto" w:fill="auto" w:val="clear"/>
-            <w:vAlign w:val="center"/>
-          </w:tcPr>
-          <w:p>
-            <w:pPr>
-              <w:pStyle w:val="Normal"/>
-              <w:jc w:val="center"/>
-              <w:rPr>
-                <w:color w:val="000000"/>
-                <w:sz w:val="22"/>
-                <w:szCs w:val="22"/>
-              </w:rPr>
-            </w:pPr>
-            <w:r>
-              <w:rPr>
-                <w:color w:val="000000"/>
-                <w:sz w:val="22"/>
-                <w:szCs w:val="22"/>
-              </w:rPr>
-              <w:t>REAGENT</w:t>
-            </w:r>
-          </w:p>
-        </w:tc>
-        <w:tc>
-          <w:tcPr>
-            <w:tcW w:w="2530" w:type="dxa"/>
-            <w:tcBorders>
-              <w:bottom w:val="single" w:sz="4" w:space="0" w:color="000000"/>
-              <w:right w:val="single" w:sz="4" w:space="0" w:color="000000"/>
-            </w:tcBorders>
-            <w:shd w:color="auto" w:fill="auto" w:val="clear"/>
-            <w:vAlign w:val="center"/>
-          </w:tcPr>
-          <w:p>
-            <w:pPr>
-              <w:pStyle w:val="Normal"/>
-              <w:jc w:val="center"/>
-              <w:rPr>
-                <w:color w:val="000000"/>
-                <w:sz w:val="22"/>
-                <w:szCs w:val="22"/>
-              </w:rPr>
-            </w:pPr>
-            <w:r>
-              <w:rPr>
-                <w:color w:val="000000"/>
-                <w:sz w:val="22"/>
-                <w:szCs w:val="22"/>
-              </w:rPr>
-              <w:t>SOURCE</w:t>
-            </w:r>
-          </w:p>
-        </w:tc>
-        <w:tc>
-          <w:tcPr>
-            <w:tcW w:w="1142" w:type="dxa"/>
-            <w:tcBorders>
-              <w:top w:val="single" w:sz="4" w:space="0" w:color="000000"/>
-              <w:bottom w:val="single" w:sz="4" w:space="0" w:color="000000"/>
-              <w:right w:val="single" w:sz="4" w:space="0" w:color="000000"/>
-            </w:tcBorders>
-            <w:shd w:color="auto" w:fill="auto" w:val="clear"/>
-            <w:vAlign w:val="center"/>
-          </w:tcPr>
-          <w:p>
-            <w:pPr>
-              <w:pStyle w:val="Normal"/>
-              <w:jc w:val="center"/>
-              <w:rPr>
-                <w:color w:val="000000"/>
-                <w:sz w:val="22"/>
-                <w:szCs w:val="22"/>
-              </w:rPr>
-            </w:pPr>
-            <w:r>
-              <w:rPr>
-                <w:color w:val="000000"/>
-                <w:sz w:val="22"/>
-                <w:szCs w:val="22"/>
-              </w:rPr>
-              <w:t>Catalog</w:t>
-            </w:r>
-          </w:p>
-        </w:tc>
-        <w:tc>
-          <w:tcPr>
-            <w:tcW w:w="878" w:type="dxa"/>
-            <w:tcBorders>
-              <w:top w:val="single" w:sz="4" w:space="0" w:color="000000"/>
-              <w:bottom w:val="single" w:sz="4" w:space="0" w:color="000000"/>
-              <w:right w:val="single" w:sz="4" w:space="0" w:color="000000"/>
-            </w:tcBorders>
-            <w:shd w:color="auto" w:fill="auto" w:val="clear"/>
-            <w:vAlign w:val="center"/>
-          </w:tcPr>
-          <w:p>
-            <w:pPr>
-              <w:pStyle w:val="Normal"/>
-              <w:jc w:val="center"/>
-              <w:rPr>
-                <w:color w:val="000000"/>
-                <w:sz w:val="22"/>
-                <w:szCs w:val="22"/>
-              </w:rPr>
-            </w:pPr>
-            <w:r>
-              <w:rPr>
-                <w:color w:val="000000"/>
-                <w:sz w:val="22"/>
-                <w:szCs w:val="22"/>
-              </w:rPr>
-              <w:t>City</w:t>
-            </w:r>
-          </w:p>
-        </w:tc>
-        <w:tc>
-          <w:tcPr>
-            <w:tcW w:w="1142" w:type="dxa"/>
-            <w:tcBorders>
-              <w:bottom w:val="single" w:sz="4" w:space="0" w:color="000000"/>
-              <w:right w:val="single" w:sz="4" w:space="0" w:color="000000"/>
-            </w:tcBorders>
-            <w:shd w:color="auto" w:fill="auto" w:val="clear"/>
-            <w:vAlign w:val="center"/>
-          </w:tcPr>
-          <w:p>
-            <w:pPr>
-              <w:pStyle w:val="Normal"/>
-              <w:jc w:val="center"/>
-              <w:rPr>
-                <w:color w:val="000000"/>
-                <w:sz w:val="22"/>
-                <w:szCs w:val="22"/>
-              </w:rPr>
-            </w:pPr>
-            <w:r>
-              <w:rPr>
-                <w:color w:val="000000"/>
-                <w:sz w:val="22"/>
-                <w:szCs w:val="22"/>
-              </w:rPr>
-              <w:t>Province/State</w:t>
-            </w:r>
-          </w:p>
-        </w:tc>
-        <w:tc>
-          <w:tcPr>
-            <w:tcW w:w="679" w:type="dxa"/>
-            <w:tcBorders>
-              <w:bottom w:val="single" w:sz="4" w:space="0" w:color="000000"/>
-              <w:right w:val="single" w:sz="4" w:space="0" w:color="000000"/>
-            </w:tcBorders>
-            <w:shd w:color="auto" w:fill="auto" w:val="clear"/>
-            <w:vAlign w:val="center"/>
-          </w:tcPr>
-          <w:p>
-            <w:pPr>
-              <w:pStyle w:val="Normal"/>
-              <w:jc w:val="center"/>
-              <w:rPr>
-                <w:color w:val="000000"/>
-                <w:sz w:val="22"/>
-                <w:szCs w:val="22"/>
-              </w:rPr>
-            </w:pPr>
-            <w:r>
-              <w:rPr>
-                <w:color w:val="000000"/>
-                <w:sz w:val="22"/>
-                <w:szCs w:val="22"/>
-              </w:rPr>
-              <w:t>Country</w:t>
-            </w:r>
-          </w:p>
-        </w:tc>
-      </w:tr>
-      <w:tr>
-        <w:trPr>
-          <w:trHeight w:val="288" w:hRule="atLeast"/>
-        </w:trPr>
-        <w:tc>
-          <w:tcPr>
-            <w:tcW w:w="1934" w:type="dxa"/>
-            <w:tcBorders>
-              <w:left w:val="single" w:sz="4" w:space="0" w:color="000000"/>
-              <w:bottom w:val="single" w:sz="4" w:space="0" w:color="000000"/>
-              <w:right w:val="single" w:sz="4" w:space="0" w:color="000000"/>
-            </w:tcBorders>
-            <w:shd w:color="auto" w:fill="auto" w:val="clear"/>
-            <w:vAlign w:val="center"/>
-          </w:tcPr>
-          <w:p>
-            <w:pPr>
-              <w:pStyle w:val="Normal"/>
-              <w:jc w:val="center"/>
-              <w:rPr>
-                <w:color w:val="000000"/>
-                <w:sz w:val="22"/>
-                <w:szCs w:val="22"/>
-              </w:rPr>
-            </w:pPr>
-            <w:r>
-              <w:rPr>
-                <w:color w:val="000000"/>
-                <w:sz w:val="22"/>
-                <w:szCs w:val="22"/>
-              </w:rPr>
-              <w:t>GADPH (Rabbit)</w:t>
-            </w:r>
-          </w:p>
-        </w:tc>
-        <w:tc>
-          <w:tcPr>
-            <w:tcW w:w="2530" w:type="dxa"/>
-            <w:tcBorders>
-              <w:bottom w:val="single" w:sz="4" w:space="0" w:color="000000"/>
-              <w:right w:val="single" w:sz="4" w:space="0" w:color="000000"/>
-            </w:tcBorders>
-            <w:shd w:color="auto" w:fill="auto" w:val="clear"/>
-            <w:vAlign w:val="center"/>
-          </w:tcPr>
-          <w:p>
-            <w:pPr>
-              <w:pStyle w:val="Normal"/>
-              <w:jc w:val="center"/>
-              <w:rPr>
-                <w:color w:val="000000"/>
-                <w:sz w:val="22"/>
-                <w:szCs w:val="22"/>
-              </w:rPr>
-            </w:pPr>
-            <w:r>
-              <w:rPr>
-                <w:color w:val="000000"/>
-                <w:sz w:val="22"/>
-                <w:szCs w:val="22"/>
-              </w:rPr>
-              <w:t>Proteintech</w:t>
-            </w:r>
-          </w:p>
-        </w:tc>
-        <w:tc>
-          <w:tcPr>
-            <w:tcW w:w="1142" w:type="dxa"/>
-            <w:tcBorders>
-              <w:bottom w:val="single" w:sz="4" w:space="0" w:color="000000"/>
-              <w:right w:val="single" w:sz="4" w:space="0" w:color="000000"/>
-            </w:tcBorders>
-            <w:shd w:color="auto" w:fill="auto" w:val="clear"/>
-            <w:vAlign w:val="center"/>
-          </w:tcPr>
-          <w:p>
-            <w:pPr>
-              <w:pStyle w:val="Normal"/>
-              <w:jc w:val="center"/>
-              <w:rPr>
-                <w:color w:val="000000"/>
-                <w:sz w:val="22"/>
-                <w:szCs w:val="22"/>
-              </w:rPr>
-            </w:pPr>
-            <w:r>
-              <w:rPr>
-                <w:color w:val="000000"/>
-                <w:sz w:val="22"/>
-                <w:szCs w:val="22"/>
-              </w:rPr>
-              <w:t>Cat#10494-1-AP</w:t>
-            </w:r>
-          </w:p>
-        </w:tc>
-        <w:tc>
-          <w:tcPr>
-            <w:tcW w:w="878" w:type="dxa"/>
-            <w:tcBorders>
-              <w:bottom w:val="single" w:sz="4" w:space="0" w:color="000000"/>
-              <w:right w:val="single" w:sz="4" w:space="0" w:color="000000"/>
-            </w:tcBorders>
-            <w:shd w:color="auto" w:fill="auto" w:val="clear"/>
-            <w:vAlign w:val="center"/>
-          </w:tcPr>
-          <w:p>
-            <w:pPr>
-              <w:pStyle w:val="Normal"/>
-              <w:jc w:val="center"/>
-              <w:rPr>
-                <w:color w:val="000000"/>
-                <w:sz w:val="22"/>
-                <w:szCs w:val="22"/>
-              </w:rPr>
-            </w:pPr>
-            <w:r>
-              <w:rPr>
-                <w:color w:val="000000"/>
-                <w:sz w:val="22"/>
-                <w:szCs w:val="22"/>
-              </w:rPr>
-              <w:t>WuHan</w:t>
-            </w:r>
-          </w:p>
-        </w:tc>
-        <w:tc>
-          <w:tcPr>
-            <w:tcW w:w="1142" w:type="dxa"/>
-            <w:tcBorders>
-              <w:bottom w:val="single" w:sz="4" w:space="0" w:color="000000"/>
-              <w:right w:val="single" w:sz="4" w:space="0" w:color="000000"/>
-            </w:tcBorders>
-            <w:shd w:color="auto" w:fill="auto" w:val="clear"/>
-            <w:vAlign w:val="center"/>
-          </w:tcPr>
-          <w:p>
-            <w:pPr>
-              <w:pStyle w:val="Normal"/>
-              <w:jc w:val="center"/>
-              <w:rPr>
-                <w:color w:val="000000"/>
-                <w:sz w:val="22"/>
-                <w:szCs w:val="22"/>
-              </w:rPr>
-            </w:pPr>
-            <w:r>
-              <w:rPr>
-                <w:color w:val="000000"/>
-                <w:sz w:val="22"/>
-                <w:szCs w:val="22"/>
-              </w:rPr>
-              <w:t>HuBei</w:t>
-            </w:r>
-          </w:p>
-        </w:tc>
-        <w:tc>
-          <w:tcPr>
-            <w:tcW w:w="679" w:type="dxa"/>
-            <w:tcBorders>
-              <w:bottom w:val="single" w:sz="4" w:space="0" w:color="000000"/>
-              <w:right w:val="single" w:sz="4" w:space="0" w:color="000000"/>
-            </w:tcBorders>
-            <w:shd w:color="auto" w:fill="auto" w:val="clear"/>
-            <w:vAlign w:val="center"/>
-          </w:tcPr>
-          <w:p>
-            <w:pPr>
-              <w:pStyle w:val="Normal"/>
-              <w:jc w:val="center"/>
-              <w:rPr>
-                <w:color w:val="000000"/>
-                <w:sz w:val="22"/>
-                <w:szCs w:val="22"/>
-              </w:rPr>
-            </w:pPr>
-            <w:r>
-              <w:rPr>
-                <w:color w:val="000000"/>
-                <w:sz w:val="22"/>
-                <w:szCs w:val="22"/>
-              </w:rPr>
-              <w:t>China</w:t>
-            </w:r>
-          </w:p>
-        </w:tc>
-      </w:tr>
-      <w:tr>
-        <w:trPr>
-          <w:trHeight w:val="288" w:hRule="atLeast"/>
-        </w:trPr>
-        <w:tc>
-          <w:tcPr>
-            <w:tcW w:w="1934" w:type="dxa"/>
-            <w:tcBorders>
-              <w:left w:val="single" w:sz="4" w:space="0" w:color="000000"/>
-              <w:bottom w:val="single" w:sz="4" w:space="0" w:color="000000"/>
-              <w:right w:val="single" w:sz="4" w:space="0" w:color="000000"/>
-            </w:tcBorders>
-            <w:shd w:color="auto" w:fill="auto" w:val="clear"/>
-            <w:vAlign w:val="center"/>
-          </w:tcPr>
-          <w:p>
-            <w:pPr>
-              <w:pStyle w:val="Normal"/>
-              <w:jc w:val="center"/>
-              <w:rPr>
-                <w:color w:val="000000"/>
-                <w:sz w:val="22"/>
-                <w:szCs w:val="22"/>
-              </w:rPr>
-            </w:pPr>
-            <w:r>
-              <w:rPr>
-                <w:color w:val="000000"/>
-                <w:sz w:val="22"/>
-                <w:szCs w:val="22"/>
-              </w:rPr>
-              <w:t>TMEM159 (Rabbit)</w:t>
-            </w:r>
-          </w:p>
-        </w:tc>
-        <w:tc>
-          <w:tcPr>
-            <w:tcW w:w="2530" w:type="dxa"/>
-            <w:tcBorders>
-              <w:bottom w:val="single" w:sz="4" w:space="0" w:color="000000"/>
-              <w:right w:val="single" w:sz="4" w:space="0" w:color="000000"/>
-            </w:tcBorders>
-            <w:shd w:color="auto" w:fill="auto" w:val="clear"/>
-            <w:vAlign w:val="center"/>
-          </w:tcPr>
-          <w:p>
-            <w:pPr>
-              <w:pStyle w:val="Normal"/>
-              <w:jc w:val="center"/>
-              <w:rPr>
-                <w:color w:val="000000"/>
-                <w:sz w:val="22"/>
-                <w:szCs w:val="22"/>
-              </w:rPr>
-            </w:pPr>
-            <w:r>
-              <w:rPr>
-                <w:color w:val="000000"/>
-                <w:sz w:val="22"/>
-                <w:szCs w:val="22"/>
-              </w:rPr>
-              <w:t>Abnova</w:t>
-            </w:r>
-          </w:p>
-        </w:tc>
-        <w:tc>
-          <w:tcPr>
-            <w:tcW w:w="1142" w:type="dxa"/>
-            <w:tcBorders>
-              <w:bottom w:val="single" w:sz="4" w:space="0" w:color="000000"/>
-              <w:right w:val="single" w:sz="4" w:space="0" w:color="000000"/>
-            </w:tcBorders>
-            <w:shd w:color="auto" w:fill="auto" w:val="clear"/>
-            <w:vAlign w:val="center"/>
-          </w:tcPr>
-          <w:p>
-            <w:pPr>
-              <w:pStyle w:val="Normal"/>
-              <w:jc w:val="center"/>
-              <w:rPr>
-                <w:color w:val="000000"/>
-                <w:sz w:val="22"/>
-                <w:szCs w:val="22"/>
-              </w:rPr>
-            </w:pPr>
-            <w:r>
-              <w:rPr>
-                <w:color w:val="000000"/>
-                <w:sz w:val="22"/>
-                <w:szCs w:val="22"/>
-              </w:rPr>
-              <w:t>Cat#PAB21002</w:t>
-            </w:r>
-          </w:p>
-        </w:tc>
-        <w:tc>
-          <w:tcPr>
-            <w:tcW w:w="878" w:type="dxa"/>
-            <w:tcBorders>
-              <w:bottom w:val="single" w:sz="4" w:space="0" w:color="000000"/>
-              <w:right w:val="single" w:sz="4" w:space="0" w:color="000000"/>
-            </w:tcBorders>
-            <w:shd w:color="auto" w:fill="auto" w:val="clear"/>
-            <w:vAlign w:val="center"/>
-          </w:tcPr>
-          <w:p>
-            <w:pPr>
-              <w:pStyle w:val="Normal"/>
-              <w:jc w:val="center"/>
-              <w:rPr>
-                <w:color w:val="000000"/>
-                <w:sz w:val="22"/>
-                <w:szCs w:val="22"/>
-              </w:rPr>
-            </w:pPr>
-            <w:r>
-              <w:rPr>
-                <w:color w:val="000000"/>
-                <w:sz w:val="22"/>
-                <w:szCs w:val="22"/>
-              </w:rPr>
-              <w:t>Taipei</w:t>
-            </w:r>
-          </w:p>
-        </w:tc>
-        <w:tc>
-          <w:tcPr>
-            <w:tcW w:w="1142" w:type="dxa"/>
-            <w:tcBorders>
-              <w:bottom w:val="single" w:sz="4" w:space="0" w:color="000000"/>
-              <w:right w:val="single" w:sz="4" w:space="0" w:color="000000"/>
-            </w:tcBorders>
-            <w:shd w:color="auto" w:fill="auto" w:val="clear"/>
-            <w:vAlign w:val="center"/>
-          </w:tcPr>
-          <w:p>
-            <w:pPr>
-              <w:pStyle w:val="Normal"/>
-              <w:jc w:val="center"/>
-              <w:rPr>
-                <w:color w:val="000000"/>
-                <w:sz w:val="22"/>
-                <w:szCs w:val="22"/>
-              </w:rPr>
-            </w:pPr>
-            <w:r>
-              <w:rPr>
-                <w:color w:val="000000"/>
-                <w:sz w:val="22"/>
-                <w:szCs w:val="22"/>
-              </w:rPr>
-              <w:t>TaiWan</w:t>
-            </w:r>
-          </w:p>
-        </w:tc>
-        <w:tc>
-          <w:tcPr>
-            <w:tcW w:w="679" w:type="dxa"/>
-            <w:tcBorders>
-              <w:bottom w:val="single" w:sz="4" w:space="0" w:color="000000"/>
-              <w:right w:val="single" w:sz="4" w:space="0" w:color="000000"/>
-            </w:tcBorders>
-            <w:shd w:color="auto" w:fill="auto" w:val="clear"/>
-            <w:vAlign w:val="center"/>
-          </w:tcPr>
-          <w:p>
-            <w:pPr>
-              <w:pStyle w:val="Normal"/>
-              <w:jc w:val="center"/>
-              <w:rPr>
-                <w:color w:val="000000"/>
-                <w:sz w:val="22"/>
-                <w:szCs w:val="22"/>
-              </w:rPr>
-            </w:pPr>
-            <w:r>
-              <w:rPr>
-                <w:color w:val="000000"/>
-                <w:sz w:val="22"/>
-                <w:szCs w:val="22"/>
-              </w:rPr>
-              <w:t>China</w:t>
-            </w:r>
-          </w:p>
-        </w:tc>
-      </w:tr>
-      <w:tr>
-        <w:trPr>
-          <w:trHeight w:val="288" w:hRule="atLeast"/>
-        </w:trPr>
-        <w:tc>
-          <w:tcPr>
-            <w:tcW w:w="1934" w:type="dxa"/>
-            <w:tcBorders>
-              <w:left w:val="single" w:sz="4" w:space="0" w:color="000000"/>
-              <w:bottom w:val="single" w:sz="4" w:space="0" w:color="000000"/>
-              <w:right w:val="single" w:sz="4" w:space="0" w:color="000000"/>
-            </w:tcBorders>
-            <w:shd w:color="auto" w:fill="auto" w:val="clear"/>
-            <w:vAlign w:val="center"/>
-          </w:tcPr>
-          <w:p>
-            <w:pPr>
-              <w:pStyle w:val="Normal"/>
-              <w:jc w:val="center"/>
-              <w:rPr>
-                <w:color w:val="000000"/>
-                <w:sz w:val="22"/>
-                <w:szCs w:val="22"/>
-              </w:rPr>
-            </w:pPr>
-            <w:r>
-              <w:rPr>
-                <w:color w:val="000000"/>
-                <w:sz w:val="22"/>
-                <w:szCs w:val="22"/>
-              </w:rPr>
-              <w:t>TMEM159 (Rabbit)</w:t>
-            </w:r>
-          </w:p>
-        </w:tc>
-        <w:tc>
-          <w:tcPr>
-            <w:tcW w:w="2530" w:type="dxa"/>
-            <w:tcBorders>
-              <w:bottom w:val="single" w:sz="4" w:space="0" w:color="000000"/>
-              <w:right w:val="single" w:sz="4" w:space="0" w:color="000000"/>
-            </w:tcBorders>
-            <w:shd w:color="auto" w:fill="auto" w:val="clear"/>
-            <w:vAlign w:val="center"/>
-          </w:tcPr>
-          <w:p>
-            <w:pPr>
-              <w:pStyle w:val="Normal"/>
-              <w:jc w:val="center"/>
-              <w:rPr>
-                <w:color w:val="000000"/>
-                <w:sz w:val="22"/>
-                <w:szCs w:val="22"/>
-              </w:rPr>
-            </w:pPr>
-            <w:r>
-              <w:rPr>
-                <w:color w:val="000000"/>
-                <w:sz w:val="22"/>
-                <w:szCs w:val="22"/>
-              </w:rPr>
-              <w:t>Invitrogen Thermo Fisher Scientific</w:t>
-            </w:r>
-          </w:p>
-        </w:tc>
-        <w:tc>
-          <w:tcPr>
-            <w:tcW w:w="1142" w:type="dxa"/>
-            <w:tcBorders>
-              <w:bottom w:val="single" w:sz="4" w:space="0" w:color="000000"/>
-              <w:right w:val="single" w:sz="4" w:space="0" w:color="000000"/>
-            </w:tcBorders>
-            <w:shd w:color="auto" w:fill="auto" w:val="clear"/>
-            <w:vAlign w:val="center"/>
-          </w:tcPr>
-          <w:p>
-            <w:pPr>
-              <w:pStyle w:val="Normal"/>
-              <w:jc w:val="center"/>
-              <w:rPr>
-                <w:color w:val="000000"/>
-                <w:sz w:val="22"/>
-                <w:szCs w:val="22"/>
-              </w:rPr>
-            </w:pPr>
-            <w:r>
-              <w:rPr>
-                <w:color w:val="000000"/>
-                <w:sz w:val="22"/>
-                <w:szCs w:val="22"/>
-              </w:rPr>
-              <w:t>Cat#PA5-53708</w:t>
-            </w:r>
-          </w:p>
-        </w:tc>
-        <w:tc>
-          <w:tcPr>
-            <w:tcW w:w="878" w:type="dxa"/>
-            <w:tcBorders>
-              <w:bottom w:val="single" w:sz="4" w:space="0" w:color="000000"/>
-              <w:right w:val="single" w:sz="4" w:space="0" w:color="000000"/>
-            </w:tcBorders>
-            <w:shd w:color="auto" w:fill="auto" w:val="clear"/>
-            <w:vAlign w:val="center"/>
-          </w:tcPr>
-          <w:p>
-            <w:pPr>
-              <w:pStyle w:val="Normal"/>
-              <w:jc w:val="center"/>
-              <w:rPr>
-                <w:color w:val="000000"/>
-                <w:sz w:val="22"/>
-                <w:szCs w:val="22"/>
-              </w:rPr>
-            </w:pPr>
-            <w:r>
-              <w:rPr>
-                <w:color w:val="000000"/>
-                <w:sz w:val="22"/>
-                <w:szCs w:val="22"/>
-              </w:rPr>
-              <w:t>Carlsbad</w:t>
-            </w:r>
-          </w:p>
-        </w:tc>
-        <w:tc>
-          <w:tcPr>
-            <w:tcW w:w="1142" w:type="dxa"/>
-            <w:tcBorders>
-              <w:bottom w:val="single" w:sz="4" w:space="0" w:color="000000"/>
-              <w:right w:val="single" w:sz="4" w:space="0" w:color="000000"/>
-            </w:tcBorders>
-            <w:shd w:color="auto" w:fill="auto" w:val="clear"/>
-            <w:vAlign w:val="center"/>
-          </w:tcPr>
-          <w:p>
-            <w:pPr>
-              <w:pStyle w:val="Normal"/>
-              <w:jc w:val="center"/>
-              <w:rPr>
-                <w:color w:val="000000"/>
-                <w:sz w:val="22"/>
-                <w:szCs w:val="22"/>
-              </w:rPr>
-            </w:pPr>
-            <w:r>
-              <w:rPr>
-                <w:color w:val="000000"/>
-                <w:sz w:val="22"/>
-                <w:szCs w:val="22"/>
-              </w:rPr>
-              <w:t>CA</w:t>
-            </w:r>
-          </w:p>
-        </w:tc>
-        <w:tc>
-          <w:tcPr>
-            <w:tcW w:w="679" w:type="dxa"/>
-            <w:tcBorders>
-              <w:bottom w:val="single" w:sz="4" w:space="0" w:color="000000"/>
-              <w:right w:val="single" w:sz="4" w:space="0" w:color="000000"/>
-            </w:tcBorders>
-            <w:shd w:color="auto" w:fill="auto" w:val="clear"/>
-            <w:vAlign w:val="center"/>
-          </w:tcPr>
-          <w:p>
-            <w:pPr>
-              <w:pStyle w:val="Normal"/>
-              <w:jc w:val="center"/>
-              <w:rPr>
-                <w:color w:val="000000"/>
-                <w:sz w:val="22"/>
-                <w:szCs w:val="22"/>
-              </w:rPr>
-            </w:pPr>
-            <w:r>
-              <w:rPr>
-                <w:color w:val="000000"/>
-                <w:sz w:val="22"/>
-                <w:szCs w:val="22"/>
-              </w:rPr>
-              <w:t>USA</w:t>
-            </w:r>
-          </w:p>
-        </w:tc>
-      </w:tr>
-      <w:tr>
-        <w:trPr>
-          <w:trHeight w:val="288" w:hRule="atLeast"/>
-        </w:trPr>
-        <w:tc>
-          <w:tcPr>
-            <w:tcW w:w="1934" w:type="dxa"/>
-            <w:tcBorders>
-              <w:left w:val="single" w:sz="4" w:space="0" w:color="000000"/>
-              <w:bottom w:val="single" w:sz="4" w:space="0" w:color="000000"/>
-              <w:right w:val="single" w:sz="4" w:space="0" w:color="000000"/>
-            </w:tcBorders>
-            <w:shd w:color="auto" w:fill="auto" w:val="clear"/>
-            <w:vAlign w:val="center"/>
-          </w:tcPr>
-          <w:p>
-            <w:pPr>
-              <w:pStyle w:val="Normal"/>
-              <w:jc w:val="center"/>
-              <w:rPr>
-                <w:color w:val="000000"/>
-                <w:sz w:val="22"/>
-                <w:szCs w:val="22"/>
-              </w:rPr>
-            </w:pPr>
-            <w:r>
-              <w:rPr>
-                <w:color w:val="000000"/>
-                <w:sz w:val="22"/>
-                <w:szCs w:val="22"/>
-              </w:rPr>
-              <w:t>TMEM159 (Rabbit)</w:t>
-            </w:r>
-          </w:p>
-        </w:tc>
-        <w:tc>
-          <w:tcPr>
-            <w:tcW w:w="2530" w:type="dxa"/>
-            <w:tcBorders>
-              <w:bottom w:val="single" w:sz="4" w:space="0" w:color="000000"/>
-              <w:right w:val="single" w:sz="4" w:space="0" w:color="000000"/>
-            </w:tcBorders>
-            <w:shd w:color="auto" w:fill="auto" w:val="clear"/>
-            <w:vAlign w:val="center"/>
-          </w:tcPr>
-          <w:p>
-            <w:pPr>
-              <w:pStyle w:val="Normal"/>
-              <w:jc w:val="center"/>
-              <w:rPr>
-                <w:color w:val="000000"/>
-                <w:sz w:val="22"/>
-                <w:szCs w:val="22"/>
-              </w:rPr>
-            </w:pPr>
-            <w:r>
-              <w:rPr>
-                <w:color w:val="000000"/>
-                <w:sz w:val="22"/>
-                <w:szCs w:val="22"/>
-              </w:rPr>
-              <w:t>Sigma-Aldrich</w:t>
-            </w:r>
-          </w:p>
-        </w:tc>
-        <w:tc>
-          <w:tcPr>
-            <w:tcW w:w="1142" w:type="dxa"/>
-            <w:tcBorders>
-              <w:bottom w:val="single" w:sz="4" w:space="0" w:color="000000"/>
-              <w:right w:val="single" w:sz="4" w:space="0" w:color="000000"/>
-            </w:tcBorders>
-            <w:shd w:color="auto" w:fill="auto" w:val="clear"/>
-            <w:vAlign w:val="center"/>
-          </w:tcPr>
-          <w:p>
-            <w:pPr>
-              <w:pStyle w:val="Normal"/>
-              <w:jc w:val="center"/>
-              <w:rPr>
-                <w:color w:val="000000"/>
-                <w:sz w:val="22"/>
-                <w:szCs w:val="22"/>
-              </w:rPr>
-            </w:pPr>
-            <w:r>
-              <w:rPr>
-                <w:color w:val="000000"/>
-                <w:sz w:val="22"/>
-                <w:szCs w:val="22"/>
-              </w:rPr>
-              <w:t>Cat#HPA018033</w:t>
-            </w:r>
-          </w:p>
-        </w:tc>
-        <w:tc>
-          <w:tcPr>
-            <w:tcW w:w="878" w:type="dxa"/>
-            <w:tcBorders>
-              <w:bottom w:val="single" w:sz="4" w:space="0" w:color="000000"/>
-              <w:right w:val="single" w:sz="4" w:space="0" w:color="000000"/>
-            </w:tcBorders>
-            <w:shd w:color="auto" w:fill="auto" w:val="clear"/>
-            <w:vAlign w:val="center"/>
-          </w:tcPr>
-          <w:p>
-            <w:pPr>
-              <w:pStyle w:val="Normal"/>
-              <w:jc w:val="center"/>
-              <w:rPr>
-                <w:color w:val="000000"/>
-                <w:sz w:val="22"/>
-                <w:szCs w:val="22"/>
-              </w:rPr>
-            </w:pPr>
-            <w:r>
-              <w:rPr>
-                <w:color w:val="000000"/>
-                <w:sz w:val="22"/>
-                <w:szCs w:val="22"/>
-              </w:rPr>
-              <w:t>St. Louis</w:t>
-            </w:r>
-          </w:p>
-        </w:tc>
-        <w:tc>
-          <w:tcPr>
-            <w:tcW w:w="1142" w:type="dxa"/>
-            <w:tcBorders>
-              <w:bottom w:val="single" w:sz="4" w:space="0" w:color="000000"/>
-              <w:right w:val="single" w:sz="4" w:space="0" w:color="000000"/>
-            </w:tcBorders>
-            <w:shd w:color="auto" w:fill="auto" w:val="clear"/>
-            <w:vAlign w:val="center"/>
-          </w:tcPr>
-          <w:p>
-            <w:pPr>
-              <w:pStyle w:val="Normal"/>
-              <w:jc w:val="center"/>
-              <w:rPr>
-                <w:color w:val="000000"/>
-                <w:sz w:val="22"/>
-                <w:szCs w:val="22"/>
-              </w:rPr>
-            </w:pPr>
-            <w:r>
-              <w:rPr>
-                <w:color w:val="000000"/>
-                <w:sz w:val="22"/>
-                <w:szCs w:val="22"/>
-              </w:rPr>
-              <w:t>MO</w:t>
-            </w:r>
-          </w:p>
-        </w:tc>
-        <w:tc>
-          <w:tcPr>
-            <w:tcW w:w="679" w:type="dxa"/>
-            <w:tcBorders>
-              <w:bottom w:val="single" w:sz="4" w:space="0" w:color="000000"/>
-              <w:right w:val="single" w:sz="4" w:space="0" w:color="000000"/>
-            </w:tcBorders>
-            <w:shd w:color="auto" w:fill="auto" w:val="clear"/>
-            <w:vAlign w:val="center"/>
-          </w:tcPr>
-          <w:p>
-            <w:pPr>
-              <w:pStyle w:val="Normal"/>
-              <w:jc w:val="center"/>
-              <w:rPr>
-                <w:color w:val="000000"/>
-                <w:sz w:val="22"/>
-                <w:szCs w:val="22"/>
-              </w:rPr>
-            </w:pPr>
-            <w:r>
-              <w:rPr>
-                <w:color w:val="000000"/>
-                <w:sz w:val="22"/>
-                <w:szCs w:val="22"/>
-              </w:rPr>
-              <w:t>USA</w:t>
-            </w:r>
-          </w:p>
-        </w:tc>
-      </w:tr>
-      <w:tr>
-        <w:trPr>
-          <w:trHeight w:val="288" w:hRule="atLeast"/>
-        </w:trPr>
-        <w:tc>
-          <w:tcPr>
-            <w:tcW w:w="1934" w:type="dxa"/>
-            <w:tcBorders>
-              <w:left w:val="single" w:sz="4" w:space="0" w:color="000000"/>
-              <w:bottom w:val="single" w:sz="4" w:space="0" w:color="000000"/>
-              <w:right w:val="single" w:sz="4" w:space="0" w:color="000000"/>
-            </w:tcBorders>
-            <w:shd w:color="auto" w:fill="auto" w:val="clear"/>
-            <w:vAlign w:val="center"/>
-          </w:tcPr>
-          <w:p>
-            <w:pPr>
-              <w:pStyle w:val="Normal"/>
-              <w:jc w:val="center"/>
-              <w:rPr>
-                <w:color w:val="000000"/>
-                <w:sz w:val="22"/>
-                <w:szCs w:val="22"/>
-              </w:rPr>
-            </w:pPr>
-            <w:r>
-              <w:rPr>
-                <w:color w:val="000000"/>
-                <w:sz w:val="22"/>
-                <w:szCs w:val="22"/>
-              </w:rPr>
-              <w:t>EGFR (Rabbit)</w:t>
-            </w:r>
-          </w:p>
-        </w:tc>
-        <w:tc>
-          <w:tcPr>
-            <w:tcW w:w="2530" w:type="dxa"/>
-            <w:tcBorders>
-              <w:bottom w:val="single" w:sz="4" w:space="0" w:color="000000"/>
-              <w:right w:val="single" w:sz="4" w:space="0" w:color="000000"/>
-            </w:tcBorders>
-            <w:shd w:color="auto" w:fill="auto" w:val="clear"/>
-            <w:vAlign w:val="center"/>
-          </w:tcPr>
-          <w:p>
-            <w:pPr>
-              <w:pStyle w:val="Normal"/>
-              <w:jc w:val="center"/>
-              <w:rPr>
-                <w:color w:val="000000"/>
-                <w:sz w:val="22"/>
-                <w:szCs w:val="22"/>
-              </w:rPr>
-            </w:pPr>
-            <w:r>
-              <w:rPr>
-                <w:color w:val="000000"/>
-                <w:sz w:val="22"/>
-                <w:szCs w:val="22"/>
-              </w:rPr>
-              <w:t>MILLIPORE</w:t>
-            </w:r>
-          </w:p>
-        </w:tc>
-        <w:tc>
-          <w:tcPr>
-            <w:tcW w:w="1142" w:type="dxa"/>
-            <w:tcBorders>
-              <w:bottom w:val="single" w:sz="4" w:space="0" w:color="000000"/>
-              <w:right w:val="single" w:sz="4" w:space="0" w:color="000000"/>
-            </w:tcBorders>
-            <w:shd w:color="auto" w:fill="auto" w:val="clear"/>
-            <w:vAlign w:val="center"/>
-          </w:tcPr>
-          <w:p>
-            <w:pPr>
-              <w:pStyle w:val="Normal"/>
-              <w:jc w:val="center"/>
-              <w:rPr>
-                <w:color w:val="000000"/>
-                <w:sz w:val="22"/>
-                <w:szCs w:val="22"/>
-              </w:rPr>
-            </w:pPr>
-            <w:r>
-              <w:rPr>
-                <w:color w:val="000000"/>
-                <w:sz w:val="22"/>
-                <w:szCs w:val="22"/>
-              </w:rPr>
-              <w:t>Cat#06-847</w:t>
-            </w:r>
-          </w:p>
-        </w:tc>
-        <w:tc>
-          <w:tcPr>
-            <w:tcW w:w="878" w:type="dxa"/>
-            <w:tcBorders>
-              <w:bottom w:val="single" w:sz="4" w:space="0" w:color="000000"/>
-              <w:right w:val="single" w:sz="4" w:space="0" w:color="000000"/>
-            </w:tcBorders>
-            <w:shd w:color="auto" w:fill="auto" w:val="clear"/>
-            <w:vAlign w:val="center"/>
-          </w:tcPr>
-          <w:p>
-            <w:pPr>
-              <w:pStyle w:val="Normal"/>
-              <w:jc w:val="center"/>
-              <w:rPr>
-                <w:color w:val="000000"/>
-                <w:sz w:val="22"/>
-                <w:szCs w:val="22"/>
-              </w:rPr>
-            </w:pPr>
-            <w:r>
-              <w:rPr>
-                <w:color w:val="000000"/>
-                <w:sz w:val="22"/>
-                <w:szCs w:val="22"/>
-              </w:rPr>
-              <w:t>ShangHai</w:t>
-            </w:r>
-          </w:p>
-        </w:tc>
-        <w:tc>
-          <w:tcPr>
-            <w:tcW w:w="1142" w:type="dxa"/>
-            <w:tcBorders>
-              <w:bottom w:val="single" w:sz="4" w:space="0" w:color="000000"/>
-              <w:right w:val="single" w:sz="4" w:space="0" w:color="000000"/>
-            </w:tcBorders>
-            <w:shd w:color="auto" w:fill="auto" w:val="clear"/>
-            <w:vAlign w:val="center"/>
-          </w:tcPr>
-          <w:p>
-            <w:pPr>
-              <w:pStyle w:val="Normal"/>
-              <w:jc w:val="center"/>
-              <w:rPr>
-                <w:color w:val="000000"/>
-                <w:sz w:val="22"/>
-                <w:szCs w:val="22"/>
-              </w:rPr>
-            </w:pPr>
-            <w:r>
-              <w:rPr>
-                <w:color w:val="000000"/>
-                <w:sz w:val="22"/>
-                <w:szCs w:val="22"/>
-              </w:rPr>
-              <w:t>ShangHai</w:t>
-            </w:r>
-          </w:p>
-        </w:tc>
-        <w:tc>
-          <w:tcPr>
-            <w:tcW w:w="679" w:type="dxa"/>
-            <w:tcBorders>
-              <w:bottom w:val="single" w:sz="4" w:space="0" w:color="000000"/>
-              <w:right w:val="single" w:sz="4" w:space="0" w:color="000000"/>
-            </w:tcBorders>
-            <w:shd w:color="auto" w:fill="auto" w:val="clear"/>
-            <w:vAlign w:val="center"/>
-          </w:tcPr>
-          <w:p>
-            <w:pPr>
-              <w:pStyle w:val="Normal"/>
-              <w:jc w:val="center"/>
-              <w:rPr>
-                <w:color w:val="000000"/>
-                <w:sz w:val="22"/>
-                <w:szCs w:val="22"/>
-              </w:rPr>
-            </w:pPr>
-            <w:r>
-              <w:rPr>
-                <w:color w:val="000000"/>
-                <w:sz w:val="22"/>
-                <w:szCs w:val="22"/>
-              </w:rPr>
-              <w:t>USA</w:t>
-            </w:r>
-          </w:p>
-        </w:tc>
-      </w:tr>
-      <w:tr>
-        <w:trPr>
-          <w:trHeight w:val="288" w:hRule="atLeast"/>
-        </w:trPr>
-        <w:tc>
-          <w:tcPr>
-            <w:tcW w:w="1934" w:type="dxa"/>
-            <w:tcBorders>
-              <w:left w:val="single" w:sz="4" w:space="0" w:color="000000"/>
-              <w:bottom w:val="single" w:sz="4" w:space="0" w:color="000000"/>
-              <w:right w:val="single" w:sz="4" w:space="0" w:color="000000"/>
-            </w:tcBorders>
-            <w:shd w:color="auto" w:fill="auto" w:val="clear"/>
-            <w:vAlign w:val="center"/>
-          </w:tcPr>
-          <w:p>
-            <w:pPr>
-              <w:pStyle w:val="Normal"/>
-              <w:jc w:val="center"/>
-              <w:rPr>
-                <w:color w:val="000000"/>
-                <w:sz w:val="22"/>
-                <w:szCs w:val="22"/>
-              </w:rPr>
-            </w:pPr>
-            <w:r>
-              <w:rPr>
-                <w:color w:val="000000"/>
-                <w:sz w:val="22"/>
-                <w:szCs w:val="22"/>
-              </w:rPr>
-              <w:t>P-EGFR(Y1068) (Mouse)</w:t>
-            </w:r>
-          </w:p>
-        </w:tc>
-        <w:tc>
-          <w:tcPr>
-            <w:tcW w:w="2530" w:type="dxa"/>
-            <w:tcBorders>
-              <w:bottom w:val="single" w:sz="4" w:space="0" w:color="000000"/>
-              <w:right w:val="single" w:sz="4" w:space="0" w:color="000000"/>
-            </w:tcBorders>
-            <w:shd w:color="auto" w:fill="auto" w:val="clear"/>
-            <w:vAlign w:val="center"/>
-          </w:tcPr>
-          <w:p>
-            <w:pPr>
-              <w:pStyle w:val="Normal"/>
-              <w:jc w:val="center"/>
-              <w:rPr>
-                <w:color w:val="000000"/>
-                <w:sz w:val="22"/>
-                <w:szCs w:val="22"/>
-              </w:rPr>
-            </w:pPr>
-            <w:r>
-              <w:rPr>
-                <w:color w:val="000000"/>
-                <w:sz w:val="22"/>
-                <w:szCs w:val="22"/>
-              </w:rPr>
-              <w:t>Invitrogen Thermo Fisher Scientific</w:t>
-            </w:r>
-          </w:p>
-        </w:tc>
-        <w:tc>
-          <w:tcPr>
-            <w:tcW w:w="1142" w:type="dxa"/>
-            <w:tcBorders>
-              <w:bottom w:val="single" w:sz="4" w:space="0" w:color="000000"/>
-              <w:right w:val="single" w:sz="4" w:space="0" w:color="000000"/>
-            </w:tcBorders>
-            <w:shd w:color="auto" w:fill="auto" w:val="clear"/>
-            <w:vAlign w:val="center"/>
-          </w:tcPr>
-          <w:p>
-            <w:pPr>
-              <w:pStyle w:val="Normal"/>
-              <w:jc w:val="center"/>
-              <w:rPr>
-                <w:color w:val="000000"/>
-                <w:sz w:val="22"/>
-                <w:szCs w:val="22"/>
-              </w:rPr>
-            </w:pPr>
-            <w:r>
-              <w:rPr>
-                <w:color w:val="000000"/>
-                <w:sz w:val="22"/>
-                <w:szCs w:val="22"/>
-              </w:rPr>
-              <w:t>Cat#MA5-15199</w:t>
-            </w:r>
-          </w:p>
-        </w:tc>
-        <w:tc>
-          <w:tcPr>
-            <w:tcW w:w="878" w:type="dxa"/>
-            <w:tcBorders>
-              <w:bottom w:val="single" w:sz="4" w:space="0" w:color="000000"/>
-              <w:right w:val="single" w:sz="4" w:space="0" w:color="000000"/>
-            </w:tcBorders>
-            <w:shd w:color="auto" w:fill="auto" w:val="clear"/>
-            <w:vAlign w:val="center"/>
-          </w:tcPr>
-          <w:p>
-            <w:pPr>
-              <w:pStyle w:val="Normal"/>
-              <w:jc w:val="center"/>
-              <w:rPr>
-                <w:color w:val="000000"/>
-                <w:sz w:val="22"/>
-                <w:szCs w:val="22"/>
-              </w:rPr>
-            </w:pPr>
-            <w:r>
-              <w:rPr>
-                <w:color w:val="000000"/>
-                <w:sz w:val="22"/>
-                <w:szCs w:val="22"/>
-              </w:rPr>
-              <w:t>Carlsbad</w:t>
-            </w:r>
-          </w:p>
-        </w:tc>
-        <w:tc>
-          <w:tcPr>
-            <w:tcW w:w="1142" w:type="dxa"/>
-            <w:tcBorders>
-              <w:bottom w:val="single" w:sz="4" w:space="0" w:color="000000"/>
-              <w:right w:val="single" w:sz="4" w:space="0" w:color="000000"/>
-            </w:tcBorders>
-            <w:shd w:color="auto" w:fill="auto" w:val="clear"/>
-            <w:vAlign w:val="center"/>
-          </w:tcPr>
-          <w:p>
-            <w:pPr>
-              <w:pStyle w:val="Normal"/>
-              <w:jc w:val="center"/>
-              <w:rPr>
-                <w:color w:val="000000"/>
-                <w:sz w:val="22"/>
-                <w:szCs w:val="22"/>
-              </w:rPr>
-            </w:pPr>
-            <w:r>
-              <w:rPr>
-                <w:color w:val="000000"/>
-                <w:sz w:val="22"/>
-                <w:szCs w:val="22"/>
-              </w:rPr>
-              <w:t>CA</w:t>
-            </w:r>
-          </w:p>
-        </w:tc>
-        <w:tc>
-          <w:tcPr>
-            <w:tcW w:w="679" w:type="dxa"/>
-            <w:tcBorders>
-              <w:bottom w:val="single" w:sz="4" w:space="0" w:color="000000"/>
-              <w:right w:val="single" w:sz="4" w:space="0" w:color="000000"/>
-            </w:tcBorders>
-            <w:shd w:color="auto" w:fill="auto" w:val="clear"/>
-            <w:vAlign w:val="center"/>
-          </w:tcPr>
-          <w:p>
-            <w:pPr>
-              <w:pStyle w:val="Normal"/>
-              <w:jc w:val="center"/>
-              <w:rPr>
-                <w:color w:val="000000"/>
-                <w:sz w:val="22"/>
-                <w:szCs w:val="22"/>
-              </w:rPr>
-            </w:pPr>
-            <w:r>
-              <w:rPr>
-                <w:color w:val="000000"/>
-                <w:sz w:val="22"/>
-                <w:szCs w:val="22"/>
-              </w:rPr>
-              <w:t>USA</w:t>
-            </w:r>
-          </w:p>
-        </w:tc>
-      </w:tr>
-      <w:tr>
-        <w:trPr>
-          <w:trHeight w:val="288" w:hRule="atLeast"/>
-        </w:trPr>
-        <w:tc>
-          <w:tcPr>
-            <w:tcW w:w="1934" w:type="dxa"/>
-            <w:tcBorders>
-              <w:left w:val="single" w:sz="4" w:space="0" w:color="000000"/>
-              <w:bottom w:val="single" w:sz="4" w:space="0" w:color="000000"/>
-              <w:right w:val="single" w:sz="4" w:space="0" w:color="000000"/>
-            </w:tcBorders>
-            <w:shd w:color="auto" w:fill="auto" w:val="clear"/>
-            <w:vAlign w:val="center"/>
-          </w:tcPr>
-          <w:p>
-            <w:pPr>
-              <w:pStyle w:val="Normal"/>
-              <w:jc w:val="center"/>
-              <w:rPr>
-                <w:color w:val="000000"/>
-                <w:sz w:val="22"/>
-                <w:szCs w:val="22"/>
-              </w:rPr>
-            </w:pPr>
-            <w:r>
-              <w:rPr>
-                <w:color w:val="000000"/>
-                <w:sz w:val="22"/>
-                <w:szCs w:val="22"/>
-              </w:rPr>
-              <w:t>P-Akt(S473) (Rabbit)</w:t>
-            </w:r>
-          </w:p>
-        </w:tc>
-        <w:tc>
-          <w:tcPr>
-            <w:tcW w:w="2530" w:type="dxa"/>
-            <w:tcBorders>
-              <w:bottom w:val="single" w:sz="4" w:space="0" w:color="000000"/>
-              <w:right w:val="single" w:sz="4" w:space="0" w:color="000000"/>
-            </w:tcBorders>
-            <w:shd w:color="auto" w:fill="auto" w:val="clear"/>
-            <w:vAlign w:val="center"/>
-          </w:tcPr>
-          <w:p>
-            <w:pPr>
-              <w:pStyle w:val="Normal"/>
-              <w:jc w:val="center"/>
-              <w:rPr>
-                <w:color w:val="000000"/>
-                <w:sz w:val="22"/>
-                <w:szCs w:val="22"/>
-              </w:rPr>
-            </w:pPr>
-            <w:r>
-              <w:rPr>
-                <w:color w:val="000000"/>
-                <w:sz w:val="22"/>
-                <w:szCs w:val="22"/>
-              </w:rPr>
-              <w:t>Cell Signaling Technology</w:t>
-            </w:r>
-          </w:p>
-        </w:tc>
-        <w:tc>
-          <w:tcPr>
-            <w:tcW w:w="1142" w:type="dxa"/>
-            <w:tcBorders>
-              <w:bottom w:val="single" w:sz="4" w:space="0" w:color="000000"/>
-              <w:right w:val="single" w:sz="4" w:space="0" w:color="000000"/>
-            </w:tcBorders>
-            <w:shd w:color="auto" w:fill="auto" w:val="clear"/>
-            <w:vAlign w:val="center"/>
-          </w:tcPr>
-          <w:p>
-            <w:pPr>
-              <w:pStyle w:val="Normal"/>
-              <w:jc w:val="center"/>
-              <w:rPr>
-                <w:color w:val="000000"/>
-                <w:sz w:val="22"/>
-                <w:szCs w:val="22"/>
-              </w:rPr>
-            </w:pPr>
-            <w:r>
-              <w:rPr>
-                <w:color w:val="000000"/>
-                <w:sz w:val="22"/>
-                <w:szCs w:val="22"/>
-              </w:rPr>
-              <w:t>Cat#4060S</w:t>
-            </w:r>
-          </w:p>
-        </w:tc>
-        <w:tc>
-          <w:tcPr>
-            <w:tcW w:w="878" w:type="dxa"/>
-            <w:tcBorders>
-              <w:bottom w:val="single" w:sz="4" w:space="0" w:color="000000"/>
-              <w:right w:val="single" w:sz="4" w:space="0" w:color="000000"/>
-            </w:tcBorders>
-            <w:shd w:color="auto" w:fill="auto" w:val="clear"/>
-            <w:vAlign w:val="center"/>
-          </w:tcPr>
-          <w:p>
-            <w:pPr>
-              <w:pStyle w:val="Normal"/>
-              <w:jc w:val="center"/>
-              <w:rPr>
-                <w:color w:val="000000"/>
-                <w:sz w:val="22"/>
-                <w:szCs w:val="22"/>
-              </w:rPr>
-            </w:pPr>
-            <w:r>
-              <w:rPr>
-                <w:color w:val="000000"/>
-                <w:sz w:val="22"/>
-                <w:szCs w:val="22"/>
-              </w:rPr>
-              <w:t>Danvers</w:t>
-            </w:r>
-          </w:p>
-        </w:tc>
-        <w:tc>
-          <w:tcPr>
-            <w:tcW w:w="1142" w:type="dxa"/>
-            <w:tcBorders>
-              <w:bottom w:val="single" w:sz="4" w:space="0" w:color="000000"/>
-              <w:right w:val="single" w:sz="4" w:space="0" w:color="000000"/>
-            </w:tcBorders>
-            <w:shd w:color="auto" w:fill="auto" w:val="clear"/>
-            <w:vAlign w:val="center"/>
-          </w:tcPr>
-          <w:p>
-            <w:pPr>
-              <w:pStyle w:val="Normal"/>
-              <w:jc w:val="center"/>
-              <w:rPr>
-                <w:color w:val="000000"/>
-                <w:sz w:val="22"/>
-                <w:szCs w:val="22"/>
-              </w:rPr>
-            </w:pPr>
-            <w:r>
-              <w:rPr>
-                <w:color w:val="000000"/>
-                <w:sz w:val="22"/>
-                <w:szCs w:val="22"/>
-              </w:rPr>
-              <w:t>MA</w:t>
-            </w:r>
-          </w:p>
-        </w:tc>
-        <w:tc>
-          <w:tcPr>
-            <w:tcW w:w="679" w:type="dxa"/>
-            <w:tcBorders>
-              <w:bottom w:val="single" w:sz="4" w:space="0" w:color="000000"/>
-              <w:right w:val="single" w:sz="4" w:space="0" w:color="000000"/>
-            </w:tcBorders>
-            <w:shd w:color="auto" w:fill="auto" w:val="clear"/>
-            <w:vAlign w:val="center"/>
-          </w:tcPr>
-          <w:p>
-            <w:pPr>
-              <w:pStyle w:val="Normal"/>
-              <w:jc w:val="center"/>
-              <w:rPr>
-                <w:color w:val="000000"/>
-                <w:sz w:val="22"/>
-                <w:szCs w:val="22"/>
-              </w:rPr>
-            </w:pPr>
-            <w:r>
-              <w:rPr>
-                <w:color w:val="000000"/>
-                <w:sz w:val="22"/>
-                <w:szCs w:val="22"/>
-              </w:rPr>
-              <w:t>USA</w:t>
-            </w:r>
-          </w:p>
-        </w:tc>
-      </w:tr>
-      <w:tr>
-        <w:trPr>
-          <w:trHeight w:val="288" w:hRule="atLeast"/>
-        </w:trPr>
-        <w:tc>
-          <w:tcPr>
-            <w:tcW w:w="1934" w:type="dxa"/>
-            <w:tcBorders>
-              <w:left w:val="single" w:sz="4" w:space="0" w:color="000000"/>
-              <w:bottom w:val="single" w:sz="4" w:space="0" w:color="000000"/>
-              <w:right w:val="single" w:sz="4" w:space="0" w:color="000000"/>
-            </w:tcBorders>
-            <w:shd w:color="auto" w:fill="auto" w:val="clear"/>
-            <w:vAlign w:val="center"/>
-          </w:tcPr>
-          <w:p>
-            <w:pPr>
-              <w:pStyle w:val="Normal"/>
-              <w:jc w:val="center"/>
-              <w:rPr>
-                <w:color w:val="000000"/>
-                <w:sz w:val="22"/>
-                <w:szCs w:val="22"/>
-              </w:rPr>
-            </w:pPr>
-            <w:r>
-              <w:rPr>
-                <w:color w:val="000000"/>
-                <w:sz w:val="22"/>
-                <w:szCs w:val="22"/>
-              </w:rPr>
-              <w:t>Akt (Rabbit)</w:t>
-            </w:r>
-          </w:p>
-        </w:tc>
-        <w:tc>
-          <w:tcPr>
-            <w:tcW w:w="2530" w:type="dxa"/>
-            <w:tcBorders>
-              <w:bottom w:val="single" w:sz="4" w:space="0" w:color="000000"/>
-              <w:right w:val="single" w:sz="4" w:space="0" w:color="000000"/>
-            </w:tcBorders>
-            <w:shd w:color="auto" w:fill="auto" w:val="clear"/>
-            <w:vAlign w:val="center"/>
-          </w:tcPr>
-          <w:p>
-            <w:pPr>
-              <w:pStyle w:val="Normal"/>
-              <w:jc w:val="center"/>
-              <w:rPr>
-                <w:color w:val="000000"/>
-                <w:sz w:val="22"/>
-                <w:szCs w:val="22"/>
-              </w:rPr>
-            </w:pPr>
-            <w:r>
-              <w:rPr>
-                <w:color w:val="000000"/>
-                <w:sz w:val="22"/>
-                <w:szCs w:val="22"/>
-              </w:rPr>
-              <w:t>Cell Signaling Technology</w:t>
-            </w:r>
-          </w:p>
-        </w:tc>
-        <w:tc>
-          <w:tcPr>
-            <w:tcW w:w="1142" w:type="dxa"/>
-            <w:tcBorders>
-              <w:bottom w:val="single" w:sz="4" w:space="0" w:color="000000"/>
-              <w:right w:val="single" w:sz="4" w:space="0" w:color="000000"/>
-            </w:tcBorders>
-            <w:shd w:color="auto" w:fill="auto" w:val="clear"/>
-            <w:vAlign w:val="center"/>
-          </w:tcPr>
-          <w:p>
-            <w:pPr>
-              <w:pStyle w:val="Normal"/>
-              <w:jc w:val="center"/>
-              <w:rPr>
-                <w:color w:val="000000"/>
-                <w:sz w:val="22"/>
-                <w:szCs w:val="22"/>
-              </w:rPr>
-            </w:pPr>
-            <w:r>
-              <w:rPr>
-                <w:color w:val="000000"/>
-                <w:sz w:val="22"/>
-                <w:szCs w:val="22"/>
-              </w:rPr>
-              <w:t>Cat#9272S</w:t>
-            </w:r>
-          </w:p>
-        </w:tc>
-        <w:tc>
-          <w:tcPr>
-            <w:tcW w:w="878" w:type="dxa"/>
-            <w:tcBorders>
-              <w:bottom w:val="single" w:sz="4" w:space="0" w:color="000000"/>
-              <w:right w:val="single" w:sz="4" w:space="0" w:color="000000"/>
-            </w:tcBorders>
-            <w:shd w:color="auto" w:fill="auto" w:val="clear"/>
-            <w:vAlign w:val="center"/>
-          </w:tcPr>
-          <w:p>
-            <w:pPr>
-              <w:pStyle w:val="Normal"/>
-              <w:jc w:val="center"/>
-              <w:rPr>
-                <w:color w:val="000000"/>
-                <w:sz w:val="22"/>
-                <w:szCs w:val="22"/>
-              </w:rPr>
-            </w:pPr>
-            <w:r>
-              <w:rPr>
-                <w:color w:val="000000"/>
-                <w:sz w:val="22"/>
-                <w:szCs w:val="22"/>
-              </w:rPr>
-              <w:t>Danvers</w:t>
-            </w:r>
-          </w:p>
-        </w:tc>
-        <w:tc>
-          <w:tcPr>
-            <w:tcW w:w="1142" w:type="dxa"/>
-            <w:tcBorders>
-              <w:bottom w:val="single" w:sz="4" w:space="0" w:color="000000"/>
-              <w:right w:val="single" w:sz="4" w:space="0" w:color="000000"/>
-            </w:tcBorders>
-            <w:shd w:color="auto" w:fill="auto" w:val="clear"/>
-            <w:vAlign w:val="center"/>
-          </w:tcPr>
-          <w:p>
-            <w:pPr>
-              <w:pStyle w:val="Normal"/>
-              <w:jc w:val="center"/>
-              <w:rPr>
-                <w:color w:val="000000"/>
-                <w:sz w:val="22"/>
-                <w:szCs w:val="22"/>
-              </w:rPr>
-            </w:pPr>
-            <w:r>
-              <w:rPr>
-                <w:color w:val="000000"/>
-                <w:sz w:val="22"/>
-                <w:szCs w:val="22"/>
-              </w:rPr>
-              <w:t>MA</w:t>
-            </w:r>
-          </w:p>
-        </w:tc>
-        <w:tc>
-          <w:tcPr>
-            <w:tcW w:w="679" w:type="dxa"/>
-            <w:tcBorders>
-              <w:bottom w:val="single" w:sz="4" w:space="0" w:color="000000"/>
-              <w:right w:val="single" w:sz="4" w:space="0" w:color="000000"/>
-            </w:tcBorders>
-            <w:shd w:color="auto" w:fill="auto" w:val="clear"/>
-            <w:vAlign w:val="center"/>
-          </w:tcPr>
-          <w:p>
-            <w:pPr>
-              <w:pStyle w:val="Normal"/>
-              <w:jc w:val="center"/>
-              <w:rPr>
-                <w:color w:val="000000"/>
-                <w:sz w:val="22"/>
-                <w:szCs w:val="22"/>
-              </w:rPr>
-            </w:pPr>
-            <w:r>
-              <w:rPr>
-                <w:color w:val="000000"/>
-                <w:sz w:val="22"/>
-                <w:szCs w:val="22"/>
-              </w:rPr>
-              <w:t>USA</w:t>
-            </w:r>
-          </w:p>
-        </w:tc>
-      </w:tr>
-      <w:tr>
-        <w:trPr>
-          <w:trHeight w:val="288" w:hRule="atLeast"/>
-        </w:trPr>
-        <w:tc>
-          <w:tcPr>
-            <w:tcW w:w="1934" w:type="dxa"/>
-            <w:tcBorders>
-              <w:left w:val="single" w:sz="4" w:space="0" w:color="000000"/>
-              <w:bottom w:val="single" w:sz="4" w:space="0" w:color="000000"/>
-              <w:right w:val="single" w:sz="4" w:space="0" w:color="000000"/>
-            </w:tcBorders>
-            <w:shd w:color="auto" w:fill="auto" w:val="clear"/>
-            <w:vAlign w:val="center"/>
-          </w:tcPr>
-          <w:p>
-            <w:pPr>
-              <w:pStyle w:val="Normal"/>
-              <w:jc w:val="center"/>
-              <w:rPr>
-                <w:color w:val="000000"/>
-                <w:sz w:val="22"/>
-                <w:szCs w:val="22"/>
-              </w:rPr>
-            </w:pPr>
-            <w:r>
-              <w:rPr>
-                <w:color w:val="000000"/>
-                <w:sz w:val="22"/>
-                <w:szCs w:val="22"/>
-              </w:rPr>
-              <w:t>P-ERK1/2</w:t>
-            </w:r>
-          </w:p>
-        </w:tc>
-        <w:tc>
-          <w:tcPr>
-            <w:tcW w:w="2530" w:type="dxa"/>
-            <w:tcBorders>
-              <w:bottom w:val="single" w:sz="4" w:space="0" w:color="000000"/>
-              <w:right w:val="single" w:sz="4" w:space="0" w:color="000000"/>
-            </w:tcBorders>
-            <w:shd w:color="auto" w:fill="auto" w:val="clear"/>
-            <w:vAlign w:val="center"/>
-          </w:tcPr>
-          <w:p>
-            <w:pPr>
-              <w:pStyle w:val="Normal"/>
-              <w:jc w:val="center"/>
-              <w:rPr>
-                <w:color w:val="000000"/>
-                <w:sz w:val="22"/>
-                <w:szCs w:val="22"/>
-              </w:rPr>
-            </w:pPr>
-            <w:r>
-              <w:rPr>
-                <w:color w:val="000000"/>
-                <w:sz w:val="22"/>
-                <w:szCs w:val="22"/>
-              </w:rPr>
-              <w:t>Abclonal</w:t>
-            </w:r>
-          </w:p>
-        </w:tc>
-        <w:tc>
-          <w:tcPr>
-            <w:tcW w:w="1142" w:type="dxa"/>
-            <w:tcBorders>
-              <w:bottom w:val="single" w:sz="4" w:space="0" w:color="000000"/>
-              <w:right w:val="single" w:sz="4" w:space="0" w:color="000000"/>
-            </w:tcBorders>
-            <w:shd w:color="auto" w:fill="auto" w:val="clear"/>
-            <w:vAlign w:val="center"/>
-          </w:tcPr>
-          <w:p>
-            <w:pPr>
-              <w:pStyle w:val="Normal"/>
-              <w:jc w:val="center"/>
-              <w:rPr>
-                <w:color w:val="000000"/>
-                <w:sz w:val="22"/>
-                <w:szCs w:val="22"/>
-              </w:rPr>
-            </w:pPr>
-            <w:r>
-              <w:rPr>
-                <w:color w:val="000000"/>
-                <w:sz w:val="22"/>
-                <w:szCs w:val="22"/>
-              </w:rPr>
-              <w:t>Cat#LV-AP0472</w:t>
-            </w:r>
-          </w:p>
-        </w:tc>
-        <w:tc>
-          <w:tcPr>
-            <w:tcW w:w="878" w:type="dxa"/>
-            <w:tcBorders>
-              <w:bottom w:val="single" w:sz="4" w:space="0" w:color="000000"/>
-              <w:right w:val="single" w:sz="4" w:space="0" w:color="000000"/>
-            </w:tcBorders>
-            <w:shd w:color="auto" w:fill="auto" w:val="clear"/>
-            <w:vAlign w:val="center"/>
-          </w:tcPr>
-          <w:p>
-            <w:pPr>
-              <w:pStyle w:val="Normal"/>
-              <w:jc w:val="center"/>
-              <w:rPr>
-                <w:color w:val="000000"/>
-                <w:sz w:val="22"/>
-                <w:szCs w:val="22"/>
-              </w:rPr>
-            </w:pPr>
-            <w:r>
-              <w:rPr>
-                <w:color w:val="000000"/>
-                <w:sz w:val="22"/>
-                <w:szCs w:val="22"/>
-              </w:rPr>
-              <w:t>WuHan</w:t>
-            </w:r>
-          </w:p>
-        </w:tc>
-        <w:tc>
-          <w:tcPr>
-            <w:tcW w:w="1142" w:type="dxa"/>
-            <w:tcBorders>
-              <w:bottom w:val="single" w:sz="4" w:space="0" w:color="000000"/>
-              <w:right w:val="single" w:sz="4" w:space="0" w:color="000000"/>
-            </w:tcBorders>
-            <w:shd w:color="auto" w:fill="auto" w:val="clear"/>
-            <w:vAlign w:val="center"/>
-          </w:tcPr>
-          <w:p>
-            <w:pPr>
-              <w:pStyle w:val="Normal"/>
-              <w:jc w:val="center"/>
-              <w:rPr>
-                <w:color w:val="000000"/>
-                <w:sz w:val="22"/>
-                <w:szCs w:val="22"/>
-              </w:rPr>
-            </w:pPr>
-            <w:r>
-              <w:rPr>
-                <w:color w:val="000000"/>
-                <w:sz w:val="22"/>
-                <w:szCs w:val="22"/>
-              </w:rPr>
-              <w:t>HuBei</w:t>
-            </w:r>
-          </w:p>
-        </w:tc>
-        <w:tc>
-          <w:tcPr>
-            <w:tcW w:w="679" w:type="dxa"/>
-            <w:tcBorders>
-              <w:bottom w:val="single" w:sz="4" w:space="0" w:color="000000"/>
-              <w:right w:val="single" w:sz="4" w:space="0" w:color="000000"/>
-            </w:tcBorders>
-            <w:shd w:color="auto" w:fill="auto" w:val="clear"/>
-            <w:vAlign w:val="center"/>
-          </w:tcPr>
-          <w:p>
-            <w:pPr>
-              <w:pStyle w:val="Normal"/>
-              <w:jc w:val="center"/>
-              <w:rPr>
-                <w:color w:val="000000"/>
-                <w:sz w:val="22"/>
-                <w:szCs w:val="22"/>
-              </w:rPr>
-            </w:pPr>
-            <w:r>
-              <w:rPr>
-                <w:color w:val="000000"/>
-                <w:sz w:val="22"/>
-                <w:szCs w:val="22"/>
-              </w:rPr>
-              <w:t>China</w:t>
-            </w:r>
-          </w:p>
-        </w:tc>
-      </w:tr>
-      <w:tr>
-        <w:trPr>
-          <w:trHeight w:val="288" w:hRule="atLeast"/>
-        </w:trPr>
-        <w:tc>
-          <w:tcPr>
-            <w:tcW w:w="1934" w:type="dxa"/>
-            <w:tcBorders>
-              <w:left w:val="single" w:sz="4" w:space="0" w:color="000000"/>
-              <w:bottom w:val="single" w:sz="4" w:space="0" w:color="000000"/>
-              <w:right w:val="single" w:sz="4" w:space="0" w:color="000000"/>
-            </w:tcBorders>
-            <w:shd w:color="auto" w:fill="auto" w:val="clear"/>
-            <w:vAlign w:val="center"/>
-          </w:tcPr>
-          <w:p>
-            <w:pPr>
-              <w:pStyle w:val="Normal"/>
-              <w:jc w:val="center"/>
-              <w:rPr>
-                <w:color w:val="000000"/>
-                <w:sz w:val="22"/>
-                <w:szCs w:val="22"/>
-              </w:rPr>
-            </w:pPr>
-            <w:r>
-              <w:rPr>
-                <w:color w:val="000000"/>
-                <w:sz w:val="22"/>
-                <w:szCs w:val="22"/>
-              </w:rPr>
-              <w:t>ERK1/2 (Mouse)</w:t>
-            </w:r>
-          </w:p>
-        </w:tc>
-        <w:tc>
-          <w:tcPr>
-            <w:tcW w:w="2530" w:type="dxa"/>
-            <w:tcBorders>
-              <w:bottom w:val="single" w:sz="4" w:space="0" w:color="000000"/>
-              <w:right w:val="single" w:sz="4" w:space="0" w:color="000000"/>
-            </w:tcBorders>
-            <w:shd w:color="auto" w:fill="auto" w:val="clear"/>
-            <w:vAlign w:val="center"/>
-          </w:tcPr>
-          <w:p>
-            <w:pPr>
-              <w:pStyle w:val="Normal"/>
-              <w:jc w:val="center"/>
-              <w:rPr>
-                <w:color w:val="000000"/>
-                <w:sz w:val="22"/>
-                <w:szCs w:val="22"/>
-              </w:rPr>
-            </w:pPr>
-            <w:r>
-              <w:rPr>
-                <w:color w:val="000000"/>
-                <w:sz w:val="22"/>
-                <w:szCs w:val="22"/>
-              </w:rPr>
-              <w:t>Santa Cruz Biotechnology</w:t>
-            </w:r>
-          </w:p>
-        </w:tc>
-        <w:tc>
-          <w:tcPr>
-            <w:tcW w:w="1142" w:type="dxa"/>
-            <w:tcBorders>
-              <w:bottom w:val="single" w:sz="4" w:space="0" w:color="000000"/>
-              <w:right w:val="single" w:sz="4" w:space="0" w:color="000000"/>
-            </w:tcBorders>
-            <w:shd w:color="auto" w:fill="auto" w:val="clear"/>
-            <w:vAlign w:val="center"/>
-          </w:tcPr>
-          <w:p>
-            <w:pPr>
-              <w:pStyle w:val="Normal"/>
-              <w:jc w:val="center"/>
-              <w:rPr>
-                <w:color w:val="000000"/>
-                <w:sz w:val="22"/>
-                <w:szCs w:val="22"/>
-              </w:rPr>
-            </w:pPr>
-            <w:r>
-              <w:rPr>
-                <w:color w:val="000000"/>
-                <w:sz w:val="22"/>
-                <w:szCs w:val="22"/>
-              </w:rPr>
-              <w:t>Cat#Sc-514302</w:t>
-            </w:r>
-          </w:p>
-        </w:tc>
-        <w:tc>
-          <w:tcPr>
-            <w:tcW w:w="878" w:type="dxa"/>
-            <w:tcBorders>
-              <w:bottom w:val="single" w:sz="4" w:space="0" w:color="000000"/>
-              <w:right w:val="single" w:sz="4" w:space="0" w:color="000000"/>
-            </w:tcBorders>
-            <w:shd w:color="auto" w:fill="auto" w:val="clear"/>
-            <w:vAlign w:val="center"/>
-          </w:tcPr>
-          <w:p>
-            <w:pPr>
-              <w:pStyle w:val="Normal"/>
-              <w:jc w:val="center"/>
-              <w:rPr>
-                <w:color w:val="000000"/>
-                <w:sz w:val="22"/>
-                <w:szCs w:val="22"/>
-              </w:rPr>
-            </w:pPr>
-            <w:r>
-              <w:rPr>
-                <w:color w:val="000000"/>
-                <w:sz w:val="22"/>
-                <w:szCs w:val="22"/>
-              </w:rPr>
-              <w:t>Santa Cruz</w:t>
-            </w:r>
-          </w:p>
-        </w:tc>
-        <w:tc>
-          <w:tcPr>
-            <w:tcW w:w="1142" w:type="dxa"/>
-            <w:tcBorders>
-              <w:bottom w:val="single" w:sz="4" w:space="0" w:color="000000"/>
-              <w:right w:val="single" w:sz="4" w:space="0" w:color="000000"/>
-            </w:tcBorders>
-            <w:shd w:color="auto" w:fill="auto" w:val="clear"/>
-            <w:vAlign w:val="center"/>
-          </w:tcPr>
-          <w:p>
-            <w:pPr>
-              <w:pStyle w:val="Normal"/>
-              <w:jc w:val="center"/>
-              <w:rPr>
-                <w:color w:val="000000"/>
-                <w:sz w:val="22"/>
-                <w:szCs w:val="22"/>
-              </w:rPr>
-            </w:pPr>
-            <w:r>
-              <w:rPr>
-                <w:color w:val="000000"/>
-                <w:sz w:val="22"/>
-                <w:szCs w:val="22"/>
-              </w:rPr>
-              <w:t>CA</w:t>
-            </w:r>
-          </w:p>
-        </w:tc>
-        <w:tc>
-          <w:tcPr>
-            <w:tcW w:w="679" w:type="dxa"/>
-            <w:tcBorders>
-              <w:bottom w:val="single" w:sz="4" w:space="0" w:color="000000"/>
-              <w:right w:val="single" w:sz="4" w:space="0" w:color="000000"/>
-            </w:tcBorders>
-            <w:shd w:color="auto" w:fill="auto" w:val="clear"/>
-            <w:vAlign w:val="center"/>
-          </w:tcPr>
-          <w:p>
-            <w:pPr>
-              <w:pStyle w:val="Normal"/>
-              <w:jc w:val="center"/>
-              <w:rPr>
-                <w:color w:val="000000"/>
-                <w:sz w:val="22"/>
-                <w:szCs w:val="22"/>
-              </w:rPr>
-            </w:pPr>
-            <w:r>
-              <w:rPr>
-                <w:color w:val="000000"/>
-                <w:sz w:val="22"/>
-                <w:szCs w:val="22"/>
-              </w:rPr>
-              <w:t>USA</w:t>
-            </w:r>
-          </w:p>
-        </w:tc>
-      </w:tr>
-      <w:tr>
-        <w:trPr>
-          <w:trHeight w:val="288" w:hRule="atLeast"/>
-        </w:trPr>
-        <w:tc>
-          <w:tcPr>
-            <w:tcW w:w="1934" w:type="dxa"/>
-            <w:tcBorders>
-              <w:left w:val="single" w:sz="4" w:space="0" w:color="000000"/>
-              <w:bottom w:val="single" w:sz="4" w:space="0" w:color="000000"/>
-              <w:right w:val="single" w:sz="4" w:space="0" w:color="000000"/>
-            </w:tcBorders>
-            <w:shd w:color="auto" w:fill="auto" w:val="clear"/>
-            <w:vAlign w:val="center"/>
-          </w:tcPr>
-          <w:p>
-            <w:pPr>
-              <w:pStyle w:val="Normal"/>
-              <w:jc w:val="center"/>
-              <w:rPr>
-                <w:color w:val="000000"/>
-                <w:sz w:val="22"/>
-                <w:szCs w:val="22"/>
-              </w:rPr>
-            </w:pPr>
-            <w:r>
-              <w:rPr>
-                <w:color w:val="000000"/>
-                <w:sz w:val="22"/>
-                <w:szCs w:val="22"/>
-              </w:rPr>
-              <w:t>PD-L1</w:t>
-            </w:r>
-          </w:p>
-        </w:tc>
-        <w:tc>
-          <w:tcPr>
-            <w:tcW w:w="2530" w:type="dxa"/>
-            <w:tcBorders>
-              <w:bottom w:val="single" w:sz="4" w:space="0" w:color="000000"/>
-              <w:right w:val="single" w:sz="4" w:space="0" w:color="000000"/>
-            </w:tcBorders>
-            <w:shd w:color="auto" w:fill="auto" w:val="clear"/>
-            <w:vAlign w:val="center"/>
-          </w:tcPr>
-          <w:p>
-            <w:pPr>
-              <w:pStyle w:val="Normal"/>
-              <w:jc w:val="center"/>
-              <w:rPr>
-                <w:color w:val="000000"/>
-                <w:sz w:val="22"/>
-                <w:szCs w:val="22"/>
-              </w:rPr>
-            </w:pPr>
-            <w:r>
-              <w:rPr>
-                <w:color w:val="000000"/>
-                <w:sz w:val="22"/>
-                <w:szCs w:val="22"/>
-              </w:rPr>
-              <w:t>Proteintech</w:t>
-            </w:r>
-          </w:p>
-        </w:tc>
-        <w:tc>
-          <w:tcPr>
-            <w:tcW w:w="1142" w:type="dxa"/>
-            <w:tcBorders>
-              <w:bottom w:val="single" w:sz="4" w:space="0" w:color="000000"/>
-              <w:right w:val="single" w:sz="4" w:space="0" w:color="000000"/>
-            </w:tcBorders>
-            <w:shd w:color="auto" w:fill="auto" w:val="clear"/>
-            <w:vAlign w:val="center"/>
-          </w:tcPr>
-          <w:p>
-            <w:pPr>
-              <w:pStyle w:val="Normal"/>
-              <w:jc w:val="center"/>
-              <w:rPr>
-                <w:color w:val="000000"/>
-                <w:sz w:val="22"/>
-                <w:szCs w:val="22"/>
-              </w:rPr>
-            </w:pPr>
-            <w:r>
-              <w:rPr>
-                <w:color w:val="000000"/>
-                <w:sz w:val="22"/>
-                <w:szCs w:val="22"/>
-              </w:rPr>
-              <w:t>Cat#66248-1-Ig</w:t>
-            </w:r>
-          </w:p>
-        </w:tc>
-        <w:tc>
-          <w:tcPr>
-            <w:tcW w:w="878" w:type="dxa"/>
-            <w:tcBorders>
-              <w:bottom w:val="single" w:sz="4" w:space="0" w:color="000000"/>
-              <w:right w:val="single" w:sz="4" w:space="0" w:color="000000"/>
-            </w:tcBorders>
-            <w:shd w:color="auto" w:fill="auto" w:val="clear"/>
-            <w:vAlign w:val="center"/>
-          </w:tcPr>
-          <w:p>
-            <w:pPr>
-              <w:pStyle w:val="Normal"/>
-              <w:jc w:val="center"/>
-              <w:rPr>
-                <w:color w:val="000000"/>
-                <w:sz w:val="22"/>
-                <w:szCs w:val="22"/>
-              </w:rPr>
-            </w:pPr>
-            <w:r>
-              <w:rPr>
-                <w:color w:val="000000"/>
-                <w:sz w:val="22"/>
-                <w:szCs w:val="22"/>
-              </w:rPr>
-              <w:t>WuHan</w:t>
-            </w:r>
-          </w:p>
-        </w:tc>
-        <w:tc>
-          <w:tcPr>
-            <w:tcW w:w="1142" w:type="dxa"/>
-            <w:tcBorders>
-              <w:bottom w:val="single" w:sz="4" w:space="0" w:color="000000"/>
-              <w:right w:val="single" w:sz="4" w:space="0" w:color="000000"/>
-            </w:tcBorders>
-            <w:shd w:color="auto" w:fill="auto" w:val="clear"/>
-            <w:vAlign w:val="center"/>
-          </w:tcPr>
-          <w:p>
-            <w:pPr>
-              <w:pStyle w:val="Normal"/>
-              <w:jc w:val="center"/>
-              <w:rPr>
-                <w:color w:val="000000"/>
-                <w:sz w:val="22"/>
-                <w:szCs w:val="22"/>
-              </w:rPr>
-            </w:pPr>
-            <w:r>
-              <w:rPr>
-                <w:color w:val="000000"/>
-                <w:sz w:val="22"/>
-                <w:szCs w:val="22"/>
-              </w:rPr>
-              <w:t>HuBei</w:t>
-            </w:r>
-          </w:p>
-        </w:tc>
-        <w:tc>
-          <w:tcPr>
-            <w:tcW w:w="679" w:type="dxa"/>
-            <w:tcBorders>
-              <w:bottom w:val="single" w:sz="4" w:space="0" w:color="000000"/>
-              <w:right w:val="single" w:sz="4" w:space="0" w:color="000000"/>
-            </w:tcBorders>
-            <w:shd w:color="auto" w:fill="auto" w:val="clear"/>
-            <w:vAlign w:val="center"/>
-          </w:tcPr>
-          <w:p>
-            <w:pPr>
-              <w:pStyle w:val="Normal"/>
-              <w:jc w:val="center"/>
-              <w:rPr>
-                <w:color w:val="000000"/>
-                <w:sz w:val="22"/>
-                <w:szCs w:val="22"/>
-              </w:rPr>
-            </w:pPr>
-            <w:r>
-              <w:rPr>
-                <w:color w:val="000000"/>
-                <w:sz w:val="22"/>
-                <w:szCs w:val="22"/>
-              </w:rPr>
-              <w:t>China</w:t>
-            </w:r>
-          </w:p>
-        </w:tc>
-      </w:tr>
-      <w:tr>
-        <w:trPr>
-          <w:trHeight w:val="288" w:hRule="atLeast"/>
-        </w:trPr>
-        <w:tc>
-          <w:tcPr>
-            <w:tcW w:w="1934" w:type="dxa"/>
-            <w:tcBorders>
-              <w:left w:val="single" w:sz="4" w:space="0" w:color="000000"/>
-              <w:bottom w:val="single" w:sz="4" w:space="0" w:color="000000"/>
-              <w:right w:val="single" w:sz="4" w:space="0" w:color="000000"/>
-            </w:tcBorders>
-            <w:shd w:color="auto" w:fill="auto" w:val="clear"/>
-            <w:vAlign w:val="center"/>
-          </w:tcPr>
-          <w:p>
-            <w:pPr>
-              <w:pStyle w:val="Normal"/>
-              <w:jc w:val="center"/>
-              <w:rPr>
-                <w:color w:val="000000"/>
-                <w:sz w:val="22"/>
-                <w:szCs w:val="22"/>
-              </w:rPr>
-            </w:pPr>
-            <w:r>
-              <w:rPr>
-                <w:color w:val="000000"/>
-                <w:sz w:val="22"/>
-                <w:szCs w:val="22"/>
-              </w:rPr>
-              <w:t>Goat anti-Rabbit IgG(H+L)</w:t>
-            </w:r>
-          </w:p>
-        </w:tc>
-        <w:tc>
-          <w:tcPr>
-            <w:tcW w:w="2530" w:type="dxa"/>
-            <w:tcBorders>
-              <w:bottom w:val="single" w:sz="4" w:space="0" w:color="000000"/>
-              <w:right w:val="single" w:sz="4" w:space="0" w:color="000000"/>
-            </w:tcBorders>
-            <w:shd w:color="auto" w:fill="auto" w:val="clear"/>
-            <w:vAlign w:val="center"/>
-          </w:tcPr>
-          <w:p>
-            <w:pPr>
-              <w:pStyle w:val="Normal"/>
-              <w:jc w:val="center"/>
-              <w:rPr>
-                <w:color w:val="000000"/>
-                <w:sz w:val="22"/>
-                <w:szCs w:val="22"/>
-              </w:rPr>
-            </w:pPr>
-            <w:r>
-              <w:rPr>
-                <w:color w:val="000000"/>
-                <w:sz w:val="22"/>
-                <w:szCs w:val="22"/>
-              </w:rPr>
-              <w:t>Invitrogen Thermo Fisher Scientific</w:t>
-            </w:r>
-          </w:p>
-        </w:tc>
-        <w:tc>
-          <w:tcPr>
-            <w:tcW w:w="1142" w:type="dxa"/>
-            <w:tcBorders>
-              <w:bottom w:val="single" w:sz="4" w:space="0" w:color="000000"/>
-              <w:right w:val="single" w:sz="4" w:space="0" w:color="000000"/>
-            </w:tcBorders>
-            <w:shd w:color="auto" w:fill="auto" w:val="clear"/>
-            <w:vAlign w:val="center"/>
-          </w:tcPr>
-          <w:p>
-            <w:pPr>
-              <w:pStyle w:val="Normal"/>
-              <w:jc w:val="center"/>
-              <w:rPr>
-                <w:color w:val="000000"/>
-                <w:sz w:val="22"/>
-                <w:szCs w:val="22"/>
-              </w:rPr>
-            </w:pPr>
-            <w:r>
-              <w:rPr>
-                <w:color w:val="000000"/>
-                <w:sz w:val="22"/>
-                <w:szCs w:val="22"/>
-              </w:rPr>
-              <w:t>Cat#31460</w:t>
-            </w:r>
-          </w:p>
-        </w:tc>
-        <w:tc>
-          <w:tcPr>
-            <w:tcW w:w="878" w:type="dxa"/>
-            <w:tcBorders>
-              <w:bottom w:val="single" w:sz="4" w:space="0" w:color="000000"/>
-              <w:right w:val="single" w:sz="4" w:space="0" w:color="000000"/>
-            </w:tcBorders>
-            <w:shd w:color="auto" w:fill="auto" w:val="clear"/>
-            <w:vAlign w:val="center"/>
-          </w:tcPr>
-          <w:p>
-            <w:pPr>
-              <w:pStyle w:val="Normal"/>
-              <w:jc w:val="center"/>
-              <w:rPr>
-                <w:color w:val="000000"/>
-                <w:sz w:val="22"/>
-                <w:szCs w:val="22"/>
-              </w:rPr>
-            </w:pPr>
-            <w:r>
-              <w:rPr>
-                <w:color w:val="000000"/>
-                <w:sz w:val="22"/>
-                <w:szCs w:val="22"/>
-              </w:rPr>
-              <w:t>Carlsbad</w:t>
-            </w:r>
-          </w:p>
-        </w:tc>
-        <w:tc>
-          <w:tcPr>
-            <w:tcW w:w="1142" w:type="dxa"/>
-            <w:tcBorders>
-              <w:bottom w:val="single" w:sz="4" w:space="0" w:color="000000"/>
-              <w:right w:val="single" w:sz="4" w:space="0" w:color="000000"/>
-            </w:tcBorders>
-            <w:shd w:color="auto" w:fill="auto" w:val="clear"/>
-            <w:vAlign w:val="center"/>
-          </w:tcPr>
-          <w:p>
-            <w:pPr>
-              <w:pStyle w:val="Normal"/>
-              <w:jc w:val="center"/>
-              <w:rPr>
-                <w:color w:val="000000"/>
-                <w:sz w:val="22"/>
-                <w:szCs w:val="22"/>
-              </w:rPr>
-            </w:pPr>
-            <w:r>
-              <w:rPr>
-                <w:color w:val="000000"/>
-                <w:sz w:val="22"/>
-                <w:szCs w:val="22"/>
-              </w:rPr>
-              <w:t>CA</w:t>
-            </w:r>
-          </w:p>
-        </w:tc>
-        <w:tc>
-          <w:tcPr>
-            <w:tcW w:w="679" w:type="dxa"/>
-            <w:tcBorders>
-              <w:bottom w:val="single" w:sz="4" w:space="0" w:color="000000"/>
-              <w:right w:val="single" w:sz="4" w:space="0" w:color="000000"/>
-            </w:tcBorders>
-            <w:shd w:color="auto" w:fill="auto" w:val="clear"/>
-            <w:vAlign w:val="center"/>
-          </w:tcPr>
-          <w:p>
-            <w:pPr>
-              <w:pStyle w:val="Normal"/>
-              <w:jc w:val="center"/>
-              <w:rPr>
-                <w:color w:val="000000"/>
-                <w:sz w:val="22"/>
-                <w:szCs w:val="22"/>
-              </w:rPr>
-            </w:pPr>
-            <w:r>
-              <w:rPr>
-                <w:color w:val="000000"/>
-                <w:sz w:val="22"/>
-                <w:szCs w:val="22"/>
-              </w:rPr>
-              <w:t>USA</w:t>
-            </w:r>
-          </w:p>
-        </w:tc>
-      </w:tr>
-      <w:tr>
-        <w:trPr>
-          <w:trHeight w:val="288" w:hRule="atLeast"/>
-        </w:trPr>
-        <w:tc>
-          <w:tcPr>
-            <w:tcW w:w="1934" w:type="dxa"/>
-            <w:tcBorders>
-              <w:left w:val="single" w:sz="4" w:space="0" w:color="000000"/>
-              <w:bottom w:val="single" w:sz="4" w:space="0" w:color="000000"/>
-              <w:right w:val="single" w:sz="4" w:space="0" w:color="000000"/>
-            </w:tcBorders>
-            <w:shd w:color="auto" w:fill="auto" w:val="clear"/>
-            <w:vAlign w:val="center"/>
-          </w:tcPr>
-          <w:p>
-            <w:pPr>
-              <w:pStyle w:val="Normal"/>
-              <w:jc w:val="center"/>
-              <w:rPr>
-                <w:color w:val="000000"/>
-                <w:sz w:val="22"/>
-                <w:szCs w:val="22"/>
-              </w:rPr>
-            </w:pPr>
-            <w:r>
-              <w:rPr>
-                <w:color w:val="000000"/>
-                <w:sz w:val="22"/>
-                <w:szCs w:val="22"/>
-              </w:rPr>
-              <w:t>Rabbit anti-Mouse IgG(H+L)</w:t>
-            </w:r>
-          </w:p>
-        </w:tc>
-        <w:tc>
-          <w:tcPr>
-            <w:tcW w:w="2530" w:type="dxa"/>
-            <w:tcBorders>
-              <w:bottom w:val="single" w:sz="4" w:space="0" w:color="000000"/>
-              <w:right w:val="single" w:sz="4" w:space="0" w:color="000000"/>
-            </w:tcBorders>
-            <w:shd w:color="auto" w:fill="auto" w:val="clear"/>
-            <w:vAlign w:val="center"/>
-          </w:tcPr>
-          <w:p>
-            <w:pPr>
-              <w:pStyle w:val="Normal"/>
-              <w:jc w:val="center"/>
-              <w:rPr>
-                <w:color w:val="000000"/>
-                <w:sz w:val="22"/>
-                <w:szCs w:val="22"/>
-              </w:rPr>
-            </w:pPr>
-            <w:r>
-              <w:rPr>
-                <w:color w:val="000000"/>
-                <w:sz w:val="22"/>
-                <w:szCs w:val="22"/>
-              </w:rPr>
-              <w:t>Invitrogen Thermo Fisher Scientific</w:t>
-            </w:r>
-          </w:p>
-        </w:tc>
-        <w:tc>
-          <w:tcPr>
-            <w:tcW w:w="1142" w:type="dxa"/>
-            <w:tcBorders>
-              <w:bottom w:val="single" w:sz="4" w:space="0" w:color="000000"/>
-              <w:right w:val="single" w:sz="4" w:space="0" w:color="000000"/>
-            </w:tcBorders>
-            <w:shd w:color="auto" w:fill="auto" w:val="clear"/>
-            <w:vAlign w:val="center"/>
-          </w:tcPr>
-          <w:p>
-            <w:pPr>
-              <w:pStyle w:val="Normal"/>
-              <w:jc w:val="center"/>
-              <w:rPr>
-                <w:color w:val="000000"/>
-                <w:sz w:val="22"/>
-                <w:szCs w:val="22"/>
-              </w:rPr>
-            </w:pPr>
-            <w:r>
-              <w:rPr>
-                <w:color w:val="000000"/>
-                <w:sz w:val="22"/>
-                <w:szCs w:val="22"/>
-              </w:rPr>
-              <w:t>Cat#31480</w:t>
-            </w:r>
-          </w:p>
-        </w:tc>
-        <w:tc>
-          <w:tcPr>
-            <w:tcW w:w="878" w:type="dxa"/>
-            <w:tcBorders>
-              <w:bottom w:val="single" w:sz="4" w:space="0" w:color="000000"/>
-              <w:right w:val="single" w:sz="4" w:space="0" w:color="000000"/>
-            </w:tcBorders>
-            <w:shd w:color="auto" w:fill="auto" w:val="clear"/>
-            <w:vAlign w:val="center"/>
-          </w:tcPr>
-          <w:p>
-            <w:pPr>
-              <w:pStyle w:val="Normal"/>
-              <w:jc w:val="center"/>
-              <w:rPr>
-                <w:color w:val="000000"/>
-                <w:sz w:val="22"/>
-                <w:szCs w:val="22"/>
-              </w:rPr>
-            </w:pPr>
-            <w:r>
-              <w:rPr>
-                <w:color w:val="000000"/>
-                <w:sz w:val="22"/>
-                <w:szCs w:val="22"/>
-              </w:rPr>
-              <w:t>Carlsbad</w:t>
-            </w:r>
-          </w:p>
-        </w:tc>
-        <w:tc>
-          <w:tcPr>
-            <w:tcW w:w="1142" w:type="dxa"/>
-            <w:tcBorders>
-              <w:bottom w:val="single" w:sz="4" w:space="0" w:color="000000"/>
-              <w:right w:val="single" w:sz="4" w:space="0" w:color="000000"/>
-            </w:tcBorders>
-            <w:shd w:color="auto" w:fill="auto" w:val="clear"/>
-            <w:vAlign w:val="center"/>
-          </w:tcPr>
-          <w:p>
-            <w:pPr>
-              <w:pStyle w:val="Normal"/>
-              <w:jc w:val="center"/>
-              <w:rPr>
-                <w:color w:val="000000"/>
-                <w:sz w:val="22"/>
-                <w:szCs w:val="22"/>
-              </w:rPr>
-            </w:pPr>
-            <w:r>
-              <w:rPr>
-                <w:color w:val="000000"/>
-                <w:sz w:val="22"/>
-                <w:szCs w:val="22"/>
-              </w:rPr>
-              <w:t>CA</w:t>
-            </w:r>
-          </w:p>
-        </w:tc>
-        <w:tc>
-          <w:tcPr>
-            <w:tcW w:w="679" w:type="dxa"/>
-            <w:tcBorders>
-              <w:bottom w:val="single" w:sz="4" w:space="0" w:color="000000"/>
-              <w:right w:val="single" w:sz="4" w:space="0" w:color="000000"/>
-            </w:tcBorders>
-            <w:shd w:color="auto" w:fill="auto" w:val="clear"/>
-            <w:vAlign w:val="center"/>
-          </w:tcPr>
-          <w:p>
-            <w:pPr>
-              <w:pStyle w:val="Normal"/>
-              <w:jc w:val="center"/>
-              <w:rPr>
-                <w:color w:val="000000"/>
-                <w:sz w:val="22"/>
-                <w:szCs w:val="22"/>
-              </w:rPr>
-            </w:pPr>
-            <w:r>
-              <w:rPr>
-                <w:color w:val="000000"/>
-                <w:sz w:val="22"/>
-                <w:szCs w:val="22"/>
-              </w:rPr>
-              <w:t>USA</w:t>
-            </w:r>
-          </w:p>
-        </w:tc>
-      </w:tr>
-    </w:tbl>
-    <w:p>
-      <w:pPr>
-        <w:pStyle w:val="NormalWeb"/>
-        <w:spacing w:beforeAutospacing="0" w:before="0" w:afterAutospacing="0" w:after="0"/>
-        <w:ind w:firstLine="420"/>
-        <w:contextualSpacing/>
-        <w:mirrorIndents/>
-        <w:jc w:val="both"/>
-        <w:rPr>
-          <w:rFonts w:ascii="Times New Roman" w:hAnsi="Times New Roman" w:cs="Times New Roman"/>
-          <w:color w:val="000000"/>
-          <w:sz w:val="21"/>
-          <w:szCs w:val="21"/>
-          <w:highlight w:val="white"/>
-        </w:rPr>
-      </w:pPr>
-      <w:r>
-        <w:rPr>
-          <w:rFonts w:cs="Times New Roman" w:ascii="Times New Roman" w:hAnsi="Times New Roman"/>
-          <w:color w:val="000000"/>
-          <w:sz w:val="21"/>
-          <w:szCs w:val="21"/>
-          <w:shd w:fill="FFFFFF" w:val="clear"/>
-        </w:rPr>
-      </w:r>
-    </w:p>
-    <w:p>
-      <w:pPr>
-        <w:pStyle w:val="NormalWeb"/>
-        <w:spacing w:beforeAutospacing="0" w:before="0" w:afterAutospacing="0" w:after="0"/>
-        <w:ind w:firstLine="420"/>
-        <w:contextualSpacing/>
-        <w:jc w:val="both"/>
-        <w:rPr>
-          <w:rFonts w:ascii="Times New Roman" w:hAnsi="Times New Roman" w:cs="Times New Roman"/>
-          <w:color w:val="000000"/>
-          <w:sz w:val="21"/>
-          <w:szCs w:val="21"/>
-          <w:highlight w:val="white"/>
-        </w:rPr>
-      </w:pPr>
-      <w:r>
-        <w:rPr/>
       </w:r>
     </w:p>
     <w:sectPr>
@@ -22453,6 +17507,7 @@
     <w:qFormat/>
     <w:pPr>
       <w:widowControl/>
+      <w:suppressAutoHyphens w:val="true"/>
       <w:bidi w:val="0"/>
       <w:spacing w:before="0" w:after="0"/>
       <w:jc w:val="left"/>
@@ -22913,6 +17968,7 @@
     <w:qFormat/>
     <w:pPr>
       <w:widowControl/>
+      <w:suppressAutoHyphens w:val="true"/>
       <w:bidi w:val="0"/>
       <w:spacing w:lineRule="auto" w:line="276" w:before="0" w:after="0"/>
       <w:contextualSpacing/>
@@ -22924,7 +17980,7 @@
       <w:kern w:val="0"/>
       <w:sz w:val="22"/>
       <w:szCs w:val="22"/>
-      <w:lang w:eastAsia="en-US" w:val="en-US" w:bidi="ar-SA"/>
+      <w:lang w:val="en-US" w:eastAsia="en-US" w:bidi="ar-SA"/>
     </w:rPr>
   </w:style>
   <w:style w:type="paragraph" w:styleId="ListParagraph">
@@ -22964,6 +18020,7 @@
     <w:qFormat/>
     <w:pPr>
       <w:widowControl/>
+      <w:suppressAutoHyphens w:val="true"/>
       <w:bidi w:val="0"/>
       <w:spacing w:before="0" w:after="0"/>
       <w:jc w:val="left"/>
@@ -22985,6 +18042,7 @@
     <w:rsid w:val="00855635"/>
     <w:pPr>
       <w:widowControl/>
+      <w:suppressAutoHyphens w:val="true"/>
       <w:bidi w:val="0"/>
       <w:spacing w:before="0" w:after="0"/>
       <w:jc w:val="left"/>
